--- a/storage/app/reports/CaNhanVuAn/GiuNguoiKhanCap/TBGiuNguoiKhanCap.docx
+++ b/storage/app/reports/CaNhanVuAn/GiuNguoiKhanCap/TBGiuNguoiKhanCap.docx
@@ -254,6 +254,7 @@
                                       <w:szCs w:val="18"/>
                                     </w:rPr>
                                   </w:pPr>
+                                  <w:proofErr w:type="spellStart"/>
                                   <w:r>
                                     <w:rPr>
                                       <w:rFonts w:cs="Times New Roman"/>
@@ -262,7 +263,40 @@
                                       <w:sz w:val="18"/>
                                       <w:szCs w:val="18"/>
                                     </w:rPr>
-                                    <w:t xml:space="preserve">Mẫu số: 73     </w:t>
+                                    <w:t>Mẫu</w:t>
+                                  </w:r>
+                                  <w:proofErr w:type="spellEnd"/>
+                                  <w:r>
+                                    <w:rPr>
+                                      <w:rFonts w:cs="Times New Roman"/>
+                                      <w:i/>
+                                      <w:color w:val="auto"/>
+                                      <w:sz w:val="18"/>
+                                      <w:szCs w:val="18"/>
+                                    </w:rPr>
+                                    <w:t xml:space="preserve"> </w:t>
+                                  </w:r>
+                                  <w:proofErr w:type="spellStart"/>
+                                  <w:r>
+                                    <w:rPr>
+                                      <w:rFonts w:cs="Times New Roman"/>
+                                      <w:i/>
+                                      <w:color w:val="auto"/>
+                                      <w:sz w:val="18"/>
+                                      <w:szCs w:val="18"/>
+                                    </w:rPr>
+                                    <w:t>số</w:t>
+                                  </w:r>
+                                  <w:proofErr w:type="spellEnd"/>
+                                  <w:r>
+                                    <w:rPr>
+                                      <w:rFonts w:cs="Times New Roman"/>
+                                      <w:i/>
+                                      <w:color w:val="auto"/>
+                                      <w:sz w:val="18"/>
+                                      <w:szCs w:val="18"/>
+                                    </w:rPr>
+                                    <w:t xml:space="preserve">: 73     </w:t>
                                   </w:r>
                                 </w:p>
                                 <w:p>
@@ -283,7 +317,47 @@
                                       <w:sz w:val="18"/>
                                       <w:szCs w:val="18"/>
                                     </w:rPr>
-                                    <w:t xml:space="preserve">BH theo TT số 119/2021/TT-BCA </w:t>
+                                    <w:t xml:space="preserve">BH </w:t>
+                                  </w:r>
+                                  <w:proofErr w:type="spellStart"/>
+                                  <w:r>
+                                    <w:rPr>
+                                      <w:i/>
+                                      <w:spacing w:val="-4"/>
+                                      <w:sz w:val="18"/>
+                                      <w:szCs w:val="18"/>
+                                    </w:rPr>
+                                    <w:t>theo</w:t>
+                                  </w:r>
+                                  <w:proofErr w:type="spellEnd"/>
+                                  <w:r>
+                                    <w:rPr>
+                                      <w:i/>
+                                      <w:spacing w:val="-4"/>
+                                      <w:sz w:val="18"/>
+                                      <w:szCs w:val="18"/>
+                                    </w:rPr>
+                                    <w:t xml:space="preserve"> TT </w:t>
+                                  </w:r>
+                                  <w:proofErr w:type="spellStart"/>
+                                  <w:r>
+                                    <w:rPr>
+                                      <w:i/>
+                                      <w:spacing w:val="-4"/>
+                                      <w:sz w:val="18"/>
+                                      <w:szCs w:val="18"/>
+                                    </w:rPr>
+                                    <w:t>số</w:t>
+                                  </w:r>
+                                  <w:proofErr w:type="spellEnd"/>
+                                  <w:r>
+                                    <w:rPr>
+                                      <w:i/>
+                                      <w:spacing w:val="-4"/>
+                                      <w:sz w:val="18"/>
+                                      <w:szCs w:val="18"/>
+                                    </w:rPr>
+                                    <w:t xml:space="preserve"> 119/2021/TT-BCA </w:t>
                                   </w:r>
                                 </w:p>
                                 <w:p>
@@ -291,6 +365,7 @@
                                     <w:spacing w:line="288" w:lineRule="auto"/>
                                     <w:jc w:val="center"/>
                                   </w:pPr>
+                                  <w:proofErr w:type="spellStart"/>
                                   <w:r>
                                     <w:rPr>
                                       <w:i/>
@@ -298,7 +373,17 @@
                                       <w:sz w:val="18"/>
                                       <w:szCs w:val="18"/>
                                     </w:rPr>
-                                    <w:t>ngày 08/12/2021</w:t>
+                                    <w:t>ngày</w:t>
+                                  </w:r>
+                                  <w:proofErr w:type="spellEnd"/>
+                                  <w:r>
+                                    <w:rPr>
+                                      <w:i/>
+                                      <w:spacing w:val="-4"/>
+                                      <w:sz w:val="18"/>
+                                      <w:szCs w:val="18"/>
+                                    </w:rPr>
+                                    <w:t xml:space="preserve"> 08/12/2021</w:t>
                                   </w:r>
                                   <w:r>
                                     <w:rPr>
@@ -360,6 +445,7 @@
                                 <w:szCs w:val="18"/>
                               </w:rPr>
                             </w:pPr>
+                            <w:proofErr w:type="spellStart"/>
                             <w:r>
                               <w:rPr>
                                 <w:rFonts w:cs="Times New Roman"/>
@@ -368,7 +454,40 @@
                                 <w:sz w:val="18"/>
                                 <w:szCs w:val="18"/>
                               </w:rPr>
-                              <w:t xml:space="preserve">Mẫu số: 73     </w:t>
+                              <w:t>Mẫu</w:t>
+                            </w:r>
+                            <w:proofErr w:type="spellEnd"/>
+                            <w:r>
+                              <w:rPr>
+                                <w:rFonts w:cs="Times New Roman"/>
+                                <w:i/>
+                                <w:color w:val="auto"/>
+                                <w:sz w:val="18"/>
+                                <w:szCs w:val="18"/>
+                              </w:rPr>
+                              <w:t xml:space="preserve"> </w:t>
+                            </w:r>
+                            <w:proofErr w:type="spellStart"/>
+                            <w:r>
+                              <w:rPr>
+                                <w:rFonts w:cs="Times New Roman"/>
+                                <w:i/>
+                                <w:color w:val="auto"/>
+                                <w:sz w:val="18"/>
+                                <w:szCs w:val="18"/>
+                              </w:rPr>
+                              <w:t>số</w:t>
+                            </w:r>
+                            <w:proofErr w:type="spellEnd"/>
+                            <w:r>
+                              <w:rPr>
+                                <w:rFonts w:cs="Times New Roman"/>
+                                <w:i/>
+                                <w:color w:val="auto"/>
+                                <w:sz w:val="18"/>
+                                <w:szCs w:val="18"/>
+                              </w:rPr>
+                              <w:t xml:space="preserve">: 73     </w:t>
                             </w:r>
                           </w:p>
                           <w:p>
@@ -389,7 +508,47 @@
                                 <w:sz w:val="18"/>
                                 <w:szCs w:val="18"/>
                               </w:rPr>
-                              <w:t xml:space="preserve">BH theo TT số 119/2021/TT-BCA </w:t>
+                              <w:t xml:space="preserve">BH </w:t>
+                            </w:r>
+                            <w:proofErr w:type="spellStart"/>
+                            <w:r>
+                              <w:rPr>
+                                <w:i/>
+                                <w:spacing w:val="-4"/>
+                                <w:sz w:val="18"/>
+                                <w:szCs w:val="18"/>
+                              </w:rPr>
+                              <w:t>theo</w:t>
+                            </w:r>
+                            <w:proofErr w:type="spellEnd"/>
+                            <w:r>
+                              <w:rPr>
+                                <w:i/>
+                                <w:spacing w:val="-4"/>
+                                <w:sz w:val="18"/>
+                                <w:szCs w:val="18"/>
+                              </w:rPr>
+                              <w:t xml:space="preserve"> TT </w:t>
+                            </w:r>
+                            <w:proofErr w:type="spellStart"/>
+                            <w:r>
+                              <w:rPr>
+                                <w:i/>
+                                <w:spacing w:val="-4"/>
+                                <w:sz w:val="18"/>
+                                <w:szCs w:val="18"/>
+                              </w:rPr>
+                              <w:t>số</w:t>
+                            </w:r>
+                            <w:proofErr w:type="spellEnd"/>
+                            <w:r>
+                              <w:rPr>
+                                <w:i/>
+                                <w:spacing w:val="-4"/>
+                                <w:sz w:val="18"/>
+                                <w:szCs w:val="18"/>
+                              </w:rPr>
+                              <w:t xml:space="preserve"> 119/2021/TT-BCA </w:t>
                             </w:r>
                           </w:p>
                           <w:p>
@@ -397,6 +556,7 @@
                               <w:spacing w:line="288" w:lineRule="auto"/>
                               <w:jc w:val="center"/>
                             </w:pPr>
+                            <w:proofErr w:type="spellStart"/>
                             <w:r>
                               <w:rPr>
                                 <w:i/>
@@ -404,7 +564,17 @@
                                 <w:sz w:val="18"/>
                                 <w:szCs w:val="18"/>
                               </w:rPr>
-                              <w:t>ngày 08/12/2021</w:t>
+                              <w:t>ngày</w:t>
+                            </w:r>
+                            <w:proofErr w:type="spellEnd"/>
+                            <w:r>
+                              <w:rPr>
+                                <w:i/>
+                                <w:spacing w:val="-4"/>
+                                <w:sz w:val="18"/>
+                                <w:szCs w:val="18"/>
+                              </w:rPr>
+                              <w:t xml:space="preserve"> 08/12/2021</w:t>
                             </w:r>
                             <w:r>
                               <w:rPr>
@@ -457,6 +627,7 @@
                 <w:szCs w:val="26"/>
               </w:rPr>
             </w:pPr>
+            <w:proofErr w:type="spellStart"/>
             <w:r>
               <w:rPr>
                 <w:rFonts w:cs="Times New Roman"/>
@@ -465,8 +636,97 @@
                 <w:sz w:val="26"/>
                 <w:szCs w:val="26"/>
               </w:rPr>
-              <w:t>Độc lập - Tự do - Hạnh phúc</w:t>
-            </w:r>
+              <w:t>Độc</w:t>
+            </w:r>
+            <w:proofErr w:type="spellEnd"/>
+            <w:r>
+              <w:rPr>
+                <w:rFonts w:cs="Times New Roman"/>
+                <w:b/>
+                <w:color w:val="auto"/>
+                <w:sz w:val="26"/>
+                <w:szCs w:val="26"/>
+              </w:rPr>
+              <w:t xml:space="preserve"> </w:t>
+            </w:r>
+            <w:proofErr w:type="spellStart"/>
+            <w:r>
+              <w:rPr>
+                <w:rFonts w:cs="Times New Roman"/>
+                <w:b/>
+                <w:color w:val="auto"/>
+                <w:sz w:val="26"/>
+                <w:szCs w:val="26"/>
+              </w:rPr>
+              <w:t>lập</w:t>
+            </w:r>
+            <w:proofErr w:type="spellEnd"/>
+            <w:r>
+              <w:rPr>
+                <w:rFonts w:cs="Times New Roman"/>
+                <w:b/>
+                <w:color w:val="auto"/>
+                <w:sz w:val="26"/>
+                <w:szCs w:val="26"/>
+              </w:rPr>
+              <w:t xml:space="preserve"> - </w:t>
+            </w:r>
+            <w:proofErr w:type="spellStart"/>
+            <w:r>
+              <w:rPr>
+                <w:rFonts w:cs="Times New Roman"/>
+                <w:b/>
+                <w:color w:val="auto"/>
+                <w:sz w:val="26"/>
+                <w:szCs w:val="26"/>
+              </w:rPr>
+              <w:t>Tự</w:t>
+            </w:r>
+            <w:proofErr w:type="spellEnd"/>
+            <w:r>
+              <w:rPr>
+                <w:rFonts w:cs="Times New Roman"/>
+                <w:b/>
+                <w:color w:val="auto"/>
+                <w:sz w:val="26"/>
+                <w:szCs w:val="26"/>
+              </w:rPr>
+              <w:t xml:space="preserve"> do - </w:t>
+            </w:r>
+            <w:proofErr w:type="spellStart"/>
+            <w:r>
+              <w:rPr>
+                <w:rFonts w:cs="Times New Roman"/>
+                <w:b/>
+                <w:color w:val="auto"/>
+                <w:sz w:val="26"/>
+                <w:szCs w:val="26"/>
+              </w:rPr>
+              <w:t>Hạnh</w:t>
+            </w:r>
+            <w:proofErr w:type="spellEnd"/>
+            <w:r>
+              <w:rPr>
+                <w:rFonts w:cs="Times New Roman"/>
+                <w:b/>
+                <w:color w:val="auto"/>
+                <w:sz w:val="26"/>
+                <w:szCs w:val="26"/>
+              </w:rPr>
+              <w:t xml:space="preserve"> </w:t>
+            </w:r>
+            <w:proofErr w:type="spellStart"/>
+            <w:r>
+              <w:rPr>
+                <w:rFonts w:cs="Times New Roman"/>
+                <w:b/>
+                <w:color w:val="auto"/>
+                <w:sz w:val="26"/>
+                <w:szCs w:val="26"/>
+              </w:rPr>
+              <w:t>phúc</w:t>
+            </w:r>
+            <w:proofErr w:type="spellEnd"/>
           </w:p>
         </w:tc>
       </w:tr>
@@ -500,13 +760,23 @@
                 <w:szCs w:val="26"/>
               </w:rPr>
             </w:pPr>
+            <w:proofErr w:type="spellStart"/>
             <w:r>
               <w:rPr>
                 <w:rFonts w:cs="Times New Roman"/>
                 <w:color w:val="auto"/>
                 <w:sz w:val="24"/>
               </w:rPr>
-              <w:t>Số:</w:t>
+              <w:t>Số</w:t>
+            </w:r>
+            <w:proofErr w:type="spellEnd"/>
+            <w:r>
+              <w:rPr>
+                <w:rFonts w:cs="Times New Roman"/>
+                <w:color w:val="auto"/>
+                <w:sz w:val="24"/>
+              </w:rPr>
+              <w:t>:</w:t>
             </w:r>
             <w:r>
               <w:rPr>
@@ -556,7 +826,23 @@
                 <w:rFonts w:cs="Arial"/>
                 <w:sz w:val="24"/>
               </w:rPr>
-              <w:t>${MaCQDT}</w:t>
+              <w:t>${</w:t>
+            </w:r>
+            <w:proofErr w:type="spellStart"/>
+            <w:r>
+              <w:rPr>
+                <w:rFonts w:cs="Arial"/>
+                <w:sz w:val="24"/>
+              </w:rPr>
+              <w:t>MaCQDT</w:t>
+            </w:r>
+            <w:proofErr w:type="spellEnd"/>
+            <w:r>
+              <w:rPr>
+                <w:rFonts w:cs="Arial"/>
+                <w:sz w:val="24"/>
+              </w:rPr>
+              <w:t>}</w:t>
             </w:r>
             <w:r>
               <w:rPr>
@@ -571,7 +857,23 @@
                 <w:rFonts w:cs="Arial"/>
                 <w:sz w:val="24"/>
               </w:rPr>
-              <w:t>${MaDoi}</w:t>
+              <w:t>${</w:t>
+            </w:r>
+            <w:proofErr w:type="spellStart"/>
+            <w:r>
+              <w:rPr>
+                <w:rFonts w:cs="Arial"/>
+                <w:sz w:val="24"/>
+              </w:rPr>
+              <w:t>MaDoi</w:t>
+            </w:r>
+            <w:proofErr w:type="spellEnd"/>
+            <w:r>
+              <w:rPr>
+                <w:rFonts w:cs="Arial"/>
+                <w:sz w:val="24"/>
+              </w:rPr>
+              <w:t>}</w:t>
             </w:r>
           </w:p>
         </w:tc>
@@ -681,7 +983,27 @@
                 <w:sz w:val="26"/>
                 <w:szCs w:val="26"/>
               </w:rPr>
-              <w:t>${Huyen}</w:t>
+              <w:t>${</w:t>
+            </w:r>
+            <w:proofErr w:type="spellStart"/>
+            <w:r>
+              <w:rPr>
+                <w:rFonts w:cs="Times New Roman"/>
+                <w:i/>
+                <w:sz w:val="26"/>
+                <w:szCs w:val="26"/>
+              </w:rPr>
+              <w:t>Huyen</w:t>
+            </w:r>
+            <w:proofErr w:type="spellEnd"/>
+            <w:r>
+              <w:rPr>
+                <w:rFonts w:cs="Times New Roman"/>
+                <w:i/>
+                <w:sz w:val="26"/>
+                <w:szCs w:val="26"/>
+              </w:rPr>
+              <w:t>}</w:t>
             </w:r>
             <w:r>
               <w:rPr>
@@ -691,6 +1013,7 @@
               </w:rPr>
               <w:t xml:space="preserve">, </w:t>
             </w:r>
+            <w:proofErr w:type="spellStart"/>
             <w:r>
               <w:rPr>
                 <w:rFonts w:cs="Times New Roman"/>
@@ -699,25 +1022,9 @@
                 <w:sz w:val="26"/>
                 <w:szCs w:val="26"/>
               </w:rPr>
-              <w:t xml:space="preserve">ngày </w:t>
-            </w:r>
-            <w:r>
-              <w:rPr>
-                <w:color w:val="auto"/>
-                <w:spacing w:val="-2"/>
-                <w:sz w:val="16"/>
-              </w:rPr>
-              <w:t>..........</w:t>
-            </w:r>
-            <w:r>
-              <w:rPr>
-                <w:rFonts w:cs="Times New Roman"/>
-                <w:color w:val="auto"/>
-                <w:sz w:val="16"/>
-                <w:szCs w:val="16"/>
-              </w:rPr>
-              <w:t xml:space="preserve"> </w:t>
-            </w:r>
+              <w:t>ngày</w:t>
+            </w:r>
+            <w:proofErr w:type="spellEnd"/>
             <w:r>
               <w:rPr>
                 <w:rFonts w:cs="Times New Roman"/>
@@ -726,7 +1033,7 @@
                 <w:sz w:val="26"/>
                 <w:szCs w:val="26"/>
               </w:rPr>
-              <w:t xml:space="preserve">tháng </w:t>
+              <w:t xml:space="preserve"> </w:t>
             </w:r>
             <w:r>
               <w:rPr>
@@ -745,6 +1052,7 @@
               </w:rPr>
               <w:t xml:space="preserve"> </w:t>
             </w:r>
+            <w:proofErr w:type="spellStart"/>
             <w:r>
               <w:rPr>
                 <w:rFonts w:cs="Times New Roman"/>
@@ -753,7 +1061,57 @@
                 <w:sz w:val="26"/>
                 <w:szCs w:val="26"/>
               </w:rPr>
-              <w:t>năm 202….</w:t>
+              <w:t>tháng</w:t>
+            </w:r>
+            <w:proofErr w:type="spellEnd"/>
+            <w:r>
+              <w:rPr>
+                <w:rFonts w:cs="Times New Roman"/>
+                <w:i/>
+                <w:color w:val="auto"/>
+                <w:sz w:val="26"/>
+                <w:szCs w:val="26"/>
+              </w:rPr>
+              <w:t xml:space="preserve"> </w:t>
+            </w:r>
+            <w:r>
+              <w:rPr>
+                <w:color w:val="auto"/>
+                <w:spacing w:val="-2"/>
+                <w:sz w:val="16"/>
+              </w:rPr>
+              <w:t>..........</w:t>
+            </w:r>
+            <w:r>
+              <w:rPr>
+                <w:rFonts w:cs="Times New Roman"/>
+                <w:color w:val="auto"/>
+                <w:sz w:val="16"/>
+                <w:szCs w:val="16"/>
+              </w:rPr>
+              <w:t xml:space="preserve"> </w:t>
+            </w:r>
+            <w:proofErr w:type="spellStart"/>
+            <w:r>
+              <w:rPr>
+                <w:rFonts w:cs="Times New Roman"/>
+                <w:i/>
+                <w:color w:val="auto"/>
+                <w:sz w:val="26"/>
+                <w:szCs w:val="26"/>
+              </w:rPr>
+              <w:t>năm</w:t>
+            </w:r>
+            <w:proofErr w:type="spellEnd"/>
+            <w:r>
+              <w:rPr>
+                <w:rFonts w:cs="Times New Roman"/>
+                <w:i/>
+                <w:color w:val="auto"/>
+                <w:sz w:val="26"/>
+                <w:szCs w:val="26"/>
+              </w:rPr>
+              <w:t xml:space="preserve"> 202….</w:t>
             </w:r>
             <w:r>
               <w:rPr>
@@ -816,17 +1174,35 @@
           <w:sz w:val="16"/>
         </w:rPr>
       </w:pPr>
+      <w:proofErr w:type="spellStart"/>
       <w:r>
         <w:rPr>
           <w:b/>
           <w:color w:val="auto"/>
         </w:rPr>
-        <w:t>Về việc</w:t>
-      </w:r>
+        <w:t>Về</w:t>
+      </w:r>
+      <w:proofErr w:type="spellEnd"/>
       <w:r>
         <w:rPr>
           <w:b/>
           <w:color w:val="auto"/>
+        </w:rPr>
+        <w:t xml:space="preserve"> </w:t>
+      </w:r>
+      <w:proofErr w:type="spellStart"/>
+      <w:r>
+        <w:rPr>
+          <w:b/>
+          <w:color w:val="auto"/>
+        </w:rPr>
+        <w:t>việc</w:t>
+      </w:r>
+      <w:proofErr w:type="spellEnd"/>
+      <w:r>
+        <w:rPr>
+          <w:b/>
+          <w:color w:val="auto"/>
           <w:sz w:val="24"/>
         </w:rPr>
         <w:t xml:space="preserve"> </w:t>
@@ -838,6 +1214,7 @@
         </w:rPr>
         <w:t xml:space="preserve">(1) </w:t>
       </w:r>
+      <w:proofErr w:type="spellStart"/>
       <w:r>
         <w:rPr>
           <w:b/>
@@ -854,8 +1231,129 @@
           <w:sz w:val="26"/>
           <w:szCs w:val="26"/>
         </w:rPr>
-        <w:t>iữ người trong trường hợp khẩn cấp</w:t>
-      </w:r>
+        <w:t>iữ</w:t>
+      </w:r>
+      <w:proofErr w:type="spellEnd"/>
+      <w:r>
+        <w:rPr>
+          <w:b/>
+          <w:bCs/>
+          <w:sz w:val="26"/>
+          <w:szCs w:val="26"/>
+        </w:rPr>
+        <w:t xml:space="preserve"> </w:t>
+      </w:r>
+      <w:proofErr w:type="spellStart"/>
+      <w:r>
+        <w:rPr>
+          <w:b/>
+          <w:bCs/>
+          <w:sz w:val="26"/>
+          <w:szCs w:val="26"/>
+        </w:rPr>
+        <w:t>người</w:t>
+      </w:r>
+      <w:proofErr w:type="spellEnd"/>
+      <w:r>
+        <w:rPr>
+          <w:b/>
+          <w:bCs/>
+          <w:sz w:val="26"/>
+          <w:szCs w:val="26"/>
+        </w:rPr>
+        <w:t xml:space="preserve"> </w:t>
+      </w:r>
+      <w:proofErr w:type="spellStart"/>
+      <w:r>
+        <w:rPr>
+          <w:b/>
+          <w:bCs/>
+          <w:sz w:val="26"/>
+          <w:szCs w:val="26"/>
+        </w:rPr>
+        <w:t>trong</w:t>
+      </w:r>
+      <w:proofErr w:type="spellEnd"/>
+      <w:r>
+        <w:rPr>
+          <w:b/>
+          <w:bCs/>
+          <w:sz w:val="26"/>
+          <w:szCs w:val="26"/>
+        </w:rPr>
+        <w:t xml:space="preserve"> </w:t>
+      </w:r>
+      <w:proofErr w:type="spellStart"/>
+      <w:r>
+        <w:rPr>
+          <w:b/>
+          <w:bCs/>
+          <w:sz w:val="26"/>
+          <w:szCs w:val="26"/>
+        </w:rPr>
+        <w:t>trường</w:t>
+      </w:r>
+      <w:proofErr w:type="spellEnd"/>
+      <w:r>
+        <w:rPr>
+          <w:b/>
+          <w:bCs/>
+          <w:sz w:val="26"/>
+          <w:szCs w:val="26"/>
+        </w:rPr>
+        <w:t xml:space="preserve"> </w:t>
+      </w:r>
+      <w:proofErr w:type="spellStart"/>
+      <w:r>
+        <w:rPr>
+          <w:b/>
+          <w:bCs/>
+          <w:sz w:val="26"/>
+          <w:szCs w:val="26"/>
+        </w:rPr>
+        <w:t>hợp</w:t>
+      </w:r>
+      <w:proofErr w:type="spellEnd"/>
+      <w:r>
+        <w:rPr>
+          <w:b/>
+          <w:bCs/>
+          <w:sz w:val="26"/>
+          <w:szCs w:val="26"/>
+        </w:rPr>
+        <w:t xml:space="preserve"> </w:t>
+      </w:r>
+      <w:proofErr w:type="spellStart"/>
+      <w:r>
+        <w:rPr>
+          <w:b/>
+          <w:bCs/>
+          <w:sz w:val="26"/>
+          <w:szCs w:val="26"/>
+        </w:rPr>
+        <w:t>khẩn</w:t>
+      </w:r>
+      <w:proofErr w:type="spellEnd"/>
+      <w:r>
+        <w:rPr>
+          <w:b/>
+          <w:bCs/>
+          <w:sz w:val="26"/>
+          <w:szCs w:val="26"/>
+        </w:rPr>
+        <w:t xml:space="preserve"> </w:t>
+      </w:r>
+      <w:proofErr w:type="spellStart"/>
+      <w:r>
+        <w:rPr>
+          <w:b/>
+          <w:bCs/>
+          <w:sz w:val="26"/>
+          <w:szCs w:val="26"/>
+        </w:rPr>
+        <w:t>cấp</w:t>
+      </w:r>
+      <w:proofErr w:type="spellEnd"/>
     </w:p>
     <w:p>
       <w:pPr>
@@ -884,14 +1382,34 @@
           <w:rFonts w:cs="Arial"/>
         </w:rPr>
       </w:pPr>
-      <w:r>
-        <w:rPr>
-          <w:color w:val="auto"/>
-          <w:sz w:val="26"/>
-          <w:szCs w:val="26"/>
-        </w:rPr>
-        <w:t>Kính gửi</w:t>
-      </w:r>
+      <w:proofErr w:type="spellStart"/>
+      <w:r>
+        <w:rPr>
+          <w:color w:val="auto"/>
+          <w:sz w:val="26"/>
+          <w:szCs w:val="26"/>
+        </w:rPr>
+        <w:t>Kính</w:t>
+      </w:r>
+      <w:proofErr w:type="spellEnd"/>
+      <w:r>
+        <w:rPr>
+          <w:color w:val="auto"/>
+          <w:sz w:val="26"/>
+          <w:szCs w:val="26"/>
+        </w:rPr>
+        <w:t xml:space="preserve"> </w:t>
+      </w:r>
+      <w:proofErr w:type="spellStart"/>
+      <w:r>
+        <w:rPr>
+          <w:color w:val="auto"/>
+          <w:sz w:val="26"/>
+          <w:szCs w:val="26"/>
+        </w:rPr>
+        <w:t>gửi</w:t>
+      </w:r>
+      <w:proofErr w:type="spellEnd"/>
       <w:r>
         <w:rPr>
           <w:color w:val="auto"/>
@@ -939,7 +1457,21 @@
         <w:rPr>
           <w:rFonts w:cs="Arial"/>
         </w:rPr>
-        <w:t>${DPThuongTru}</w:t>
+        <w:t>${</w:t>
+      </w:r>
+      <w:proofErr w:type="spellStart"/>
+      <w:r>
+        <w:rPr>
+          <w:rFonts w:cs="Arial"/>
+        </w:rPr>
+        <w:t>DPThuongTru</w:t>
+      </w:r>
+      <w:proofErr w:type="spellEnd"/>
+      <w:r>
+        <w:rPr>
+          <w:rFonts w:cs="Arial"/>
+        </w:rPr>
+        <w:t>}</w:t>
       </w:r>
     </w:p>
     <w:p>
@@ -950,19 +1482,39 @@
           <w:rFonts w:cs="Arial"/>
         </w:rPr>
       </w:pPr>
+      <w:proofErr w:type="spellStart"/>
       <w:r>
         <w:rPr>
           <w:color w:val="FFFFFF"/>
           <w:sz w:val="26"/>
           <w:szCs w:val="26"/>
         </w:rPr>
-        <w:t>Kính gửi</w:t>
-      </w:r>
+        <w:t>Kính</w:t>
+      </w:r>
+      <w:proofErr w:type="spellEnd"/>
       <w:r>
         <w:rPr>
           <w:color w:val="FFFFFF"/>
           <w:sz w:val="26"/>
           <w:szCs w:val="26"/>
+        </w:rPr>
+        <w:t xml:space="preserve"> </w:t>
+      </w:r>
+      <w:proofErr w:type="spellStart"/>
+      <w:r>
+        <w:rPr>
+          <w:color w:val="FFFFFF"/>
+          <w:sz w:val="26"/>
+          <w:szCs w:val="26"/>
+        </w:rPr>
+        <w:t>gửi</w:t>
+      </w:r>
+      <w:proofErr w:type="spellEnd"/>
+      <w:r>
+        <w:rPr>
+          <w:color w:val="FFFFFF"/>
+          <w:sz w:val="26"/>
+          <w:szCs w:val="26"/>
           <w:vertAlign w:val="superscript"/>
         </w:rPr>
         <w:t>(2)</w:t>
@@ -994,7 +1546,21 @@
         <w:rPr>
           <w:rFonts w:cs="Arial"/>
         </w:rPr>
-        <w:t>${DPNoiO}</w:t>
+        <w:t>${</w:t>
+      </w:r>
+      <w:proofErr w:type="spellStart"/>
+      <w:r>
+        <w:rPr>
+          <w:rFonts w:cs="Arial"/>
+        </w:rPr>
+        <w:t>DPNoiO</w:t>
+      </w:r>
+      <w:proofErr w:type="spellEnd"/>
+      <w:r>
+        <w:rPr>
+          <w:rFonts w:cs="Arial"/>
+        </w:rPr>
+        <w:t>}</w:t>
       </w:r>
     </w:p>
     <w:p>
@@ -1006,19 +1572,39 @@
           <w:sz w:val="16"/>
         </w:rPr>
       </w:pPr>
+      <w:proofErr w:type="spellStart"/>
       <w:r>
         <w:rPr>
           <w:color w:val="FFFFFF"/>
           <w:sz w:val="26"/>
           <w:szCs w:val="26"/>
         </w:rPr>
-        <w:t>Kính gửi</w:t>
-      </w:r>
+        <w:t>Kính</w:t>
+      </w:r>
+      <w:proofErr w:type="spellEnd"/>
       <w:r>
         <w:rPr>
           <w:color w:val="FFFFFF"/>
           <w:sz w:val="26"/>
           <w:szCs w:val="26"/>
+        </w:rPr>
+        <w:t xml:space="preserve"> </w:t>
+      </w:r>
+      <w:proofErr w:type="spellStart"/>
+      <w:r>
+        <w:rPr>
+          <w:color w:val="FFFFFF"/>
+          <w:sz w:val="26"/>
+          <w:szCs w:val="26"/>
+        </w:rPr>
+        <w:t>gửi</w:t>
+      </w:r>
+      <w:proofErr w:type="spellEnd"/>
+      <w:r>
+        <w:rPr>
+          <w:color w:val="FFFFFF"/>
+          <w:sz w:val="26"/>
+          <w:szCs w:val="26"/>
           <w:vertAlign w:val="superscript"/>
         </w:rPr>
         <w:t>(2)</w:t>
@@ -1047,26 +1633,98 @@
         </w:rPr>
         <w:t xml:space="preserve">- </w:t>
       </w:r>
-      <w:r>
-        <w:rPr>
-          <w:color w:val="auto"/>
-          <w:sz w:val="26"/>
-          <w:szCs w:val="26"/>
-        </w:rPr>
-        <w:t xml:space="preserve">Đại diện gia đình </w:t>
+      <w:proofErr w:type="spellStart"/>
+      <w:r>
+        <w:rPr>
+          <w:color w:val="auto"/>
+          <w:sz w:val="26"/>
+          <w:szCs w:val="26"/>
+        </w:rPr>
+        <w:t>Đại</w:t>
+      </w:r>
+      <w:proofErr w:type="spellEnd"/>
+      <w:r>
+        <w:rPr>
+          <w:color w:val="auto"/>
+          <w:sz w:val="26"/>
+          <w:szCs w:val="26"/>
+        </w:rPr>
+        <w:t xml:space="preserve"> </w:t>
+      </w:r>
+      <w:proofErr w:type="spellStart"/>
+      <w:r>
+        <w:rPr>
+          <w:color w:val="auto"/>
+          <w:sz w:val="26"/>
+          <w:szCs w:val="26"/>
+        </w:rPr>
+        <w:t>diện</w:t>
+      </w:r>
+      <w:proofErr w:type="spellEnd"/>
+      <w:r>
+        <w:rPr>
+          <w:color w:val="auto"/>
+          <w:sz w:val="26"/>
+          <w:szCs w:val="26"/>
+        </w:rPr>
+        <w:t xml:space="preserve"> </w:t>
+      </w:r>
+      <w:proofErr w:type="spellStart"/>
+      <w:r>
+        <w:rPr>
+          <w:color w:val="auto"/>
+          <w:sz w:val="26"/>
+          <w:szCs w:val="26"/>
+        </w:rPr>
+        <w:t>gia</w:t>
+      </w:r>
+      <w:proofErr w:type="spellEnd"/>
+      <w:r>
+        <w:rPr>
+          <w:color w:val="auto"/>
+          <w:sz w:val="26"/>
+          <w:szCs w:val="26"/>
+        </w:rPr>
+        <w:t xml:space="preserve"> </w:t>
+      </w:r>
+      <w:proofErr w:type="spellStart"/>
+      <w:r>
+        <w:rPr>
+          <w:color w:val="auto"/>
+          <w:sz w:val="26"/>
+          <w:szCs w:val="26"/>
+        </w:rPr>
+        <w:t>đình</w:t>
+      </w:r>
+      <w:proofErr w:type="spellEnd"/>
+      <w:r>
+        <w:rPr>
+          <w:color w:val="auto"/>
+          <w:sz w:val="26"/>
+          <w:szCs w:val="26"/>
+        </w:rPr>
+        <w:t xml:space="preserve"> </w:t>
       </w:r>
       <w:r>
         <w:rPr>
           <w:rFonts w:cs="Arial"/>
         </w:rPr>
-        <w:t>${H</w:t>
-      </w:r>
+        <w:t>${</w:t>
+      </w:r>
+      <w:proofErr w:type="spellStart"/>
       <w:r>
         <w:rPr>
           <w:rFonts w:cs="Arial"/>
         </w:rPr>
+        <w:t>H</w:t>
+      </w:r>
+      <w:r>
+        <w:rPr>
+          <w:rFonts w:cs="Arial"/>
+        </w:rPr>
         <w:t>oTen</w:t>
       </w:r>
+      <w:proofErr w:type="spellEnd"/>
       <w:r>
         <w:rPr>
           <w:rFonts w:cs="Arial"/>
@@ -1101,23 +1759,87 @@
           <w:vertAlign w:val="superscript"/>
         </w:rPr>
       </w:pPr>
-      <w:r>
-        <w:rPr>
-          <w:rFonts w:eastAsia="Times New Roman" w:cs="Times New Roman"/>
-          <w:spacing w:val="-2"/>
-          <w:sz w:val="26"/>
-        </w:rPr>
-        <w:t xml:space="preserve">Cơ quan </w:t>
-      </w:r>
-      <w:bookmarkStart w:id="0" w:name="_Hlk106215987"/>
-      <w:bookmarkStart w:id="1" w:name="_Hlk106216944"/>
-      <w:r>
-        <w:rPr>
-          <w:rFonts w:eastAsia="Times New Roman" w:cs="Times New Roman"/>
-          <w:spacing w:val="-2"/>
-          <w:sz w:val="26"/>
-        </w:rPr>
-        <w:t xml:space="preserve">${LoaiCQDT} Công an </w:t>
+      <w:proofErr w:type="spellStart"/>
+      <w:r>
+        <w:rPr>
+          <w:rFonts w:eastAsia="Times New Roman" w:cs="Times New Roman"/>
+          <w:spacing w:val="-2"/>
+          <w:sz w:val="26"/>
+        </w:rPr>
+        <w:t>Cơ</w:t>
+      </w:r>
+      <w:proofErr w:type="spellEnd"/>
+      <w:r>
+        <w:rPr>
+          <w:rFonts w:eastAsia="Times New Roman" w:cs="Times New Roman"/>
+          <w:spacing w:val="-2"/>
+          <w:sz w:val="26"/>
+        </w:rPr>
+        <w:t xml:space="preserve"> </w:t>
+      </w:r>
+      <w:proofErr w:type="spellStart"/>
+      <w:r>
+        <w:rPr>
+          <w:rFonts w:eastAsia="Times New Roman" w:cs="Times New Roman"/>
+          <w:spacing w:val="-2"/>
+          <w:sz w:val="26"/>
+        </w:rPr>
+        <w:t>quan</w:t>
+      </w:r>
+      <w:proofErr w:type="spellEnd"/>
+      <w:r>
+        <w:rPr>
+          <w:rFonts w:eastAsia="Times New Roman" w:cs="Times New Roman"/>
+          <w:spacing w:val="-2"/>
+          <w:sz w:val="26"/>
+        </w:rPr>
+        <w:t xml:space="preserve"> </w:t>
+      </w:r>
+      <w:bookmarkStart w:id="0" w:name="_Hlk106216944"/>
+      <w:bookmarkStart w:id="1" w:name="_Hlk106215987"/>
+      <w:r>
+        <w:rPr>
+          <w:rFonts w:eastAsia="Times New Roman" w:cs="Times New Roman"/>
+          <w:spacing w:val="-2"/>
+          <w:sz w:val="26"/>
+        </w:rPr>
+        <w:t>${</w:t>
+      </w:r>
+      <w:proofErr w:type="spellStart"/>
+      <w:r>
+        <w:rPr>
+          <w:rFonts w:eastAsia="Times New Roman" w:cs="Times New Roman"/>
+          <w:spacing w:val="-2"/>
+          <w:sz w:val="26"/>
+        </w:rPr>
+        <w:t>LoaiCQDT</w:t>
+      </w:r>
+      <w:proofErr w:type="spellEnd"/>
+      <w:r>
+        <w:rPr>
+          <w:rFonts w:eastAsia="Times New Roman" w:cs="Times New Roman"/>
+          <w:spacing w:val="-2"/>
+          <w:sz w:val="26"/>
+        </w:rPr>
+        <w:t xml:space="preserve">} </w:t>
+      </w:r>
+      <w:proofErr w:type="spellStart"/>
+      <w:r>
+        <w:rPr>
+          <w:rFonts w:eastAsia="Times New Roman" w:cs="Times New Roman"/>
+          <w:spacing w:val="-2"/>
+          <w:sz w:val="26"/>
+        </w:rPr>
+        <w:t>Công</w:t>
+      </w:r>
+      <w:proofErr w:type="spellEnd"/>
+      <w:r>
+        <w:rPr>
+          <w:rFonts w:eastAsia="Times New Roman" w:cs="Times New Roman"/>
+          <w:spacing w:val="-2"/>
+          <w:sz w:val="26"/>
+        </w:rPr>
+        <w:t xml:space="preserve"> an </w:t>
       </w:r>
       <w:bookmarkStart w:id="2" w:name="_Hlk106216343"/>
       <w:r>
@@ -1126,43 +1848,137 @@
           <w:spacing w:val="-2"/>
           <w:sz w:val="26"/>
         </w:rPr>
-        <w:t>${Loai} ${Huyen}, ${Tinh}</w:t>
+        <w:t>${</w:t>
+      </w:r>
+      <w:proofErr w:type="spellStart"/>
+      <w:r>
+        <w:rPr>
+          <w:rFonts w:eastAsia="Times New Roman" w:cs="Times New Roman"/>
+          <w:spacing w:val="-2"/>
+          <w:sz w:val="26"/>
+        </w:rPr>
+        <w:t>Loai</w:t>
+      </w:r>
+      <w:proofErr w:type="spellEnd"/>
+      <w:r>
+        <w:rPr>
+          <w:rFonts w:eastAsia="Times New Roman" w:cs="Times New Roman"/>
+          <w:spacing w:val="-2"/>
+          <w:sz w:val="26"/>
+        </w:rPr>
+        <w:t>} ${</w:t>
+      </w:r>
+      <w:proofErr w:type="spellStart"/>
+      <w:r>
+        <w:rPr>
+          <w:rFonts w:eastAsia="Times New Roman" w:cs="Times New Roman"/>
+          <w:spacing w:val="-2"/>
+          <w:sz w:val="26"/>
+        </w:rPr>
+        <w:t>Huyen</w:t>
+      </w:r>
+      <w:proofErr w:type="spellEnd"/>
+      <w:r>
+        <w:rPr>
+          <w:rFonts w:eastAsia="Times New Roman" w:cs="Times New Roman"/>
+          <w:spacing w:val="-2"/>
+          <w:sz w:val="26"/>
+        </w:rPr>
+        <w:t>}, ${</w:t>
+      </w:r>
+      <w:proofErr w:type="spellStart"/>
+      <w:r>
+        <w:rPr>
+          <w:rFonts w:eastAsia="Times New Roman" w:cs="Times New Roman"/>
+          <w:spacing w:val="-2"/>
+          <w:sz w:val="26"/>
+        </w:rPr>
+        <w:t>Tinh</w:t>
+      </w:r>
+      <w:proofErr w:type="spellEnd"/>
+      <w:r>
+        <w:rPr>
+          <w:rFonts w:eastAsia="Times New Roman" w:cs="Times New Roman"/>
+          <w:spacing w:val="-2"/>
+          <w:sz w:val="26"/>
+        </w:rPr>
+        <w:t>}</w:t>
+      </w:r>
+      <w:bookmarkEnd w:id="0"/>
+      <w:bookmarkEnd w:id="2"/>
+      <w:r>
+        <w:rPr>
+          <w:rFonts w:eastAsia="Times New Roman" w:cs="Times New Roman"/>
+          <w:spacing w:val="-2"/>
+          <w:sz w:val="26"/>
+        </w:rPr>
+        <w:t xml:space="preserve"> </w:t>
       </w:r>
       <w:bookmarkEnd w:id="1"/>
-      <w:bookmarkEnd w:id="2"/>
-      <w:r>
-        <w:rPr>
-          <w:rFonts w:eastAsia="Times New Roman" w:cs="Times New Roman"/>
-          <w:spacing w:val="-2"/>
-          <w:sz w:val="26"/>
-        </w:rPr>
-        <w:t xml:space="preserve"> </w:t>
-      </w:r>
-      <w:bookmarkEnd w:id="0"/>
-      <w:r>
-        <w:rPr>
-          <w:color w:val="auto"/>
-          <w:sz w:val="26"/>
-          <w:szCs w:val="26"/>
-        </w:rPr>
-        <w:t>thông báo</w:t>
-      </w:r>
-      <w:r>
-        <w:rPr>
-          <w:color w:val="auto"/>
-          <w:sz w:val="26"/>
-          <w:szCs w:val="26"/>
-        </w:rPr>
-        <w:t xml:space="preserve"> </w:t>
-      </w:r>
-      <w:r>
-        <w:rPr>
-          <w:color w:val="auto"/>
-          <w:sz w:val="26"/>
-          <w:szCs w:val="26"/>
-        </w:rPr>
-        <w:t>về việc</w:t>
-      </w:r>
+      <w:proofErr w:type="spellStart"/>
+      <w:r>
+        <w:rPr>
+          <w:color w:val="auto"/>
+          <w:sz w:val="26"/>
+          <w:szCs w:val="26"/>
+        </w:rPr>
+        <w:t>thông</w:t>
+      </w:r>
+      <w:proofErr w:type="spellEnd"/>
+      <w:r>
+        <w:rPr>
+          <w:color w:val="auto"/>
+          <w:sz w:val="26"/>
+          <w:szCs w:val="26"/>
+        </w:rPr>
+        <w:t xml:space="preserve"> </w:t>
+      </w:r>
+      <w:proofErr w:type="spellStart"/>
+      <w:r>
+        <w:rPr>
+          <w:color w:val="auto"/>
+          <w:sz w:val="26"/>
+          <w:szCs w:val="26"/>
+        </w:rPr>
+        <w:t>báo</w:t>
+      </w:r>
+      <w:proofErr w:type="spellEnd"/>
+      <w:r>
+        <w:rPr>
+          <w:color w:val="auto"/>
+          <w:sz w:val="26"/>
+          <w:szCs w:val="26"/>
+        </w:rPr>
+        <w:t xml:space="preserve"> </w:t>
+      </w:r>
+      <w:proofErr w:type="spellStart"/>
+      <w:r>
+        <w:rPr>
+          <w:color w:val="auto"/>
+          <w:sz w:val="26"/>
+          <w:szCs w:val="26"/>
+        </w:rPr>
+        <w:t>về</w:t>
+      </w:r>
+      <w:proofErr w:type="spellEnd"/>
+      <w:r>
+        <w:rPr>
+          <w:color w:val="auto"/>
+          <w:sz w:val="26"/>
+          <w:szCs w:val="26"/>
+        </w:rPr>
+        <w:t xml:space="preserve"> </w:t>
+      </w:r>
+      <w:proofErr w:type="spellStart"/>
+      <w:r>
+        <w:rPr>
+          <w:color w:val="auto"/>
+          <w:sz w:val="26"/>
+          <w:szCs w:val="26"/>
+        </w:rPr>
+        <w:t>việc</w:t>
+      </w:r>
+      <w:proofErr w:type="spellEnd"/>
       <w:r>
         <w:rPr>
           <w:color w:val="auto"/>
@@ -1181,6 +1997,7 @@
         </w:rPr>
         <w:t xml:space="preserve">) </w:t>
       </w:r>
+      <w:proofErr w:type="spellStart"/>
       <w:r>
         <w:rPr>
           <w:b/>
@@ -1188,23 +2005,172 @@
           <w:sz w:val="26"/>
           <w:szCs w:val="26"/>
         </w:rPr>
-        <w:t>giữ người trong trường hợp khẩn cấp</w:t>
-      </w:r>
-      <w:r>
-        <w:rPr>
-          <w:color w:val="auto"/>
-          <w:sz w:val="26"/>
-          <w:szCs w:val="26"/>
-        </w:rPr>
-        <w:t xml:space="preserve"> </w:t>
-      </w:r>
-      <w:r>
-        <w:rPr>
-          <w:color w:val="auto"/>
-          <w:sz w:val="26"/>
-          <w:szCs w:val="26"/>
-        </w:rPr>
-        <w:t>đối với:</w:t>
+        <w:t>giữ</w:t>
+      </w:r>
+      <w:proofErr w:type="spellEnd"/>
+      <w:r>
+        <w:rPr>
+          <w:b/>
+          <w:bCs/>
+          <w:sz w:val="26"/>
+          <w:szCs w:val="26"/>
+        </w:rPr>
+        <w:t xml:space="preserve"> </w:t>
+      </w:r>
+      <w:proofErr w:type="spellStart"/>
+      <w:r>
+        <w:rPr>
+          <w:b/>
+          <w:bCs/>
+          <w:sz w:val="26"/>
+          <w:szCs w:val="26"/>
+        </w:rPr>
+        <w:t>người</w:t>
+      </w:r>
+      <w:proofErr w:type="spellEnd"/>
+      <w:r>
+        <w:rPr>
+          <w:b/>
+          <w:bCs/>
+          <w:sz w:val="26"/>
+          <w:szCs w:val="26"/>
+        </w:rPr>
+        <w:t xml:space="preserve"> </w:t>
+      </w:r>
+      <w:proofErr w:type="spellStart"/>
+      <w:r>
+        <w:rPr>
+          <w:b/>
+          <w:bCs/>
+          <w:sz w:val="26"/>
+          <w:szCs w:val="26"/>
+        </w:rPr>
+        <w:t>trong</w:t>
+      </w:r>
+      <w:proofErr w:type="spellEnd"/>
+      <w:r>
+        <w:rPr>
+          <w:b/>
+          <w:bCs/>
+          <w:sz w:val="26"/>
+          <w:szCs w:val="26"/>
+        </w:rPr>
+        <w:t xml:space="preserve"> </w:t>
+      </w:r>
+      <w:proofErr w:type="spellStart"/>
+      <w:r>
+        <w:rPr>
+          <w:b/>
+          <w:bCs/>
+          <w:sz w:val="26"/>
+          <w:szCs w:val="26"/>
+        </w:rPr>
+        <w:t>trường</w:t>
+      </w:r>
+      <w:proofErr w:type="spellEnd"/>
+      <w:r>
+        <w:rPr>
+          <w:b/>
+          <w:bCs/>
+          <w:sz w:val="26"/>
+          <w:szCs w:val="26"/>
+        </w:rPr>
+        <w:t xml:space="preserve"> </w:t>
+      </w:r>
+      <w:proofErr w:type="spellStart"/>
+      <w:r>
+        <w:rPr>
+          <w:b/>
+          <w:bCs/>
+          <w:sz w:val="26"/>
+          <w:szCs w:val="26"/>
+        </w:rPr>
+        <w:t>hợp</w:t>
+      </w:r>
+      <w:proofErr w:type="spellEnd"/>
+      <w:r>
+        <w:rPr>
+          <w:b/>
+          <w:bCs/>
+          <w:sz w:val="26"/>
+          <w:szCs w:val="26"/>
+        </w:rPr>
+        <w:t xml:space="preserve"> </w:t>
+      </w:r>
+      <w:proofErr w:type="spellStart"/>
+      <w:r>
+        <w:rPr>
+          <w:b/>
+          <w:bCs/>
+          <w:sz w:val="26"/>
+          <w:szCs w:val="26"/>
+        </w:rPr>
+        <w:t>khẩn</w:t>
+      </w:r>
+      <w:proofErr w:type="spellEnd"/>
+      <w:r>
+        <w:rPr>
+          <w:b/>
+          <w:bCs/>
+          <w:sz w:val="26"/>
+          <w:szCs w:val="26"/>
+        </w:rPr>
+        <w:t xml:space="preserve"> </w:t>
+      </w:r>
+      <w:proofErr w:type="spellStart"/>
+      <w:r>
+        <w:rPr>
+          <w:b/>
+          <w:bCs/>
+          <w:sz w:val="26"/>
+          <w:szCs w:val="26"/>
+        </w:rPr>
+        <w:t>cấp</w:t>
+      </w:r>
+      <w:proofErr w:type="spellEnd"/>
+      <w:r>
+        <w:rPr>
+          <w:color w:val="auto"/>
+          <w:sz w:val="26"/>
+          <w:szCs w:val="26"/>
+        </w:rPr>
+        <w:t xml:space="preserve"> </w:t>
+      </w:r>
+      <w:proofErr w:type="spellStart"/>
+      <w:r>
+        <w:rPr>
+          <w:color w:val="auto"/>
+          <w:sz w:val="26"/>
+          <w:szCs w:val="26"/>
+        </w:rPr>
+        <w:t>đối</w:t>
+      </w:r>
+      <w:proofErr w:type="spellEnd"/>
+      <w:r>
+        <w:rPr>
+          <w:color w:val="auto"/>
+          <w:sz w:val="26"/>
+          <w:szCs w:val="26"/>
+        </w:rPr>
+        <w:t xml:space="preserve"> </w:t>
+      </w:r>
+      <w:proofErr w:type="spellStart"/>
+      <w:r>
+        <w:rPr>
+          <w:color w:val="auto"/>
+          <w:sz w:val="26"/>
+          <w:szCs w:val="26"/>
+        </w:rPr>
+        <w:t>với</w:t>
+      </w:r>
+      <w:proofErr w:type="spellEnd"/>
+      <w:r>
+        <w:rPr>
+          <w:color w:val="auto"/>
+          <w:sz w:val="26"/>
+          <w:szCs w:val="26"/>
+        </w:rPr>
+        <w:t>:</w:t>
       </w:r>
     </w:p>
     <w:p>
@@ -1224,14 +2190,34 @@
         </w:rPr>
       </w:pPr>
       <w:bookmarkStart w:id="3" w:name="_Hlk98014363"/>
-      <w:r>
-        <w:rPr>
-          <w:rFonts w:eastAsia="Times New Roman" w:cs="Times New Roman"/>
-          <w:spacing w:val="-2"/>
-          <w:sz w:val="26"/>
-        </w:rPr>
-        <w:t>Họ tên</w:t>
-      </w:r>
+      <w:proofErr w:type="spellStart"/>
+      <w:r>
+        <w:rPr>
+          <w:rFonts w:eastAsia="Times New Roman" w:cs="Times New Roman"/>
+          <w:spacing w:val="-2"/>
+          <w:sz w:val="26"/>
+        </w:rPr>
+        <w:t>Họ</w:t>
+      </w:r>
+      <w:proofErr w:type="spellEnd"/>
+      <w:r>
+        <w:rPr>
+          <w:rFonts w:eastAsia="Times New Roman" w:cs="Times New Roman"/>
+          <w:spacing w:val="-2"/>
+          <w:sz w:val="26"/>
+        </w:rPr>
+        <w:t xml:space="preserve"> </w:t>
+      </w:r>
+      <w:proofErr w:type="spellStart"/>
+      <w:r>
+        <w:rPr>
+          <w:rFonts w:eastAsia="Times New Roman" w:cs="Times New Roman"/>
+          <w:spacing w:val="-2"/>
+          <w:sz w:val="26"/>
+        </w:rPr>
+        <w:t>tên</w:t>
+      </w:r>
+      <w:proofErr w:type="spellEnd"/>
       <w:r>
         <w:rPr>
           <w:rFonts w:eastAsia="Times New Roman" w:cs="Times New Roman"/>
@@ -1263,8 +2249,39 @@
           <w:sz w:val="26"/>
           <w:szCs w:val="26"/>
         </w:rPr>
-        <w:t xml:space="preserve"> Giới tính</w:t>
-      </w:r>
+        <w:t xml:space="preserve"> </w:t>
+      </w:r>
+      <w:proofErr w:type="spellStart"/>
+      <w:r>
+        <w:rPr>
+          <w:rFonts w:eastAsia="Times New Roman" w:cs="Times New Roman"/>
+          <w:spacing w:val="-2"/>
+          <w:sz w:val="26"/>
+          <w:szCs w:val="26"/>
+        </w:rPr>
+        <w:t>Giới</w:t>
+      </w:r>
+      <w:proofErr w:type="spellEnd"/>
+      <w:r>
+        <w:rPr>
+          <w:rFonts w:eastAsia="Times New Roman" w:cs="Times New Roman"/>
+          <w:spacing w:val="-2"/>
+          <w:sz w:val="26"/>
+          <w:szCs w:val="26"/>
+        </w:rPr>
+        <w:t xml:space="preserve"> </w:t>
+      </w:r>
+      <w:proofErr w:type="spellStart"/>
+      <w:r>
+        <w:rPr>
+          <w:rFonts w:eastAsia="Times New Roman" w:cs="Times New Roman"/>
+          <w:spacing w:val="-2"/>
+          <w:sz w:val="26"/>
+          <w:szCs w:val="26"/>
+        </w:rPr>
+        <w:t>tính</w:t>
+      </w:r>
+      <w:proofErr w:type="spellEnd"/>
       <w:r>
         <w:rPr>
           <w:rFonts w:eastAsia="Times New Roman" w:cs="Times New Roman"/>
@@ -1280,12 +2297,14 @@
         </w:rPr>
         <w:t>${</w:t>
       </w:r>
+      <w:proofErr w:type="spellStart"/>
       <w:r>
         <w:rPr>
           <w:rFonts w:cs="Arial"/>
         </w:rPr>
         <w:t>GioiTinh</w:t>
       </w:r>
+      <w:proofErr w:type="spellEnd"/>
       <w:r>
         <w:rPr>
           <w:rFonts w:cs="Arial"/>
@@ -1308,14 +2327,52 @@
           <w:sz w:val="26"/>
         </w:rPr>
       </w:pPr>
-      <w:r>
-        <w:rPr>
-          <w:rFonts w:eastAsia="Times New Roman" w:cs="Times New Roman"/>
-          <w:spacing w:val="-2"/>
-          <w:sz w:val="26"/>
-        </w:rPr>
-        <w:t>Tên gọi khác</w:t>
-      </w:r>
+      <w:proofErr w:type="spellStart"/>
+      <w:r>
+        <w:rPr>
+          <w:rFonts w:eastAsia="Times New Roman" w:cs="Times New Roman"/>
+          <w:spacing w:val="-2"/>
+          <w:sz w:val="26"/>
+        </w:rPr>
+        <w:t>Tên</w:t>
+      </w:r>
+      <w:proofErr w:type="spellEnd"/>
+      <w:r>
+        <w:rPr>
+          <w:rFonts w:eastAsia="Times New Roman" w:cs="Times New Roman"/>
+          <w:spacing w:val="-2"/>
+          <w:sz w:val="26"/>
+        </w:rPr>
+        <w:t xml:space="preserve"> </w:t>
+      </w:r>
+      <w:proofErr w:type="spellStart"/>
+      <w:r>
+        <w:rPr>
+          <w:rFonts w:eastAsia="Times New Roman" w:cs="Times New Roman"/>
+          <w:spacing w:val="-2"/>
+          <w:sz w:val="26"/>
+        </w:rPr>
+        <w:t>gọi</w:t>
+      </w:r>
+      <w:proofErr w:type="spellEnd"/>
+      <w:r>
+        <w:rPr>
+          <w:rFonts w:eastAsia="Times New Roman" w:cs="Times New Roman"/>
+          <w:spacing w:val="-2"/>
+          <w:sz w:val="26"/>
+        </w:rPr>
+        <w:t xml:space="preserve"> </w:t>
+      </w:r>
+      <w:proofErr w:type="spellStart"/>
+      <w:r>
+        <w:rPr>
+          <w:rFonts w:eastAsia="Times New Roman" w:cs="Times New Roman"/>
+          <w:spacing w:val="-2"/>
+          <w:sz w:val="26"/>
+        </w:rPr>
+        <w:t>khác</w:t>
+      </w:r>
+      <w:proofErr w:type="spellEnd"/>
       <w:r>
         <w:rPr>
           <w:rFonts w:eastAsia="Times New Roman" w:cs="Times New Roman"/>
@@ -1330,12 +2387,14 @@
         </w:rPr>
         <w:t>${</w:t>
       </w:r>
+      <w:proofErr w:type="spellStart"/>
       <w:r>
         <w:rPr>
           <w:rFonts w:cs="Arial"/>
         </w:rPr>
         <w:t>TenKhac</w:t>
       </w:r>
+      <w:proofErr w:type="spellEnd"/>
       <w:r>
         <w:rPr>
           <w:rFonts w:cs="Arial"/>
@@ -1358,21 +2417,49 @@
           <w:sz w:val="16"/>
         </w:rPr>
       </w:pPr>
-      <w:r>
-        <w:rPr>
-          <w:rFonts w:eastAsia="Times New Roman" w:cs="Times New Roman"/>
-          <w:spacing w:val="-2"/>
-          <w:sz w:val="26"/>
-        </w:rPr>
-        <w:t>Sinh ngà</w:t>
-      </w:r>
-      <w:r>
-        <w:rPr>
-          <w:rFonts w:eastAsia="Times New Roman" w:cs="Times New Roman"/>
-          <w:spacing w:val="-2"/>
-          <w:sz w:val="26"/>
-        </w:rPr>
-        <w:t xml:space="preserve">y </w:t>
+      <w:proofErr w:type="spellStart"/>
+      <w:r>
+        <w:rPr>
+          <w:rFonts w:eastAsia="Times New Roman" w:cs="Times New Roman"/>
+          <w:spacing w:val="-2"/>
+          <w:sz w:val="26"/>
+        </w:rPr>
+        <w:t>Sinh</w:t>
+      </w:r>
+      <w:proofErr w:type="spellEnd"/>
+      <w:r>
+        <w:rPr>
+          <w:rFonts w:eastAsia="Times New Roman" w:cs="Times New Roman"/>
+          <w:spacing w:val="-2"/>
+          <w:sz w:val="26"/>
+        </w:rPr>
+        <w:t xml:space="preserve"> </w:t>
+      </w:r>
+      <w:proofErr w:type="spellStart"/>
+      <w:r>
+        <w:rPr>
+          <w:rFonts w:eastAsia="Times New Roman" w:cs="Times New Roman"/>
+          <w:spacing w:val="-2"/>
+          <w:sz w:val="26"/>
+        </w:rPr>
+        <w:t>ngà</w:t>
+      </w:r>
+      <w:r>
+        <w:rPr>
+          <w:rFonts w:eastAsia="Times New Roman" w:cs="Times New Roman"/>
+          <w:spacing w:val="-2"/>
+          <w:sz w:val="26"/>
+        </w:rPr>
+        <w:t>y</w:t>
+      </w:r>
+      <w:proofErr w:type="spellEnd"/>
+      <w:r>
+        <w:rPr>
+          <w:rFonts w:eastAsia="Times New Roman" w:cs="Times New Roman"/>
+          <w:spacing w:val="-2"/>
+          <w:sz w:val="26"/>
+        </w:rPr>
+        <w:t xml:space="preserve"> </w:t>
       </w:r>
       <w:r>
         <w:rPr>
@@ -1380,12 +2467,14 @@
         </w:rPr>
         <w:t>${</w:t>
       </w:r>
+      <w:proofErr w:type="spellStart"/>
       <w:r>
         <w:rPr>
           <w:rFonts w:cs="Arial"/>
         </w:rPr>
         <w:t>NgaySinh</w:t>
       </w:r>
+      <w:proofErr w:type="spellEnd"/>
       <w:r>
         <w:rPr>
           <w:rFonts w:cs="Arial"/>
@@ -1406,6 +2495,7 @@
         </w:rPr>
         <w:t xml:space="preserve"> </w:t>
       </w:r>
+      <w:proofErr w:type="spellStart"/>
       <w:r>
         <w:rPr>
           <w:rFonts w:eastAsia="Times New Roman" w:cs="Times New Roman"/>
@@ -1420,7 +2510,16 @@
           <w:spacing w:val="-2"/>
           <w:sz w:val="26"/>
         </w:rPr>
-        <w:t xml:space="preserve">g </w:t>
+        <w:t>g</w:t>
+      </w:r>
+      <w:proofErr w:type="spellEnd"/>
+      <w:r>
+        <w:rPr>
+          <w:rFonts w:eastAsia="Times New Roman" w:cs="Times New Roman"/>
+          <w:spacing w:val="-2"/>
+          <w:sz w:val="26"/>
+        </w:rPr>
+        <w:t xml:space="preserve"> </w:t>
       </w:r>
       <w:r>
         <w:rPr>
@@ -1428,12 +2527,14 @@
         </w:rPr>
         <w:t>${</w:t>
       </w:r>
+      <w:proofErr w:type="spellStart"/>
       <w:r>
         <w:rPr>
           <w:rFonts w:cs="Arial"/>
         </w:rPr>
         <w:t>ThangSinh</w:t>
       </w:r>
+      <w:proofErr w:type="spellEnd"/>
       <w:r>
         <w:rPr>
           <w:rFonts w:cs="Arial"/>
@@ -1448,6 +2549,7 @@
         </w:rPr>
         <w:t xml:space="preserve"> </w:t>
       </w:r>
+      <w:proofErr w:type="spellStart"/>
       <w:r>
         <w:rPr>
           <w:rFonts w:eastAsia="Times New Roman" w:cs="Times New Roman"/>
@@ -1462,7 +2564,16 @@
           <w:spacing w:val="-2"/>
           <w:sz w:val="26"/>
         </w:rPr>
-        <w:t xml:space="preserve">m </w:t>
+        <w:t>m</w:t>
+      </w:r>
+      <w:proofErr w:type="spellEnd"/>
+      <w:r>
+        <w:rPr>
+          <w:rFonts w:eastAsia="Times New Roman" w:cs="Times New Roman"/>
+          <w:spacing w:val="-2"/>
+          <w:sz w:val="26"/>
+        </w:rPr>
+        <w:t xml:space="preserve"> </w:t>
       </w:r>
       <w:r>
         <w:rPr>
@@ -1470,12 +2581,14 @@
         </w:rPr>
         <w:t>${</w:t>
       </w:r>
+      <w:proofErr w:type="spellStart"/>
       <w:r>
         <w:rPr>
           <w:rFonts w:cs="Arial"/>
         </w:rPr>
         <w:t>NamSinh</w:t>
       </w:r>
+      <w:proofErr w:type="spellEnd"/>
       <w:r>
         <w:rPr>
           <w:rFonts w:cs="Arial"/>
@@ -1488,8 +2601,18 @@
           <w:spacing w:val="-2"/>
           <w:sz w:val="26"/>
         </w:rPr>
-        <w:t xml:space="preserve"> tại</w:t>
-      </w:r>
+        <w:t xml:space="preserve"> </w:t>
+      </w:r>
+      <w:proofErr w:type="spellStart"/>
+      <w:r>
+        <w:rPr>
+          <w:rFonts w:eastAsia="Times New Roman" w:cs="Times New Roman"/>
+          <w:spacing w:val="-2"/>
+          <w:sz w:val="26"/>
+        </w:rPr>
+        <w:t>tại</w:t>
+      </w:r>
+      <w:proofErr w:type="spellEnd"/>
       <w:r>
         <w:rPr>
           <w:rFonts w:eastAsia="Times New Roman" w:cs="Times New Roman"/>
@@ -1504,12 +2627,14 @@
         </w:rPr>
         <w:t>${</w:t>
       </w:r>
+      <w:proofErr w:type="spellStart"/>
       <w:r>
         <w:rPr>
           <w:rFonts w:cs="Arial"/>
         </w:rPr>
         <w:t>NoiSinh</w:t>
       </w:r>
+      <w:proofErr w:type="spellEnd"/>
       <w:r>
         <w:rPr>
           <w:rFonts w:cs="Arial"/>
@@ -1529,15 +2654,37 @@
           <w:szCs w:val="26"/>
         </w:rPr>
       </w:pPr>
-      <w:r>
-        <w:rPr>
-          <w:rFonts w:eastAsia="Times New Roman" w:cs="Times New Roman"/>
-          <w:spacing w:val="-2"/>
-          <w:sz w:val="26"/>
-          <w:szCs w:val="26"/>
-        </w:rPr>
-        <w:t>Quốc tịch</w:t>
-      </w:r>
+      <w:proofErr w:type="spellStart"/>
+      <w:r>
+        <w:rPr>
+          <w:rFonts w:eastAsia="Times New Roman" w:cs="Times New Roman"/>
+          <w:spacing w:val="-2"/>
+          <w:sz w:val="26"/>
+          <w:szCs w:val="26"/>
+        </w:rPr>
+        <w:t>Quốc</w:t>
+      </w:r>
+      <w:proofErr w:type="spellEnd"/>
+      <w:r>
+        <w:rPr>
+          <w:rFonts w:eastAsia="Times New Roman" w:cs="Times New Roman"/>
+          <w:spacing w:val="-2"/>
+          <w:sz w:val="26"/>
+          <w:szCs w:val="26"/>
+        </w:rPr>
+        <w:t xml:space="preserve"> </w:t>
+      </w:r>
+      <w:proofErr w:type="spellStart"/>
+      <w:r>
+        <w:rPr>
+          <w:rFonts w:eastAsia="Times New Roman" w:cs="Times New Roman"/>
+          <w:spacing w:val="-2"/>
+          <w:sz w:val="26"/>
+          <w:szCs w:val="26"/>
+        </w:rPr>
+        <w:t>tịch</w:t>
+      </w:r>
+      <w:proofErr w:type="spellEnd"/>
       <w:r>
         <w:rPr>
           <w:rFonts w:eastAsia="Times New Roman" w:cs="Times New Roman"/>
@@ -1553,12 +2700,14 @@
         </w:rPr>
         <w:t>${</w:t>
       </w:r>
+      <w:proofErr w:type="spellStart"/>
       <w:r>
         <w:rPr>
           <w:rFonts w:cs="Arial"/>
         </w:rPr>
         <w:t>QuocTich</w:t>
       </w:r>
+      <w:proofErr w:type="spellEnd"/>
       <w:r>
         <w:rPr>
           <w:rFonts w:cs="Arial"/>
@@ -1592,23 +2741,54 @@
         </w:rPr>
         <w:tab/>
       </w:r>
-      <w:r>
-        <w:rPr>
-          <w:rFonts w:eastAsia="Times New Roman" w:cs="Times New Roman"/>
-          <w:spacing w:val="-2"/>
-          <w:sz w:val="26"/>
-          <w:szCs w:val="26"/>
-        </w:rPr>
-        <w:t>Dân tộ</w:t>
-      </w:r>
-      <w:r>
-        <w:rPr>
-          <w:rFonts w:eastAsia="Times New Roman" w:cs="Times New Roman"/>
-          <w:spacing w:val="-2"/>
-          <w:sz w:val="26"/>
-          <w:szCs w:val="26"/>
-        </w:rPr>
-        <w:t xml:space="preserve">c: </w:t>
+      <w:proofErr w:type="spellStart"/>
+      <w:r>
+        <w:rPr>
+          <w:rFonts w:eastAsia="Times New Roman" w:cs="Times New Roman"/>
+          <w:spacing w:val="-2"/>
+          <w:sz w:val="26"/>
+          <w:szCs w:val="26"/>
+        </w:rPr>
+        <w:t>Dân</w:t>
+      </w:r>
+      <w:proofErr w:type="spellEnd"/>
+      <w:r>
+        <w:rPr>
+          <w:rFonts w:eastAsia="Times New Roman" w:cs="Times New Roman"/>
+          <w:spacing w:val="-2"/>
+          <w:sz w:val="26"/>
+          <w:szCs w:val="26"/>
+        </w:rPr>
+        <w:t xml:space="preserve"> </w:t>
+      </w:r>
+      <w:proofErr w:type="spellStart"/>
+      <w:r>
+        <w:rPr>
+          <w:rFonts w:eastAsia="Times New Roman" w:cs="Times New Roman"/>
+          <w:spacing w:val="-2"/>
+          <w:sz w:val="26"/>
+          <w:szCs w:val="26"/>
+        </w:rPr>
+        <w:t>tộ</w:t>
+      </w:r>
+      <w:r>
+        <w:rPr>
+          <w:rFonts w:eastAsia="Times New Roman" w:cs="Times New Roman"/>
+          <w:spacing w:val="-2"/>
+          <w:sz w:val="26"/>
+          <w:szCs w:val="26"/>
+        </w:rPr>
+        <w:t>c</w:t>
+      </w:r>
+      <w:proofErr w:type="spellEnd"/>
+      <w:r>
+        <w:rPr>
+          <w:rFonts w:eastAsia="Times New Roman" w:cs="Times New Roman"/>
+          <w:spacing w:val="-2"/>
+          <w:sz w:val="26"/>
+          <w:szCs w:val="26"/>
+        </w:rPr>
+        <w:t xml:space="preserve">: </w:t>
       </w:r>
       <w:r>
         <w:rPr>
@@ -1616,12 +2796,14 @@
         </w:rPr>
         <w:t>${</w:t>
       </w:r>
+      <w:proofErr w:type="spellStart"/>
       <w:r>
         <w:rPr>
           <w:rFonts w:cs="Arial"/>
         </w:rPr>
         <w:t>DanToc</w:t>
       </w:r>
+      <w:proofErr w:type="spellEnd"/>
       <w:r>
         <w:rPr>
           <w:rFonts w:cs="Arial"/>
@@ -1646,15 +2828,37 @@
         </w:rPr>
         <w:tab/>
       </w:r>
-      <w:r>
-        <w:rPr>
-          <w:rFonts w:eastAsia="Times New Roman" w:cs="Times New Roman"/>
-          <w:spacing w:val="-2"/>
-          <w:sz w:val="26"/>
-          <w:szCs w:val="26"/>
-        </w:rPr>
-        <w:t>Tôn giáo</w:t>
-      </w:r>
+      <w:proofErr w:type="spellStart"/>
+      <w:r>
+        <w:rPr>
+          <w:rFonts w:eastAsia="Times New Roman" w:cs="Times New Roman"/>
+          <w:spacing w:val="-2"/>
+          <w:sz w:val="26"/>
+          <w:szCs w:val="26"/>
+        </w:rPr>
+        <w:t>Tôn</w:t>
+      </w:r>
+      <w:proofErr w:type="spellEnd"/>
+      <w:r>
+        <w:rPr>
+          <w:rFonts w:eastAsia="Times New Roman" w:cs="Times New Roman"/>
+          <w:spacing w:val="-2"/>
+          <w:sz w:val="26"/>
+          <w:szCs w:val="26"/>
+        </w:rPr>
+        <w:t xml:space="preserve"> </w:t>
+      </w:r>
+      <w:proofErr w:type="spellStart"/>
+      <w:r>
+        <w:rPr>
+          <w:rFonts w:eastAsia="Times New Roman" w:cs="Times New Roman"/>
+          <w:spacing w:val="-2"/>
+          <w:sz w:val="26"/>
+          <w:szCs w:val="26"/>
+        </w:rPr>
+        <w:t>giáo</w:t>
+      </w:r>
+      <w:proofErr w:type="spellEnd"/>
       <w:r>
         <w:rPr>
           <w:rFonts w:eastAsia="Times New Roman" w:cs="Times New Roman"/>
@@ -1670,12 +2874,14 @@
         </w:rPr>
         <w:t>${</w:t>
       </w:r>
+      <w:proofErr w:type="spellStart"/>
       <w:r>
         <w:rPr>
           <w:rFonts w:cs="Arial"/>
         </w:rPr>
         <w:t>TonGiao</w:t>
       </w:r>
+      <w:proofErr w:type="spellEnd"/>
       <w:r>
         <w:rPr>
           <w:rFonts w:cs="Arial"/>
@@ -1698,14 +2904,34 @@
           <w:sz w:val="16"/>
         </w:rPr>
       </w:pPr>
-      <w:r>
-        <w:rPr>
-          <w:rFonts w:eastAsia="Times New Roman" w:cs="Times New Roman"/>
-          <w:spacing w:val="-2"/>
-          <w:sz w:val="26"/>
-        </w:rPr>
-        <w:t>Nghề nghiệp</w:t>
-      </w:r>
+      <w:proofErr w:type="spellStart"/>
+      <w:r>
+        <w:rPr>
+          <w:rFonts w:eastAsia="Times New Roman" w:cs="Times New Roman"/>
+          <w:spacing w:val="-2"/>
+          <w:sz w:val="26"/>
+        </w:rPr>
+        <w:t>Nghề</w:t>
+      </w:r>
+      <w:proofErr w:type="spellEnd"/>
+      <w:r>
+        <w:rPr>
+          <w:rFonts w:eastAsia="Times New Roman" w:cs="Times New Roman"/>
+          <w:spacing w:val="-2"/>
+          <w:sz w:val="26"/>
+        </w:rPr>
+        <w:t xml:space="preserve"> </w:t>
+      </w:r>
+      <w:proofErr w:type="spellStart"/>
+      <w:r>
+        <w:rPr>
+          <w:rFonts w:eastAsia="Times New Roman" w:cs="Times New Roman"/>
+          <w:spacing w:val="-2"/>
+          <w:sz w:val="26"/>
+        </w:rPr>
+        <w:t>nghiệp</w:t>
+      </w:r>
+      <w:proofErr w:type="spellEnd"/>
       <w:r>
         <w:rPr>
           <w:rFonts w:eastAsia="Times New Roman" w:cs="Times New Roman"/>
@@ -1720,6 +2946,7 @@
         </w:rPr>
         <w:t>${</w:t>
       </w:r>
+      <w:proofErr w:type="spellStart"/>
       <w:r>
         <w:rPr>
           <w:rFonts w:cs="Arial"/>
@@ -1732,6 +2959,7 @@
         </w:rPr>
         <w:t>Nghiep</w:t>
       </w:r>
+      <w:proofErr w:type="spellEnd"/>
       <w:r>
         <w:rPr>
           <w:rFonts w:cs="Arial"/>
@@ -1760,12 +2988,14 @@
         </w:rPr>
         <w:t>${</w:t>
       </w:r>
+      <w:proofErr w:type="spellStart"/>
       <w:r>
         <w:rPr>
           <w:rFonts w:cs="Arial"/>
         </w:rPr>
         <w:t>GiayDinhDanh</w:t>
       </w:r>
+      <w:proofErr w:type="spellEnd"/>
       <w:r>
         <w:rPr>
           <w:rFonts w:cs="Arial"/>
@@ -1786,12 +3016,14 @@
         </w:rPr>
         <w:t>${</w:t>
       </w:r>
+      <w:proofErr w:type="spellStart"/>
       <w:r>
         <w:rPr>
           <w:rFonts w:cs="Arial"/>
         </w:rPr>
         <w:t>SoDinhDanh</w:t>
       </w:r>
+      <w:proofErr w:type="spellEnd"/>
       <w:r>
         <w:rPr>
           <w:rFonts w:cs="Arial"/>
@@ -1804,14 +3036,34 @@
         </w:rPr>
         <w:t xml:space="preserve"> </w:t>
       </w:r>
-      <w:r>
-        <w:rPr>
-          <w:rFonts w:eastAsia="Times New Roman" w:cs="Times New Roman"/>
-          <w:spacing w:val="-2"/>
-          <w:sz w:val="26"/>
-        </w:rPr>
-        <w:t>cấp ngày</w:t>
-      </w:r>
+      <w:proofErr w:type="spellStart"/>
+      <w:r>
+        <w:rPr>
+          <w:rFonts w:eastAsia="Times New Roman" w:cs="Times New Roman"/>
+          <w:spacing w:val="-2"/>
+          <w:sz w:val="26"/>
+        </w:rPr>
+        <w:t>cấp</w:t>
+      </w:r>
+      <w:proofErr w:type="spellEnd"/>
+      <w:r>
+        <w:rPr>
+          <w:rFonts w:eastAsia="Times New Roman" w:cs="Times New Roman"/>
+          <w:spacing w:val="-2"/>
+          <w:sz w:val="26"/>
+        </w:rPr>
+        <w:t xml:space="preserve"> </w:t>
+      </w:r>
+      <w:proofErr w:type="spellStart"/>
+      <w:r>
+        <w:rPr>
+          <w:rFonts w:eastAsia="Times New Roman" w:cs="Times New Roman"/>
+          <w:spacing w:val="-2"/>
+          <w:sz w:val="26"/>
+        </w:rPr>
+        <w:t>ngày</w:t>
+      </w:r>
+      <w:proofErr w:type="spellEnd"/>
       <w:r>
         <w:rPr>
           <w:rFonts w:eastAsia="Times New Roman" w:cs="Times New Roman"/>
@@ -1826,12 +3078,14 @@
         </w:rPr>
         <w:t>${</w:t>
       </w:r>
+      <w:proofErr w:type="spellStart"/>
       <w:r>
         <w:rPr>
           <w:rFonts w:cs="Arial"/>
         </w:rPr>
         <w:t>NgayCap</w:t>
       </w:r>
+      <w:proofErr w:type="spellEnd"/>
       <w:r>
         <w:rPr>
           <w:rFonts w:cs="Arial"/>
@@ -1844,7 +3098,43 @@
           <w:spacing w:val="-2"/>
           <w:sz w:val="26"/>
         </w:rPr>
-        <w:t xml:space="preserve"> Nơi cấp:</w:t>
+        <w:t xml:space="preserve"> </w:t>
+      </w:r>
+      <w:proofErr w:type="spellStart"/>
+      <w:r>
+        <w:rPr>
+          <w:rFonts w:eastAsia="Times New Roman" w:cs="Times New Roman"/>
+          <w:spacing w:val="-2"/>
+          <w:sz w:val="26"/>
+        </w:rPr>
+        <w:t>Nơi</w:t>
+      </w:r>
+      <w:proofErr w:type="spellEnd"/>
+      <w:r>
+        <w:rPr>
+          <w:rFonts w:eastAsia="Times New Roman" w:cs="Times New Roman"/>
+          <w:spacing w:val="-2"/>
+          <w:sz w:val="26"/>
+        </w:rPr>
+        <w:t xml:space="preserve"> </w:t>
+      </w:r>
+      <w:proofErr w:type="spellStart"/>
+      <w:r>
+        <w:rPr>
+          <w:rFonts w:eastAsia="Times New Roman" w:cs="Times New Roman"/>
+          <w:spacing w:val="-2"/>
+          <w:sz w:val="26"/>
+        </w:rPr>
+        <w:t>cấp</w:t>
+      </w:r>
+      <w:proofErr w:type="spellEnd"/>
+      <w:r>
+        <w:rPr>
+          <w:rFonts w:eastAsia="Times New Roman" w:cs="Times New Roman"/>
+          <w:spacing w:val="-2"/>
+          <w:sz w:val="26"/>
+        </w:rPr>
+        <w:t>:</w:t>
       </w:r>
       <w:r>
         <w:rPr>
@@ -1860,12 +3150,14 @@
         </w:rPr>
         <w:t>${</w:t>
       </w:r>
+      <w:proofErr w:type="spellStart"/>
       <w:r>
         <w:rPr>
           <w:rFonts w:cs="Arial"/>
         </w:rPr>
         <w:t>NoiCap</w:t>
       </w:r>
+      <w:proofErr w:type="spellEnd"/>
       <w:r>
         <w:rPr>
           <w:rFonts w:cs="Arial"/>
@@ -1889,6 +3181,7 @@
           <w:lang w:val="vi-VN" w:eastAsia="vi-VN"/>
         </w:rPr>
       </w:pPr>
+      <w:proofErr w:type="spellStart"/>
       <w:r>
         <w:rPr>
           <w:rFonts w:eastAsia="Times New Roman" w:cs="Times New Roman"/>
@@ -1896,8 +3189,9 @@
           <w:sz w:val="26"/>
           <w:lang w:eastAsia="vi-VN"/>
         </w:rPr>
-        <w:t>Nơi thường trú</w:t>
-      </w:r>
+        <w:t>Nơi</w:t>
+      </w:r>
+      <w:proofErr w:type="spellEnd"/>
       <w:r>
         <w:rPr>
           <w:rFonts w:eastAsia="Times New Roman" w:cs="Times New Roman"/>
@@ -1905,13 +3199,67 @@
           <w:sz w:val="26"/>
           <w:lang w:eastAsia="vi-VN"/>
         </w:rPr>
+        <w:t xml:space="preserve"> </w:t>
+      </w:r>
+      <w:proofErr w:type="spellStart"/>
+      <w:r>
+        <w:rPr>
+          <w:rFonts w:eastAsia="Times New Roman" w:cs="Times New Roman"/>
+          <w:spacing w:val="-2"/>
+          <w:sz w:val="26"/>
+          <w:lang w:eastAsia="vi-VN"/>
+        </w:rPr>
+        <w:t>thường</w:t>
+      </w:r>
+      <w:proofErr w:type="spellEnd"/>
+      <w:r>
+        <w:rPr>
+          <w:rFonts w:eastAsia="Times New Roman" w:cs="Times New Roman"/>
+          <w:spacing w:val="-2"/>
+          <w:sz w:val="26"/>
+          <w:lang w:eastAsia="vi-VN"/>
+        </w:rPr>
+        <w:t xml:space="preserve"> </w:t>
+      </w:r>
+      <w:proofErr w:type="spellStart"/>
+      <w:r>
+        <w:rPr>
+          <w:rFonts w:eastAsia="Times New Roman" w:cs="Times New Roman"/>
+          <w:spacing w:val="-2"/>
+          <w:sz w:val="26"/>
+          <w:lang w:eastAsia="vi-VN"/>
+        </w:rPr>
+        <w:t>trú</w:t>
+      </w:r>
+      <w:proofErr w:type="spellEnd"/>
+      <w:r>
+        <w:rPr>
+          <w:rFonts w:eastAsia="Times New Roman" w:cs="Times New Roman"/>
+          <w:spacing w:val="-2"/>
+          <w:sz w:val="26"/>
+          <w:lang w:eastAsia="vi-VN"/>
+        </w:rPr>
         <w:t xml:space="preserve">: </w:t>
       </w:r>
       <w:r>
         <w:rPr>
           <w:rFonts w:cs="Arial"/>
         </w:rPr>
-        <w:t>${HKTT} ${DPThuongTru}</w:t>
+        <w:t>${HKTT} ${</w:t>
+      </w:r>
+      <w:proofErr w:type="spellStart"/>
+      <w:r>
+        <w:rPr>
+          <w:rFonts w:cs="Arial"/>
+        </w:rPr>
+        <w:t>DPThuongTru</w:t>
+      </w:r>
+      <w:proofErr w:type="spellEnd"/>
+      <w:r>
+        <w:rPr>
+          <w:rFonts w:cs="Arial"/>
+        </w:rPr>
+        <w:t>}</w:t>
       </w:r>
     </w:p>
     <w:p>
@@ -1932,6 +3280,7 @@
           <w:lang w:eastAsia="vi-VN"/>
         </w:rPr>
       </w:pPr>
+      <w:proofErr w:type="spellStart"/>
       <w:r>
         <w:rPr>
           <w:rFonts w:eastAsia="Times New Roman" w:cs="Times New Roman"/>
@@ -1940,8 +3289,9 @@
           <w:szCs w:val="26"/>
           <w:lang w:eastAsia="vi-VN"/>
         </w:rPr>
-        <w:t>Nơi tạm trú</w:t>
-      </w:r>
+        <w:t>Nơi</w:t>
+      </w:r>
+      <w:proofErr w:type="spellEnd"/>
       <w:r>
         <w:rPr>
           <w:rFonts w:eastAsia="Times New Roman" w:cs="Times New Roman"/>
@@ -1950,6 +3300,50 @@
           <w:szCs w:val="26"/>
           <w:lang w:eastAsia="vi-VN"/>
         </w:rPr>
+        <w:t xml:space="preserve"> </w:t>
+      </w:r>
+      <w:proofErr w:type="spellStart"/>
+      <w:r>
+        <w:rPr>
+          <w:rFonts w:eastAsia="Times New Roman" w:cs="Times New Roman"/>
+          <w:spacing w:val="-2"/>
+          <w:sz w:val="26"/>
+          <w:szCs w:val="26"/>
+          <w:lang w:eastAsia="vi-VN"/>
+        </w:rPr>
+        <w:t>tạm</w:t>
+      </w:r>
+      <w:proofErr w:type="spellEnd"/>
+      <w:r>
+        <w:rPr>
+          <w:rFonts w:eastAsia="Times New Roman" w:cs="Times New Roman"/>
+          <w:spacing w:val="-2"/>
+          <w:sz w:val="26"/>
+          <w:szCs w:val="26"/>
+          <w:lang w:eastAsia="vi-VN"/>
+        </w:rPr>
+        <w:t xml:space="preserve"> </w:t>
+      </w:r>
+      <w:proofErr w:type="spellStart"/>
+      <w:r>
+        <w:rPr>
+          <w:rFonts w:eastAsia="Times New Roman" w:cs="Times New Roman"/>
+          <w:spacing w:val="-2"/>
+          <w:sz w:val="26"/>
+          <w:szCs w:val="26"/>
+          <w:lang w:eastAsia="vi-VN"/>
+        </w:rPr>
+        <w:t>trú</w:t>
+      </w:r>
+      <w:proofErr w:type="spellEnd"/>
+      <w:r>
+        <w:rPr>
+          <w:rFonts w:eastAsia="Times New Roman" w:cs="Times New Roman"/>
+          <w:spacing w:val="-2"/>
+          <w:sz w:val="26"/>
+          <w:szCs w:val="26"/>
+          <w:lang w:eastAsia="vi-VN"/>
+        </w:rPr>
         <w:t>:</w:t>
       </w:r>
       <w:r>
@@ -1962,7 +3356,35 @@
         <w:rPr>
           <w:rFonts w:cs="Arial"/>
         </w:rPr>
-        <w:t>${TamTru} ${DPTamTru}</w:t>
+        <w:t>${</w:t>
+      </w:r>
+      <w:proofErr w:type="spellStart"/>
+      <w:r>
+        <w:rPr>
+          <w:rFonts w:cs="Arial"/>
+        </w:rPr>
+        <w:t>TamTru</w:t>
+      </w:r>
+      <w:proofErr w:type="spellEnd"/>
+      <w:r>
+        <w:rPr>
+          <w:rFonts w:cs="Arial"/>
+        </w:rPr>
+        <w:t>} ${</w:t>
+      </w:r>
+      <w:proofErr w:type="spellStart"/>
+      <w:r>
+        <w:rPr>
+          <w:rFonts w:cs="Arial"/>
+        </w:rPr>
+        <w:t>DPTamTru</w:t>
+      </w:r>
+      <w:proofErr w:type="spellEnd"/>
+      <w:r>
+        <w:rPr>
+          <w:rFonts w:cs="Arial"/>
+        </w:rPr>
+        <w:t>}</w:t>
       </w:r>
     </w:p>
     <w:p>
@@ -1982,6 +3404,7 @@
           <w:lang w:eastAsia="vi-VN"/>
         </w:rPr>
       </w:pPr>
+      <w:proofErr w:type="spellStart"/>
       <w:r>
         <w:rPr>
           <w:rFonts w:eastAsia="Times New Roman" w:cs="Times New Roman"/>
@@ -1992,6 +3415,7 @@
         </w:rPr>
         <w:t>Nơi</w:t>
       </w:r>
+      <w:proofErr w:type="spellEnd"/>
       <w:r>
         <w:rPr>
           <w:rFonts w:eastAsia="Times New Roman" w:cs="Times New Roman"/>
@@ -2010,13 +3434,85 @@
           <w:szCs w:val="28"/>
           <w:lang w:eastAsia="vi-VN"/>
         </w:rPr>
-        <w:t xml:space="preserve"> hiện tại: </w:t>
+        <w:t xml:space="preserve"> </w:t>
+      </w:r>
+      <w:proofErr w:type="spellStart"/>
+      <w:r>
+        <w:rPr>
+          <w:rFonts w:eastAsia="Times New Roman" w:cs="Times New Roman"/>
+          <w:spacing w:val="-2"/>
+          <w:sz w:val="26"/>
+          <w:szCs w:val="28"/>
+          <w:lang w:eastAsia="vi-VN"/>
+        </w:rPr>
+        <w:t>hiện</w:t>
+      </w:r>
+      <w:proofErr w:type="spellEnd"/>
+      <w:r>
+        <w:rPr>
+          <w:rFonts w:eastAsia="Times New Roman" w:cs="Times New Roman"/>
+          <w:spacing w:val="-2"/>
+          <w:sz w:val="26"/>
+          <w:szCs w:val="28"/>
+          <w:lang w:eastAsia="vi-VN"/>
+        </w:rPr>
+        <w:t xml:space="preserve"> </w:t>
+      </w:r>
+      <w:proofErr w:type="spellStart"/>
+      <w:r>
+        <w:rPr>
+          <w:rFonts w:eastAsia="Times New Roman" w:cs="Times New Roman"/>
+          <w:spacing w:val="-2"/>
+          <w:sz w:val="26"/>
+          <w:szCs w:val="28"/>
+          <w:lang w:eastAsia="vi-VN"/>
+        </w:rPr>
+        <w:t>tại</w:t>
+      </w:r>
+      <w:proofErr w:type="spellEnd"/>
+      <w:r>
+        <w:rPr>
+          <w:rFonts w:eastAsia="Times New Roman" w:cs="Times New Roman"/>
+          <w:spacing w:val="-2"/>
+          <w:sz w:val="26"/>
+          <w:szCs w:val="28"/>
+          <w:lang w:eastAsia="vi-VN"/>
+        </w:rPr>
+        <w:t xml:space="preserve">: </w:t>
       </w:r>
       <w:r>
         <w:rPr>
           <w:rFonts w:cs="Arial"/>
         </w:rPr>
-        <w:t>${NoiOHienNay} ${DPNoiO}</w:t>
+        <w:t>${</w:t>
+      </w:r>
+      <w:proofErr w:type="spellStart"/>
+      <w:r>
+        <w:rPr>
+          <w:rFonts w:cs="Arial"/>
+        </w:rPr>
+        <w:t>NoiOHienNay</w:t>
+      </w:r>
+      <w:proofErr w:type="spellEnd"/>
+      <w:r>
+        <w:rPr>
+          <w:rFonts w:cs="Arial"/>
+        </w:rPr>
+        <w:t>} ${</w:t>
+      </w:r>
+      <w:proofErr w:type="spellStart"/>
+      <w:r>
+        <w:rPr>
+          <w:rFonts w:cs="Arial"/>
+        </w:rPr>
+        <w:t>DPNoiO</w:t>
+      </w:r>
+      <w:proofErr w:type="spellEnd"/>
+      <w:r>
+        <w:rPr>
+          <w:rFonts w:cs="Arial"/>
+        </w:rPr>
+        <w:t>}</w:t>
       </w:r>
     </w:p>
     <w:bookmarkEnd w:id="3"/>
@@ -2033,6 +3529,7 @@
           <w:sz w:val="16"/>
         </w:rPr>
       </w:pPr>
+      <w:proofErr w:type="spellStart"/>
       <w:r>
         <w:rPr>
           <w:color w:val="auto"/>
@@ -2047,54 +3544,177 @@
           <w:sz w:val="26"/>
           <w:szCs w:val="26"/>
         </w:rPr>
-        <w:t>ã có hành vi</w:t>
-      </w:r>
-      <w:r>
-        <w:rPr>
-          <w:color w:val="auto"/>
-          <w:sz w:val="26"/>
-          <w:szCs w:val="26"/>
-        </w:rPr>
-        <w:t xml:space="preserve"> </w:t>
-      </w:r>
-      <w:r>
-        <w:rPr>
-          <w:color w:val="auto"/>
-          <w:sz w:val="26"/>
-          <w:szCs w:val="26"/>
-        </w:rPr>
-        <w:t>${ToiDanh}</w:t>
-      </w:r>
-      <w:r>
-        <w:rPr>
-          <w:color w:val="auto"/>
-          <w:sz w:val="26"/>
-          <w:szCs w:val="26"/>
-        </w:rPr>
-        <w:t xml:space="preserve"> </w:t>
-      </w:r>
-      <w:r>
-        <w:rPr>
-          <w:color w:val="auto"/>
-          <w:sz w:val="26"/>
-          <w:szCs w:val="26"/>
-        </w:rPr>
-        <w:t>phạm vào Điề</w:t>
-      </w:r>
-      <w:r>
-        <w:rPr>
-          <w:color w:val="auto"/>
-          <w:sz w:val="26"/>
-          <w:szCs w:val="26"/>
-        </w:rPr>
-        <w:t xml:space="preserve">u </w:t>
+        <w:t>ã</w:t>
+      </w:r>
+      <w:proofErr w:type="spellEnd"/>
+      <w:r>
+        <w:rPr>
+          <w:color w:val="auto"/>
+          <w:sz w:val="26"/>
+          <w:szCs w:val="26"/>
+        </w:rPr>
+        <w:t xml:space="preserve"> </w:t>
+      </w:r>
+      <w:proofErr w:type="spellStart"/>
+      <w:r>
+        <w:rPr>
+          <w:color w:val="auto"/>
+          <w:sz w:val="26"/>
+          <w:szCs w:val="26"/>
+        </w:rPr>
+        <w:t>có</w:t>
+      </w:r>
+      <w:proofErr w:type="spellEnd"/>
+      <w:r>
+        <w:rPr>
+          <w:color w:val="auto"/>
+          <w:sz w:val="26"/>
+          <w:szCs w:val="26"/>
+        </w:rPr>
+        <w:t xml:space="preserve"> </w:t>
+      </w:r>
+      <w:proofErr w:type="spellStart"/>
+      <w:r>
+        <w:rPr>
+          <w:color w:val="auto"/>
+          <w:sz w:val="26"/>
+          <w:szCs w:val="26"/>
+        </w:rPr>
+        <w:t>hành</w:t>
+      </w:r>
+      <w:proofErr w:type="spellEnd"/>
+      <w:r>
+        <w:rPr>
+          <w:color w:val="auto"/>
+          <w:sz w:val="26"/>
+          <w:szCs w:val="26"/>
+        </w:rPr>
+        <w:t xml:space="preserve"> vi</w:t>
+      </w:r>
+      <w:r>
+        <w:rPr>
+          <w:color w:val="auto"/>
+          <w:sz w:val="26"/>
+          <w:szCs w:val="26"/>
+        </w:rPr>
+        <w:t xml:space="preserve"> </w:t>
+      </w:r>
+      <w:r>
+        <w:rPr>
+          <w:color w:val="auto"/>
+          <w:sz w:val="26"/>
+          <w:szCs w:val="26"/>
+        </w:rPr>
+        <w:t>${</w:t>
+      </w:r>
+      <w:proofErr w:type="spellStart"/>
+      <w:r>
+        <w:rPr>
+          <w:color w:val="auto"/>
+          <w:sz w:val="26"/>
+          <w:szCs w:val="26"/>
+        </w:rPr>
+        <w:t>ToiDanh</w:t>
+      </w:r>
+      <w:proofErr w:type="spellEnd"/>
+      <w:r>
+        <w:rPr>
+          <w:color w:val="auto"/>
+          <w:sz w:val="26"/>
+          <w:szCs w:val="26"/>
+        </w:rPr>
+        <w:t>}</w:t>
+      </w:r>
+      <w:r>
+        <w:rPr>
+          <w:color w:val="auto"/>
+          <w:sz w:val="26"/>
+          <w:szCs w:val="26"/>
+        </w:rPr>
+        <w:t xml:space="preserve"> </w:t>
+      </w:r>
+      <w:proofErr w:type="spellStart"/>
+      <w:r>
+        <w:rPr>
+          <w:color w:val="auto"/>
+          <w:sz w:val="26"/>
+          <w:szCs w:val="26"/>
+        </w:rPr>
+        <w:t>phạm</w:t>
+      </w:r>
+      <w:proofErr w:type="spellEnd"/>
+      <w:r>
+        <w:rPr>
+          <w:color w:val="auto"/>
+          <w:sz w:val="26"/>
+          <w:szCs w:val="26"/>
+        </w:rPr>
+        <w:t xml:space="preserve"> </w:t>
+      </w:r>
+      <w:proofErr w:type="spellStart"/>
+      <w:r>
+        <w:rPr>
+          <w:color w:val="auto"/>
+          <w:sz w:val="26"/>
+          <w:szCs w:val="26"/>
+        </w:rPr>
+        <w:t>vào</w:t>
+      </w:r>
+      <w:proofErr w:type="spellEnd"/>
+      <w:r>
+        <w:rPr>
+          <w:color w:val="auto"/>
+          <w:sz w:val="26"/>
+          <w:szCs w:val="26"/>
+        </w:rPr>
+        <w:t xml:space="preserve"> </w:t>
+      </w:r>
+      <w:proofErr w:type="spellStart"/>
+      <w:r>
+        <w:rPr>
+          <w:color w:val="auto"/>
+          <w:sz w:val="26"/>
+          <w:szCs w:val="26"/>
+        </w:rPr>
+        <w:t>Điề</w:t>
+      </w:r>
+      <w:r>
+        <w:rPr>
+          <w:color w:val="auto"/>
+          <w:sz w:val="26"/>
+          <w:szCs w:val="26"/>
+        </w:rPr>
+        <w:t>u</w:t>
+      </w:r>
+      <w:proofErr w:type="spellEnd"/>
+      <w:r>
+        <w:rPr>
+          <w:color w:val="auto"/>
+          <w:sz w:val="26"/>
+          <w:szCs w:val="26"/>
+        </w:rPr>
+        <w:t xml:space="preserve"> </w:t>
       </w:r>
       <w:bookmarkStart w:id="4" w:name="_Hlk106216471"/>
       <w:r>
         <w:rPr>
           <w:rFonts w:cs="Arial"/>
         </w:rPr>
-        <w:t>${MaToiDanh}</w:t>
+        <w:t>${</w:t>
+      </w:r>
+      <w:proofErr w:type="spellStart"/>
+      <w:r>
+        <w:rPr>
+          <w:rFonts w:cs="Arial"/>
+        </w:rPr>
+        <w:t>MaToiDanh</w:t>
+      </w:r>
+      <w:proofErr w:type="spellEnd"/>
+      <w:r>
+        <w:rPr>
+          <w:rFonts w:cs="Arial"/>
+        </w:rPr>
+        <w:t>}</w:t>
       </w:r>
       <w:bookmarkEnd w:id="4"/>
       <w:r>
@@ -2105,30 +3725,86 @@
         </w:rPr>
         <w:t xml:space="preserve"> </w:t>
       </w:r>
-      <w:r>
-        <w:rPr>
-          <w:color w:val="auto"/>
-          <w:sz w:val="26"/>
-          <w:szCs w:val="26"/>
-        </w:rPr>
-        <w:t>Bộ luậ</w:t>
-      </w:r>
-      <w:r>
-        <w:rPr>
-          <w:color w:val="auto"/>
-          <w:sz w:val="26"/>
-          <w:szCs w:val="26"/>
-        </w:rPr>
-        <w:t>t H</w:t>
-      </w:r>
-      <w:r>
-        <w:rPr>
-          <w:color w:val="auto"/>
-          <w:sz w:val="26"/>
-          <w:szCs w:val="26"/>
-        </w:rPr>
-        <w:t>ình sự</w:t>
-      </w:r>
+      <w:proofErr w:type="spellStart"/>
+      <w:r>
+        <w:rPr>
+          <w:color w:val="auto"/>
+          <w:sz w:val="26"/>
+          <w:szCs w:val="26"/>
+        </w:rPr>
+        <w:t>Bộ</w:t>
+      </w:r>
+      <w:proofErr w:type="spellEnd"/>
+      <w:r>
+        <w:rPr>
+          <w:color w:val="auto"/>
+          <w:sz w:val="26"/>
+          <w:szCs w:val="26"/>
+        </w:rPr>
+        <w:t xml:space="preserve"> </w:t>
+      </w:r>
+      <w:proofErr w:type="spellStart"/>
+      <w:r>
+        <w:rPr>
+          <w:color w:val="auto"/>
+          <w:sz w:val="26"/>
+          <w:szCs w:val="26"/>
+        </w:rPr>
+        <w:t>luậ</w:t>
+      </w:r>
+      <w:r>
+        <w:rPr>
+          <w:color w:val="auto"/>
+          <w:sz w:val="26"/>
+          <w:szCs w:val="26"/>
+        </w:rPr>
+        <w:t>t</w:t>
+      </w:r>
+      <w:proofErr w:type="spellEnd"/>
+      <w:r>
+        <w:rPr>
+          <w:color w:val="auto"/>
+          <w:sz w:val="26"/>
+          <w:szCs w:val="26"/>
+        </w:rPr>
+        <w:t xml:space="preserve"> </w:t>
+      </w:r>
+      <w:proofErr w:type="spellStart"/>
+      <w:r>
+        <w:rPr>
+          <w:color w:val="auto"/>
+          <w:sz w:val="26"/>
+          <w:szCs w:val="26"/>
+        </w:rPr>
+        <w:t>H</w:t>
+      </w:r>
+      <w:r>
+        <w:rPr>
+          <w:color w:val="auto"/>
+          <w:sz w:val="26"/>
+          <w:szCs w:val="26"/>
+        </w:rPr>
+        <w:t>ình</w:t>
+      </w:r>
+      <w:proofErr w:type="spellEnd"/>
+      <w:r>
+        <w:rPr>
+          <w:color w:val="auto"/>
+          <w:sz w:val="26"/>
+          <w:szCs w:val="26"/>
+        </w:rPr>
+        <w:t xml:space="preserve"> </w:t>
+      </w:r>
+      <w:proofErr w:type="spellStart"/>
+      <w:r>
+        <w:rPr>
+          <w:color w:val="auto"/>
+          <w:sz w:val="26"/>
+          <w:szCs w:val="26"/>
+        </w:rPr>
+        <w:t>sự</w:t>
+      </w:r>
+      <w:proofErr w:type="spellEnd"/>
       <w:r>
         <w:rPr>
           <w:color w:val="auto"/>
@@ -2145,14 +3821,53 @@
         </w:rPr>
         <w:t xml:space="preserve"> </w:t>
       </w:r>
-      <w:r>
-        <w:rPr>
-          <w:color w:val="auto"/>
-          <w:sz w:val="26"/>
-          <w:szCs w:val="26"/>
-        </w:rPr>
-        <w:t>hiện đang bị</w:t>
-      </w:r>
+      <w:proofErr w:type="spellStart"/>
+      <w:r>
+        <w:rPr>
+          <w:color w:val="auto"/>
+          <w:sz w:val="26"/>
+          <w:szCs w:val="26"/>
+        </w:rPr>
+        <w:t>hiện</w:t>
+      </w:r>
+      <w:proofErr w:type="spellEnd"/>
+      <w:r>
+        <w:rPr>
+          <w:color w:val="auto"/>
+          <w:sz w:val="26"/>
+          <w:szCs w:val="26"/>
+        </w:rPr>
+        <w:t xml:space="preserve"> </w:t>
+      </w:r>
+      <w:proofErr w:type="spellStart"/>
+      <w:r>
+        <w:rPr>
+          <w:color w:val="auto"/>
+          <w:sz w:val="26"/>
+          <w:szCs w:val="26"/>
+        </w:rPr>
+        <w:t>đang</w:t>
+      </w:r>
+      <w:proofErr w:type="spellEnd"/>
+      <w:r>
+        <w:rPr>
+          <w:color w:val="auto"/>
+          <w:sz w:val="26"/>
+          <w:szCs w:val="26"/>
+        </w:rPr>
+        <w:t xml:space="preserve"> </w:t>
+      </w:r>
+      <w:proofErr w:type="spellStart"/>
+      <w:proofErr w:type="gramStart"/>
+      <w:r>
+        <w:rPr>
+          <w:color w:val="auto"/>
+          <w:sz w:val="26"/>
+          <w:szCs w:val="26"/>
+        </w:rPr>
+        <w:t>bị</w:t>
+      </w:r>
+      <w:proofErr w:type="spellEnd"/>
       <w:r>
         <w:rPr>
           <w:color w:val="auto"/>
@@ -2160,31 +3875,140 @@
           <w:szCs w:val="26"/>
           <w:vertAlign w:val="superscript"/>
         </w:rPr>
-        <w:t>(3)</w:t>
-      </w:r>
-      <w:r>
-        <w:rPr>
-          <w:color w:val="auto"/>
-          <w:sz w:val="26"/>
-          <w:szCs w:val="26"/>
-        </w:rPr>
-        <w:t xml:space="preserve"> </w:t>
-      </w:r>
-      <w:r>
-        <w:rPr>
-          <w:sz w:val="26"/>
-          <w:szCs w:val="26"/>
-        </w:rPr>
-        <w:t>giữ người trong trường hợp khẩn cấp</w:t>
-      </w:r>
-      <w:r>
-        <w:rPr>
-          <w:color w:val="auto"/>
-          <w:sz w:val="26"/>
-          <w:szCs w:val="26"/>
-        </w:rPr>
-        <w:t xml:space="preserve"> </w:t>
-      </w:r>
+        <w:t>(</w:t>
+      </w:r>
+      <w:proofErr w:type="gramEnd"/>
+      <w:r>
+        <w:rPr>
+          <w:color w:val="auto"/>
+          <w:sz w:val="26"/>
+          <w:szCs w:val="26"/>
+          <w:vertAlign w:val="superscript"/>
+        </w:rPr>
+        <w:t>3)</w:t>
+      </w:r>
+      <w:r>
+        <w:rPr>
+          <w:color w:val="auto"/>
+          <w:sz w:val="26"/>
+          <w:szCs w:val="26"/>
+        </w:rPr>
+        <w:t xml:space="preserve"> </w:t>
+      </w:r>
+      <w:proofErr w:type="spellStart"/>
+      <w:r>
+        <w:rPr>
+          <w:sz w:val="26"/>
+          <w:szCs w:val="26"/>
+        </w:rPr>
+        <w:t>giữ</w:t>
+      </w:r>
+      <w:proofErr w:type="spellEnd"/>
+      <w:r>
+        <w:rPr>
+          <w:sz w:val="26"/>
+          <w:szCs w:val="26"/>
+        </w:rPr>
+        <w:t xml:space="preserve"> </w:t>
+      </w:r>
+      <w:proofErr w:type="spellStart"/>
+      <w:r>
+        <w:rPr>
+          <w:sz w:val="26"/>
+          <w:szCs w:val="26"/>
+        </w:rPr>
+        <w:t>người</w:t>
+      </w:r>
+      <w:proofErr w:type="spellEnd"/>
+      <w:r>
+        <w:rPr>
+          <w:sz w:val="26"/>
+          <w:szCs w:val="26"/>
+        </w:rPr>
+        <w:t xml:space="preserve"> </w:t>
+      </w:r>
+      <w:proofErr w:type="spellStart"/>
+      <w:r>
+        <w:rPr>
+          <w:sz w:val="26"/>
+          <w:szCs w:val="26"/>
+        </w:rPr>
+        <w:t>trong</w:t>
+      </w:r>
+      <w:proofErr w:type="spellEnd"/>
+      <w:r>
+        <w:rPr>
+          <w:sz w:val="26"/>
+          <w:szCs w:val="26"/>
+        </w:rPr>
+        <w:t xml:space="preserve"> </w:t>
+      </w:r>
+      <w:proofErr w:type="spellStart"/>
+      <w:r>
+        <w:rPr>
+          <w:sz w:val="26"/>
+          <w:szCs w:val="26"/>
+        </w:rPr>
+        <w:t>trường</w:t>
+      </w:r>
+      <w:proofErr w:type="spellEnd"/>
+      <w:r>
+        <w:rPr>
+          <w:sz w:val="26"/>
+          <w:szCs w:val="26"/>
+        </w:rPr>
+        <w:t xml:space="preserve"> </w:t>
+      </w:r>
+      <w:proofErr w:type="spellStart"/>
+      <w:r>
+        <w:rPr>
+          <w:sz w:val="26"/>
+          <w:szCs w:val="26"/>
+        </w:rPr>
+        <w:t>hợp</w:t>
+      </w:r>
+      <w:proofErr w:type="spellEnd"/>
+      <w:r>
+        <w:rPr>
+          <w:sz w:val="26"/>
+          <w:szCs w:val="26"/>
+        </w:rPr>
+        <w:t xml:space="preserve"> </w:t>
+      </w:r>
+      <w:proofErr w:type="spellStart"/>
+      <w:r>
+        <w:rPr>
+          <w:sz w:val="26"/>
+          <w:szCs w:val="26"/>
+        </w:rPr>
+        <w:t>khẩn</w:t>
+      </w:r>
+      <w:proofErr w:type="spellEnd"/>
+      <w:r>
+        <w:rPr>
+          <w:sz w:val="26"/>
+          <w:szCs w:val="26"/>
+        </w:rPr>
+        <w:t xml:space="preserve"> </w:t>
+      </w:r>
+      <w:proofErr w:type="spellStart"/>
+      <w:r>
+        <w:rPr>
+          <w:sz w:val="26"/>
+          <w:szCs w:val="26"/>
+        </w:rPr>
+        <w:t>cấp</w:t>
+      </w:r>
+      <w:proofErr w:type="spellEnd"/>
+      <w:r>
+        <w:rPr>
+          <w:color w:val="auto"/>
+          <w:sz w:val="26"/>
+          <w:szCs w:val="26"/>
+        </w:rPr>
+        <w:t xml:space="preserve"> </w:t>
+      </w:r>
+      <w:proofErr w:type="spellStart"/>
       <w:r>
         <w:rPr>
           <w:color w:val="auto"/>
@@ -2193,25 +4017,28 @@
         </w:rPr>
         <w:t>tại</w:t>
       </w:r>
-      <w:r>
-        <w:rPr>
-          <w:color w:val="auto"/>
-          <w:sz w:val="26"/>
-          <w:szCs w:val="26"/>
-        </w:rPr>
-        <w:t xml:space="preserve"> </w:t>
-      </w:r>
-      <w:r>
-        <w:rPr>
-          <w:color w:val="auto"/>
-          <w:sz w:val="26"/>
-          <w:szCs w:val="26"/>
-        </w:rPr>
-        <w:t>${CoSoGiamGiu}</w:t>
-      </w:r>
-      <w:r>
-        <w:rPr>
-          <w:color w:val="auto"/>
+      <w:proofErr w:type="spellEnd"/>
+      <w:r>
+        <w:rPr>
+          <w:color w:val="auto"/>
+          <w:sz w:val="26"/>
+          <w:szCs w:val="26"/>
+        </w:rPr>
+        <w:t xml:space="preserve"> </w:t>
+      </w:r>
+      <w:proofErr w:type="spellStart"/>
+      <w:r>
+        <w:rPr>
+          <w:color w:val="FF0000"/>
+          <w:sz w:val="26"/>
+          <w:szCs w:val="26"/>
+        </w:rPr>
+        <w:t>CoSoGiamGiu</w:t>
+      </w:r>
+      <w:proofErr w:type="spellEnd"/>
+      <w:r>
+        <w:rPr>
+          <w:color w:val="FF0000"/>
           <w:sz w:val="26"/>
           <w:szCs w:val="26"/>
         </w:rPr>
@@ -2238,24 +4065,180 @@
           <w:sz w:val="26"/>
           <w:szCs w:val="26"/>
         </w:rPr>
-        <w:t>Khi cần thiết liên hệ với Điều tra viên</w:t>
-      </w:r>
-      <w:r>
-        <w:rPr>
-          <w:color w:val="auto"/>
-          <w:sz w:val="26"/>
-          <w:szCs w:val="26"/>
-        </w:rPr>
-        <w:t xml:space="preserve"> </w:t>
-      </w:r>
-      <w:r>
-        <w:rPr>
-          <w:color w:val="auto"/>
-          <w:sz w:val="26"/>
-          <w:szCs w:val="26"/>
-        </w:rPr>
-        <w:t>thụ lý</w:t>
-      </w:r>
+        <w:t xml:space="preserve">Khi </w:t>
+      </w:r>
+      <w:proofErr w:type="spellStart"/>
+      <w:r>
+        <w:rPr>
+          <w:color w:val="auto"/>
+          <w:sz w:val="26"/>
+          <w:szCs w:val="26"/>
+        </w:rPr>
+        <w:t>cần</w:t>
+      </w:r>
+      <w:proofErr w:type="spellEnd"/>
+      <w:r>
+        <w:rPr>
+          <w:color w:val="auto"/>
+          <w:sz w:val="26"/>
+          <w:szCs w:val="26"/>
+        </w:rPr>
+        <w:t xml:space="preserve"> </w:t>
+      </w:r>
+      <w:proofErr w:type="spellStart"/>
+      <w:r>
+        <w:rPr>
+          <w:color w:val="auto"/>
+          <w:sz w:val="26"/>
+          <w:szCs w:val="26"/>
+        </w:rPr>
+        <w:t>thiết</w:t>
+      </w:r>
+      <w:proofErr w:type="spellEnd"/>
+      <w:r>
+        <w:rPr>
+          <w:color w:val="auto"/>
+          <w:sz w:val="26"/>
+          <w:szCs w:val="26"/>
+        </w:rPr>
+        <w:t xml:space="preserve"> </w:t>
+      </w:r>
+      <w:proofErr w:type="spellStart"/>
+      <w:r>
+        <w:rPr>
+          <w:color w:val="auto"/>
+          <w:sz w:val="26"/>
+          <w:szCs w:val="26"/>
+        </w:rPr>
+        <w:t>liên</w:t>
+      </w:r>
+      <w:proofErr w:type="spellEnd"/>
+      <w:r>
+        <w:rPr>
+          <w:color w:val="auto"/>
+          <w:sz w:val="26"/>
+          <w:szCs w:val="26"/>
+        </w:rPr>
+        <w:t xml:space="preserve"> </w:t>
+      </w:r>
+      <w:proofErr w:type="spellStart"/>
+      <w:r>
+        <w:rPr>
+          <w:color w:val="auto"/>
+          <w:sz w:val="26"/>
+          <w:szCs w:val="26"/>
+        </w:rPr>
+        <w:t>hệ</w:t>
+      </w:r>
+      <w:proofErr w:type="spellEnd"/>
+      <w:r>
+        <w:rPr>
+          <w:color w:val="auto"/>
+          <w:sz w:val="26"/>
+          <w:szCs w:val="26"/>
+        </w:rPr>
+        <w:t xml:space="preserve"> </w:t>
+      </w:r>
+      <w:proofErr w:type="spellStart"/>
+      <w:r>
+        <w:rPr>
+          <w:color w:val="auto"/>
+          <w:sz w:val="26"/>
+          <w:szCs w:val="26"/>
+        </w:rPr>
+        <w:t>với</w:t>
+      </w:r>
+      <w:proofErr w:type="spellEnd"/>
+      <w:r>
+        <w:rPr>
+          <w:color w:val="auto"/>
+          <w:sz w:val="26"/>
+          <w:szCs w:val="26"/>
+        </w:rPr>
+        <w:t xml:space="preserve"> </w:t>
+      </w:r>
+      <w:proofErr w:type="spellStart"/>
+      <w:r>
+        <w:rPr>
+          <w:color w:val="auto"/>
+          <w:sz w:val="26"/>
+          <w:szCs w:val="26"/>
+        </w:rPr>
+        <w:t>Điều</w:t>
+      </w:r>
+      <w:proofErr w:type="spellEnd"/>
+      <w:r>
+        <w:rPr>
+          <w:color w:val="auto"/>
+          <w:sz w:val="26"/>
+          <w:szCs w:val="26"/>
+        </w:rPr>
+        <w:t xml:space="preserve"> </w:t>
+      </w:r>
+      <w:proofErr w:type="spellStart"/>
+      <w:r>
+        <w:rPr>
+          <w:color w:val="auto"/>
+          <w:sz w:val="26"/>
+          <w:szCs w:val="26"/>
+        </w:rPr>
+        <w:t>tra</w:t>
+      </w:r>
+      <w:proofErr w:type="spellEnd"/>
+      <w:r>
+        <w:rPr>
+          <w:color w:val="auto"/>
+          <w:sz w:val="26"/>
+          <w:szCs w:val="26"/>
+        </w:rPr>
+        <w:t xml:space="preserve"> </w:t>
+      </w:r>
+      <w:proofErr w:type="spellStart"/>
+      <w:r>
+        <w:rPr>
+          <w:color w:val="auto"/>
+          <w:sz w:val="26"/>
+          <w:szCs w:val="26"/>
+        </w:rPr>
+        <w:t>viên</w:t>
+      </w:r>
+      <w:proofErr w:type="spellEnd"/>
+      <w:r>
+        <w:rPr>
+          <w:color w:val="auto"/>
+          <w:sz w:val="26"/>
+          <w:szCs w:val="26"/>
+        </w:rPr>
+        <w:t xml:space="preserve"> </w:t>
+      </w:r>
+      <w:proofErr w:type="spellStart"/>
+      <w:r>
+        <w:rPr>
+          <w:color w:val="auto"/>
+          <w:sz w:val="26"/>
+          <w:szCs w:val="26"/>
+        </w:rPr>
+        <w:t>thụ</w:t>
+      </w:r>
+      <w:proofErr w:type="spellEnd"/>
+      <w:r>
+        <w:rPr>
+          <w:color w:val="auto"/>
+          <w:sz w:val="26"/>
+          <w:szCs w:val="26"/>
+        </w:rPr>
+        <w:t xml:space="preserve"> </w:t>
+      </w:r>
+      <w:proofErr w:type="spellStart"/>
+      <w:r>
+        <w:rPr>
+          <w:color w:val="auto"/>
+          <w:sz w:val="26"/>
+          <w:szCs w:val="26"/>
+        </w:rPr>
+        <w:t>lý</w:t>
+      </w:r>
+      <w:proofErr w:type="spellEnd"/>
       <w:r>
         <w:rPr>
           <w:color w:val="auto"/>
@@ -2272,6 +4255,7 @@
         </w:rPr>
         <w:t>${</w:t>
       </w:r>
+      <w:proofErr w:type="spellStart"/>
       <w:r>
         <w:rPr>
           <w:rFonts w:eastAsia="Times New Roman" w:cs="Times New Roman"/>
@@ -2280,6 +4264,7 @@
         </w:rPr>
         <w:t>DTVChinh</w:t>
       </w:r>
+      <w:proofErr w:type="spellEnd"/>
       <w:r>
         <w:rPr>
           <w:rFonts w:eastAsia="Times New Roman" w:cs="Times New Roman"/>
@@ -2296,14 +4281,88 @@
         </w:rPr>
         <w:t xml:space="preserve"> (</w:t>
       </w:r>
-      <w:r>
-        <w:rPr>
-          <w:color w:val="auto"/>
-          <w:sz w:val="26"/>
-          <w:szCs w:val="26"/>
-        </w:rPr>
-        <w:t>Số điện thoại liên hệ</w:t>
-      </w:r>
+      <w:proofErr w:type="spellStart"/>
+      <w:r>
+        <w:rPr>
+          <w:color w:val="auto"/>
+          <w:sz w:val="26"/>
+          <w:szCs w:val="26"/>
+        </w:rPr>
+        <w:t>Số</w:t>
+      </w:r>
+      <w:proofErr w:type="spellEnd"/>
+      <w:r>
+        <w:rPr>
+          <w:color w:val="auto"/>
+          <w:sz w:val="26"/>
+          <w:szCs w:val="26"/>
+        </w:rPr>
+        <w:t xml:space="preserve"> </w:t>
+      </w:r>
+      <w:proofErr w:type="spellStart"/>
+      <w:r>
+        <w:rPr>
+          <w:color w:val="auto"/>
+          <w:sz w:val="26"/>
+          <w:szCs w:val="26"/>
+        </w:rPr>
+        <w:t>điện</w:t>
+      </w:r>
+      <w:proofErr w:type="spellEnd"/>
+      <w:r>
+        <w:rPr>
+          <w:color w:val="auto"/>
+          <w:sz w:val="26"/>
+          <w:szCs w:val="26"/>
+        </w:rPr>
+        <w:t xml:space="preserve"> </w:t>
+      </w:r>
+      <w:proofErr w:type="spellStart"/>
+      <w:r>
+        <w:rPr>
+          <w:color w:val="auto"/>
+          <w:sz w:val="26"/>
+          <w:szCs w:val="26"/>
+        </w:rPr>
+        <w:t>thoại</w:t>
+      </w:r>
+      <w:proofErr w:type="spellEnd"/>
+      <w:r>
+        <w:rPr>
+          <w:color w:val="auto"/>
+          <w:sz w:val="26"/>
+          <w:szCs w:val="26"/>
+        </w:rPr>
+        <w:t xml:space="preserve"> </w:t>
+      </w:r>
+      <w:proofErr w:type="spellStart"/>
+      <w:r>
+        <w:rPr>
+          <w:color w:val="auto"/>
+          <w:sz w:val="26"/>
+          <w:szCs w:val="26"/>
+        </w:rPr>
+        <w:t>liên</w:t>
+      </w:r>
+      <w:proofErr w:type="spellEnd"/>
+      <w:r>
+        <w:rPr>
+          <w:color w:val="auto"/>
+          <w:sz w:val="26"/>
+          <w:szCs w:val="26"/>
+        </w:rPr>
+        <w:t xml:space="preserve"> </w:t>
+      </w:r>
+      <w:proofErr w:type="spellStart"/>
+      <w:r>
+        <w:rPr>
+          <w:color w:val="auto"/>
+          <w:sz w:val="26"/>
+          <w:szCs w:val="26"/>
+        </w:rPr>
+        <w:t>hệ</w:t>
+      </w:r>
+      <w:proofErr w:type="spellEnd"/>
       <w:r>
         <w:rPr>
           <w:color w:val="auto"/>
@@ -2363,6 +4422,7 @@
                 <w:szCs w:val="22"/>
               </w:rPr>
             </w:pPr>
+            <w:proofErr w:type="spellStart"/>
             <w:r>
               <w:rPr>
                 <w:b/>
@@ -2371,7 +4431,40 @@
                 <w:sz w:val="22"/>
                 <w:szCs w:val="22"/>
               </w:rPr>
-              <w:t>Nơi nhận:</w:t>
+              <w:t>Nơi</w:t>
+            </w:r>
+            <w:proofErr w:type="spellEnd"/>
+            <w:r>
+              <w:rPr>
+                <w:b/>
+                <w:i/>
+                <w:color w:val="auto"/>
+                <w:sz w:val="22"/>
+                <w:szCs w:val="22"/>
+              </w:rPr>
+              <w:t xml:space="preserve"> </w:t>
+            </w:r>
+            <w:proofErr w:type="spellStart"/>
+            <w:r>
+              <w:rPr>
+                <w:b/>
+                <w:i/>
+                <w:color w:val="auto"/>
+                <w:sz w:val="22"/>
+                <w:szCs w:val="22"/>
+              </w:rPr>
+              <w:t>nhận</w:t>
+            </w:r>
+            <w:proofErr w:type="spellEnd"/>
+            <w:r>
+              <w:rPr>
+                <w:b/>
+                <w:i/>
+                <w:color w:val="auto"/>
+                <w:sz w:val="22"/>
+                <w:szCs w:val="22"/>
+              </w:rPr>
+              <w:t>:</w:t>
             </w:r>
           </w:p>
           <w:p>
@@ -2391,13 +4484,41 @@
               </w:rPr>
               <w:t xml:space="preserve">- </w:t>
             </w:r>
+            <w:proofErr w:type="spellStart"/>
             <w:r>
               <w:rPr>
                 <w:color w:val="auto"/>
                 <w:sz w:val="20"/>
                 <w:szCs w:val="20"/>
               </w:rPr>
-              <w:t>Như trên;</w:t>
+              <w:t>Như</w:t>
+            </w:r>
+            <w:proofErr w:type="spellEnd"/>
+            <w:r>
+              <w:rPr>
+                <w:color w:val="auto"/>
+                <w:sz w:val="20"/>
+                <w:szCs w:val="20"/>
+              </w:rPr>
+              <w:t xml:space="preserve"> </w:t>
+            </w:r>
+            <w:proofErr w:type="spellStart"/>
+            <w:r>
+              <w:rPr>
+                <w:color w:val="auto"/>
+                <w:sz w:val="20"/>
+                <w:szCs w:val="20"/>
+              </w:rPr>
+              <w:t>trên</w:t>
+            </w:r>
+            <w:proofErr w:type="spellEnd"/>
+            <w:r>
+              <w:rPr>
+                <w:color w:val="auto"/>
+                <w:sz w:val="20"/>
+                <w:szCs w:val="20"/>
+              </w:rPr>
+              <w:t>;</w:t>
             </w:r>
           </w:p>
           <w:p>
@@ -2531,7 +4652,61 @@
                 <w:sz w:val="20"/>
                 <w:szCs w:val="20"/>
               </w:rPr>
-              <w:t>- Hồ sơ 02 bản.</w:t>
+              <w:t xml:space="preserve">- </w:t>
+            </w:r>
+            <w:proofErr w:type="spellStart"/>
+            <w:r>
+              <w:rPr>
+                <w:color w:val="auto"/>
+                <w:sz w:val="20"/>
+                <w:szCs w:val="20"/>
+              </w:rPr>
+              <w:t>Hồ</w:t>
+            </w:r>
+            <w:proofErr w:type="spellEnd"/>
+            <w:r>
+              <w:rPr>
+                <w:color w:val="auto"/>
+                <w:sz w:val="20"/>
+                <w:szCs w:val="20"/>
+              </w:rPr>
+              <w:t xml:space="preserve"> </w:t>
+            </w:r>
+            <w:proofErr w:type="spellStart"/>
+            <w:r>
+              <w:rPr>
+                <w:color w:val="auto"/>
+                <w:sz w:val="20"/>
+                <w:szCs w:val="20"/>
+              </w:rPr>
+              <w:t>sơ</w:t>
+            </w:r>
+            <w:proofErr w:type="spellEnd"/>
+            <w:r>
+              <w:rPr>
+                <w:color w:val="auto"/>
+                <w:sz w:val="20"/>
+                <w:szCs w:val="20"/>
+              </w:rPr>
+              <w:t xml:space="preserve"> 02 </w:t>
+            </w:r>
+            <w:proofErr w:type="spellStart"/>
+            <w:r>
+              <w:rPr>
+                <w:color w:val="auto"/>
+                <w:sz w:val="20"/>
+                <w:szCs w:val="20"/>
+              </w:rPr>
+              <w:t>bản</w:t>
+            </w:r>
+            <w:proofErr w:type="spellEnd"/>
+            <w:r>
+              <w:rPr>
+                <w:color w:val="auto"/>
+                <w:sz w:val="20"/>
+                <w:szCs w:val="20"/>
+              </w:rPr>
+              <w:t>.</w:t>
             </w:r>
           </w:p>
           <w:p>
@@ -2672,7 +4847,51 @@
                 <w:spacing w:val="-2"/>
                 <w:sz w:val="26"/>
               </w:rPr>
-              <w:t>${CapBacLanhDao} ${TenLanhDao}</w:t>
+              <w:t>${</w:t>
+            </w:r>
+            <w:proofErr w:type="spellStart"/>
+            <w:r>
+              <w:rPr>
+                <w:rFonts w:eastAsia="Times New Roman"/>
+                <w:b/>
+                <w:bCs/>
+                <w:spacing w:val="-2"/>
+                <w:sz w:val="26"/>
+              </w:rPr>
+              <w:t>CapBacLanhDao</w:t>
+            </w:r>
+            <w:proofErr w:type="spellEnd"/>
+            <w:r>
+              <w:rPr>
+                <w:rFonts w:eastAsia="Times New Roman"/>
+                <w:b/>
+                <w:bCs/>
+                <w:spacing w:val="-2"/>
+                <w:sz w:val="26"/>
+              </w:rPr>
+              <w:t>} ${</w:t>
+            </w:r>
+            <w:proofErr w:type="spellStart"/>
+            <w:r>
+              <w:rPr>
+                <w:rFonts w:eastAsia="Times New Roman"/>
+                <w:b/>
+                <w:bCs/>
+                <w:spacing w:val="-2"/>
+                <w:sz w:val="26"/>
+              </w:rPr>
+              <w:t>TenLanhDao</w:t>
+            </w:r>
+            <w:proofErr w:type="spellEnd"/>
+            <w:r>
+              <w:rPr>
+                <w:rFonts w:eastAsia="Times New Roman"/>
+                <w:b/>
+                <w:bCs/>
+                <w:spacing w:val="-2"/>
+                <w:sz w:val="26"/>
+              </w:rPr>
+              <w:t>}</w:t>
             </w:r>
           </w:p>
         </w:tc>
@@ -2807,24 +5026,592 @@
           <w:sz w:val="16"/>
           <w:szCs w:val="16"/>
         </w:rPr>
-        <w:t xml:space="preserve"> Ghi rõ các trường hợp:</w:t>
-      </w:r>
-      <w:r>
-        <w:rPr>
-          <w:spacing w:val="0"/>
-          <w:sz w:val="16"/>
-          <w:szCs w:val="16"/>
-        </w:rPr>
-        <w:t xml:space="preserve"> G</w:t>
-      </w:r>
-      <w:r>
-        <w:rPr>
-          <w:spacing w:val="0"/>
-          <w:sz w:val="16"/>
-          <w:szCs w:val="16"/>
-        </w:rPr>
-        <w:t>iữ người trong trường hợp khẩn cấp, bắt người bị giữ trong trường hợp khẩn cấp, bắt người phạm tội quả tang, bắt người đang bị truy nã</w:t>
-      </w:r>
+        <w:t xml:space="preserve"> </w:t>
+      </w:r>
+      <w:proofErr w:type="spellStart"/>
+      <w:r>
+        <w:rPr>
+          <w:spacing w:val="0"/>
+          <w:sz w:val="16"/>
+          <w:szCs w:val="16"/>
+        </w:rPr>
+        <w:t>Ghi</w:t>
+      </w:r>
+      <w:proofErr w:type="spellEnd"/>
+      <w:r>
+        <w:rPr>
+          <w:spacing w:val="0"/>
+          <w:sz w:val="16"/>
+          <w:szCs w:val="16"/>
+        </w:rPr>
+        <w:t xml:space="preserve"> </w:t>
+      </w:r>
+      <w:proofErr w:type="spellStart"/>
+      <w:r>
+        <w:rPr>
+          <w:spacing w:val="0"/>
+          <w:sz w:val="16"/>
+          <w:szCs w:val="16"/>
+        </w:rPr>
+        <w:t>rõ</w:t>
+      </w:r>
+      <w:proofErr w:type="spellEnd"/>
+      <w:r>
+        <w:rPr>
+          <w:spacing w:val="0"/>
+          <w:sz w:val="16"/>
+          <w:szCs w:val="16"/>
+        </w:rPr>
+        <w:t xml:space="preserve"> </w:t>
+      </w:r>
+      <w:proofErr w:type="spellStart"/>
+      <w:r>
+        <w:rPr>
+          <w:spacing w:val="0"/>
+          <w:sz w:val="16"/>
+          <w:szCs w:val="16"/>
+        </w:rPr>
+        <w:t>các</w:t>
+      </w:r>
+      <w:proofErr w:type="spellEnd"/>
+      <w:r>
+        <w:rPr>
+          <w:spacing w:val="0"/>
+          <w:sz w:val="16"/>
+          <w:szCs w:val="16"/>
+        </w:rPr>
+        <w:t xml:space="preserve"> </w:t>
+      </w:r>
+      <w:proofErr w:type="spellStart"/>
+      <w:r>
+        <w:rPr>
+          <w:spacing w:val="0"/>
+          <w:sz w:val="16"/>
+          <w:szCs w:val="16"/>
+        </w:rPr>
+        <w:t>trường</w:t>
+      </w:r>
+      <w:proofErr w:type="spellEnd"/>
+      <w:r>
+        <w:rPr>
+          <w:spacing w:val="0"/>
+          <w:sz w:val="16"/>
+          <w:szCs w:val="16"/>
+        </w:rPr>
+        <w:t xml:space="preserve"> </w:t>
+      </w:r>
+      <w:proofErr w:type="spellStart"/>
+      <w:r>
+        <w:rPr>
+          <w:spacing w:val="0"/>
+          <w:sz w:val="16"/>
+          <w:szCs w:val="16"/>
+        </w:rPr>
+        <w:t>hợp</w:t>
+      </w:r>
+      <w:proofErr w:type="spellEnd"/>
+      <w:r>
+        <w:rPr>
+          <w:spacing w:val="0"/>
+          <w:sz w:val="16"/>
+          <w:szCs w:val="16"/>
+        </w:rPr>
+        <w:t>:</w:t>
+      </w:r>
+      <w:r>
+        <w:rPr>
+          <w:spacing w:val="0"/>
+          <w:sz w:val="16"/>
+          <w:szCs w:val="16"/>
+        </w:rPr>
+        <w:t xml:space="preserve"> </w:t>
+      </w:r>
+      <w:proofErr w:type="spellStart"/>
+      <w:r>
+        <w:rPr>
+          <w:spacing w:val="0"/>
+          <w:sz w:val="16"/>
+          <w:szCs w:val="16"/>
+        </w:rPr>
+        <w:t>G</w:t>
+      </w:r>
+      <w:r>
+        <w:rPr>
+          <w:spacing w:val="0"/>
+          <w:sz w:val="16"/>
+          <w:szCs w:val="16"/>
+        </w:rPr>
+        <w:t>iữ</w:t>
+      </w:r>
+      <w:proofErr w:type="spellEnd"/>
+      <w:r>
+        <w:rPr>
+          <w:spacing w:val="0"/>
+          <w:sz w:val="16"/>
+          <w:szCs w:val="16"/>
+        </w:rPr>
+        <w:t xml:space="preserve"> </w:t>
+      </w:r>
+      <w:proofErr w:type="spellStart"/>
+      <w:r>
+        <w:rPr>
+          <w:spacing w:val="0"/>
+          <w:sz w:val="16"/>
+          <w:szCs w:val="16"/>
+        </w:rPr>
+        <w:t>người</w:t>
+      </w:r>
+      <w:proofErr w:type="spellEnd"/>
+      <w:r>
+        <w:rPr>
+          <w:spacing w:val="0"/>
+          <w:sz w:val="16"/>
+          <w:szCs w:val="16"/>
+        </w:rPr>
+        <w:t xml:space="preserve"> </w:t>
+      </w:r>
+      <w:proofErr w:type="spellStart"/>
+      <w:r>
+        <w:rPr>
+          <w:spacing w:val="0"/>
+          <w:sz w:val="16"/>
+          <w:szCs w:val="16"/>
+        </w:rPr>
+        <w:t>trong</w:t>
+      </w:r>
+      <w:proofErr w:type="spellEnd"/>
+      <w:r>
+        <w:rPr>
+          <w:spacing w:val="0"/>
+          <w:sz w:val="16"/>
+          <w:szCs w:val="16"/>
+        </w:rPr>
+        <w:t xml:space="preserve"> </w:t>
+      </w:r>
+      <w:proofErr w:type="spellStart"/>
+      <w:r>
+        <w:rPr>
+          <w:spacing w:val="0"/>
+          <w:sz w:val="16"/>
+          <w:szCs w:val="16"/>
+        </w:rPr>
+        <w:t>trường</w:t>
+      </w:r>
+      <w:proofErr w:type="spellEnd"/>
+      <w:r>
+        <w:rPr>
+          <w:spacing w:val="0"/>
+          <w:sz w:val="16"/>
+          <w:szCs w:val="16"/>
+        </w:rPr>
+        <w:t xml:space="preserve"> </w:t>
+      </w:r>
+      <w:proofErr w:type="spellStart"/>
+      <w:r>
+        <w:rPr>
+          <w:spacing w:val="0"/>
+          <w:sz w:val="16"/>
+          <w:szCs w:val="16"/>
+        </w:rPr>
+        <w:t>hợp</w:t>
+      </w:r>
+      <w:proofErr w:type="spellEnd"/>
+      <w:r>
+        <w:rPr>
+          <w:spacing w:val="0"/>
+          <w:sz w:val="16"/>
+          <w:szCs w:val="16"/>
+        </w:rPr>
+        <w:t xml:space="preserve"> </w:t>
+      </w:r>
+      <w:proofErr w:type="spellStart"/>
+      <w:r>
+        <w:rPr>
+          <w:spacing w:val="0"/>
+          <w:sz w:val="16"/>
+          <w:szCs w:val="16"/>
+        </w:rPr>
+        <w:t>khẩn</w:t>
+      </w:r>
+      <w:proofErr w:type="spellEnd"/>
+      <w:r>
+        <w:rPr>
+          <w:spacing w:val="0"/>
+          <w:sz w:val="16"/>
+          <w:szCs w:val="16"/>
+        </w:rPr>
+        <w:t xml:space="preserve"> </w:t>
+      </w:r>
+      <w:proofErr w:type="spellStart"/>
+      <w:r>
+        <w:rPr>
+          <w:spacing w:val="0"/>
+          <w:sz w:val="16"/>
+          <w:szCs w:val="16"/>
+        </w:rPr>
+        <w:t>cấp</w:t>
+      </w:r>
+      <w:proofErr w:type="spellEnd"/>
+      <w:r>
+        <w:rPr>
+          <w:spacing w:val="0"/>
+          <w:sz w:val="16"/>
+          <w:szCs w:val="16"/>
+        </w:rPr>
+        <w:t xml:space="preserve">, </w:t>
+      </w:r>
+      <w:proofErr w:type="spellStart"/>
+      <w:r>
+        <w:rPr>
+          <w:spacing w:val="0"/>
+          <w:sz w:val="16"/>
+          <w:szCs w:val="16"/>
+        </w:rPr>
+        <w:t>bắt</w:t>
+      </w:r>
+      <w:proofErr w:type="spellEnd"/>
+      <w:r>
+        <w:rPr>
+          <w:spacing w:val="0"/>
+          <w:sz w:val="16"/>
+          <w:szCs w:val="16"/>
+        </w:rPr>
+        <w:t xml:space="preserve"> </w:t>
+      </w:r>
+      <w:proofErr w:type="spellStart"/>
+      <w:r>
+        <w:rPr>
+          <w:spacing w:val="0"/>
+          <w:sz w:val="16"/>
+          <w:szCs w:val="16"/>
+        </w:rPr>
+        <w:t>người</w:t>
+      </w:r>
+      <w:proofErr w:type="spellEnd"/>
+      <w:r>
+        <w:rPr>
+          <w:spacing w:val="0"/>
+          <w:sz w:val="16"/>
+          <w:szCs w:val="16"/>
+        </w:rPr>
+        <w:t xml:space="preserve"> </w:t>
+      </w:r>
+      <w:proofErr w:type="spellStart"/>
+      <w:r>
+        <w:rPr>
+          <w:spacing w:val="0"/>
+          <w:sz w:val="16"/>
+          <w:szCs w:val="16"/>
+        </w:rPr>
+        <w:t>bị</w:t>
+      </w:r>
+      <w:proofErr w:type="spellEnd"/>
+      <w:r>
+        <w:rPr>
+          <w:spacing w:val="0"/>
+          <w:sz w:val="16"/>
+          <w:szCs w:val="16"/>
+        </w:rPr>
+        <w:t xml:space="preserve"> </w:t>
+      </w:r>
+      <w:proofErr w:type="spellStart"/>
+      <w:r>
+        <w:rPr>
+          <w:spacing w:val="0"/>
+          <w:sz w:val="16"/>
+          <w:szCs w:val="16"/>
+        </w:rPr>
+        <w:t>giữ</w:t>
+      </w:r>
+      <w:proofErr w:type="spellEnd"/>
+      <w:r>
+        <w:rPr>
+          <w:spacing w:val="0"/>
+          <w:sz w:val="16"/>
+          <w:szCs w:val="16"/>
+        </w:rPr>
+        <w:t xml:space="preserve"> </w:t>
+      </w:r>
+      <w:proofErr w:type="spellStart"/>
+      <w:r>
+        <w:rPr>
+          <w:spacing w:val="0"/>
+          <w:sz w:val="16"/>
+          <w:szCs w:val="16"/>
+        </w:rPr>
+        <w:t>trong</w:t>
+      </w:r>
+      <w:proofErr w:type="spellEnd"/>
+      <w:r>
+        <w:rPr>
+          <w:spacing w:val="0"/>
+          <w:sz w:val="16"/>
+          <w:szCs w:val="16"/>
+        </w:rPr>
+        <w:t xml:space="preserve"> </w:t>
+      </w:r>
+      <w:proofErr w:type="spellStart"/>
+      <w:r>
+        <w:rPr>
+          <w:spacing w:val="0"/>
+          <w:sz w:val="16"/>
+          <w:szCs w:val="16"/>
+        </w:rPr>
+        <w:t>trường</w:t>
+      </w:r>
+      <w:proofErr w:type="spellEnd"/>
+      <w:r>
+        <w:rPr>
+          <w:spacing w:val="0"/>
+          <w:sz w:val="16"/>
+          <w:szCs w:val="16"/>
+        </w:rPr>
+        <w:t xml:space="preserve"> </w:t>
+      </w:r>
+      <w:proofErr w:type="spellStart"/>
+      <w:r>
+        <w:rPr>
+          <w:spacing w:val="0"/>
+          <w:sz w:val="16"/>
+          <w:szCs w:val="16"/>
+        </w:rPr>
+        <w:t>hợp</w:t>
+      </w:r>
+      <w:proofErr w:type="spellEnd"/>
+      <w:r>
+        <w:rPr>
+          <w:spacing w:val="0"/>
+          <w:sz w:val="16"/>
+          <w:szCs w:val="16"/>
+        </w:rPr>
+        <w:t xml:space="preserve"> </w:t>
+      </w:r>
+      <w:proofErr w:type="spellStart"/>
+      <w:r>
+        <w:rPr>
+          <w:spacing w:val="0"/>
+          <w:sz w:val="16"/>
+          <w:szCs w:val="16"/>
+        </w:rPr>
+        <w:t>khẩn</w:t>
+      </w:r>
+      <w:proofErr w:type="spellEnd"/>
+      <w:r>
+        <w:rPr>
+          <w:spacing w:val="0"/>
+          <w:sz w:val="16"/>
+          <w:szCs w:val="16"/>
+        </w:rPr>
+        <w:t xml:space="preserve"> </w:t>
+      </w:r>
+      <w:proofErr w:type="spellStart"/>
+      <w:r>
+        <w:rPr>
+          <w:spacing w:val="0"/>
+          <w:sz w:val="16"/>
+          <w:szCs w:val="16"/>
+        </w:rPr>
+        <w:t>cấp</w:t>
+      </w:r>
+      <w:proofErr w:type="spellEnd"/>
+      <w:r>
+        <w:rPr>
+          <w:spacing w:val="0"/>
+          <w:sz w:val="16"/>
+          <w:szCs w:val="16"/>
+        </w:rPr>
+        <w:t xml:space="preserve">, </w:t>
+      </w:r>
+      <w:proofErr w:type="spellStart"/>
+      <w:r>
+        <w:rPr>
+          <w:spacing w:val="0"/>
+          <w:sz w:val="16"/>
+          <w:szCs w:val="16"/>
+        </w:rPr>
+        <w:t>bắt</w:t>
+      </w:r>
+      <w:proofErr w:type="spellEnd"/>
+      <w:r>
+        <w:rPr>
+          <w:spacing w:val="0"/>
+          <w:sz w:val="16"/>
+          <w:szCs w:val="16"/>
+        </w:rPr>
+        <w:t xml:space="preserve"> </w:t>
+      </w:r>
+      <w:proofErr w:type="spellStart"/>
+      <w:r>
+        <w:rPr>
+          <w:spacing w:val="0"/>
+          <w:sz w:val="16"/>
+          <w:szCs w:val="16"/>
+        </w:rPr>
+        <w:t>người</w:t>
+      </w:r>
+      <w:proofErr w:type="spellEnd"/>
+      <w:r>
+        <w:rPr>
+          <w:spacing w:val="0"/>
+          <w:sz w:val="16"/>
+          <w:szCs w:val="16"/>
+        </w:rPr>
+        <w:t xml:space="preserve"> </w:t>
+      </w:r>
+      <w:proofErr w:type="spellStart"/>
+      <w:r>
+        <w:rPr>
+          <w:spacing w:val="0"/>
+          <w:sz w:val="16"/>
+          <w:szCs w:val="16"/>
+        </w:rPr>
+        <w:t>phạm</w:t>
+      </w:r>
+      <w:proofErr w:type="spellEnd"/>
+      <w:r>
+        <w:rPr>
+          <w:spacing w:val="0"/>
+          <w:sz w:val="16"/>
+          <w:szCs w:val="16"/>
+        </w:rPr>
+        <w:t xml:space="preserve"> </w:t>
+      </w:r>
+      <w:proofErr w:type="spellStart"/>
+      <w:r>
+        <w:rPr>
+          <w:spacing w:val="0"/>
+          <w:sz w:val="16"/>
+          <w:szCs w:val="16"/>
+        </w:rPr>
+        <w:t>tội</w:t>
+      </w:r>
+      <w:proofErr w:type="spellEnd"/>
+      <w:r>
+        <w:rPr>
+          <w:spacing w:val="0"/>
+          <w:sz w:val="16"/>
+          <w:szCs w:val="16"/>
+        </w:rPr>
+        <w:t xml:space="preserve"> </w:t>
+      </w:r>
+      <w:proofErr w:type="spellStart"/>
+      <w:r>
+        <w:rPr>
+          <w:spacing w:val="0"/>
+          <w:sz w:val="16"/>
+          <w:szCs w:val="16"/>
+        </w:rPr>
+        <w:t>quả</w:t>
+      </w:r>
+      <w:proofErr w:type="spellEnd"/>
+      <w:r>
+        <w:rPr>
+          <w:spacing w:val="0"/>
+          <w:sz w:val="16"/>
+          <w:szCs w:val="16"/>
+        </w:rPr>
+        <w:t xml:space="preserve"> tang, </w:t>
+      </w:r>
+      <w:proofErr w:type="spellStart"/>
+      <w:r>
+        <w:rPr>
+          <w:spacing w:val="0"/>
+          <w:sz w:val="16"/>
+          <w:szCs w:val="16"/>
+        </w:rPr>
+        <w:t>bắt</w:t>
+      </w:r>
+      <w:proofErr w:type="spellEnd"/>
+      <w:r>
+        <w:rPr>
+          <w:spacing w:val="0"/>
+          <w:sz w:val="16"/>
+          <w:szCs w:val="16"/>
+        </w:rPr>
+        <w:t xml:space="preserve"> </w:t>
+      </w:r>
+      <w:proofErr w:type="spellStart"/>
+      <w:r>
+        <w:rPr>
+          <w:spacing w:val="0"/>
+          <w:sz w:val="16"/>
+          <w:szCs w:val="16"/>
+        </w:rPr>
+        <w:t>người</w:t>
+      </w:r>
+      <w:proofErr w:type="spellEnd"/>
+      <w:r>
+        <w:rPr>
+          <w:spacing w:val="0"/>
+          <w:sz w:val="16"/>
+          <w:szCs w:val="16"/>
+        </w:rPr>
+        <w:t xml:space="preserve"> </w:t>
+      </w:r>
+      <w:proofErr w:type="spellStart"/>
+      <w:r>
+        <w:rPr>
+          <w:spacing w:val="0"/>
+          <w:sz w:val="16"/>
+          <w:szCs w:val="16"/>
+        </w:rPr>
+        <w:t>đang</w:t>
+      </w:r>
+      <w:proofErr w:type="spellEnd"/>
+      <w:r>
+        <w:rPr>
+          <w:spacing w:val="0"/>
+          <w:sz w:val="16"/>
+          <w:szCs w:val="16"/>
+        </w:rPr>
+        <w:t xml:space="preserve"> </w:t>
+      </w:r>
+      <w:proofErr w:type="spellStart"/>
+      <w:r>
+        <w:rPr>
+          <w:spacing w:val="0"/>
+          <w:sz w:val="16"/>
+          <w:szCs w:val="16"/>
+        </w:rPr>
+        <w:t>bị</w:t>
+      </w:r>
+      <w:proofErr w:type="spellEnd"/>
+      <w:r>
+        <w:rPr>
+          <w:spacing w:val="0"/>
+          <w:sz w:val="16"/>
+          <w:szCs w:val="16"/>
+        </w:rPr>
+        <w:t xml:space="preserve"> </w:t>
+      </w:r>
+      <w:proofErr w:type="spellStart"/>
+      <w:r>
+        <w:rPr>
+          <w:spacing w:val="0"/>
+          <w:sz w:val="16"/>
+          <w:szCs w:val="16"/>
+        </w:rPr>
+        <w:t>truy</w:t>
+      </w:r>
+      <w:proofErr w:type="spellEnd"/>
+      <w:r>
+        <w:rPr>
+          <w:spacing w:val="0"/>
+          <w:sz w:val="16"/>
+          <w:szCs w:val="16"/>
+        </w:rPr>
+        <w:t xml:space="preserve"> </w:t>
+      </w:r>
+      <w:proofErr w:type="spellStart"/>
+      <w:r>
+        <w:rPr>
+          <w:spacing w:val="0"/>
+          <w:sz w:val="16"/>
+          <w:szCs w:val="16"/>
+        </w:rPr>
+        <w:t>nã</w:t>
+      </w:r>
+      <w:proofErr w:type="spellEnd"/>
       <w:r>
         <w:rPr>
           <w:spacing w:val="0"/>
@@ -2841,37 +5628,203 @@
         </w:rPr>
         <w:t xml:space="preserve"> </w:t>
       </w:r>
-      <w:r>
-        <w:rPr>
-          <w:spacing w:val="0"/>
-          <w:sz w:val="16"/>
-          <w:szCs w:val="16"/>
-        </w:rPr>
-        <w:t xml:space="preserve">bắt bị can để tạm giam </w:t>
-      </w:r>
-      <w:r>
-        <w:rPr>
-          <w:spacing w:val="0"/>
-          <w:sz w:val="16"/>
-          <w:szCs w:val="16"/>
-        </w:rPr>
-        <w:t xml:space="preserve">hoặc </w:t>
-      </w:r>
-      <w:r>
-        <w:rPr>
-          <w:spacing w:val="0"/>
-          <w:sz w:val="16"/>
-          <w:szCs w:val="16"/>
-        </w:rPr>
-        <w:t xml:space="preserve">tạm giữ, </w:t>
-      </w:r>
-      <w:r>
-        <w:rPr>
-          <w:spacing w:val="0"/>
-          <w:sz w:val="16"/>
-          <w:szCs w:val="16"/>
-        </w:rPr>
-        <w:t xml:space="preserve">tạm giam bị can; </w:t>
+      <w:proofErr w:type="spellStart"/>
+      <w:r>
+        <w:rPr>
+          <w:spacing w:val="0"/>
+          <w:sz w:val="16"/>
+          <w:szCs w:val="16"/>
+        </w:rPr>
+        <w:t>bắt</w:t>
+      </w:r>
+      <w:proofErr w:type="spellEnd"/>
+      <w:r>
+        <w:rPr>
+          <w:spacing w:val="0"/>
+          <w:sz w:val="16"/>
+          <w:szCs w:val="16"/>
+        </w:rPr>
+        <w:t xml:space="preserve"> </w:t>
+      </w:r>
+      <w:proofErr w:type="spellStart"/>
+      <w:r>
+        <w:rPr>
+          <w:spacing w:val="0"/>
+          <w:sz w:val="16"/>
+          <w:szCs w:val="16"/>
+        </w:rPr>
+        <w:t>bị</w:t>
+      </w:r>
+      <w:proofErr w:type="spellEnd"/>
+      <w:r>
+        <w:rPr>
+          <w:spacing w:val="0"/>
+          <w:sz w:val="16"/>
+          <w:szCs w:val="16"/>
+        </w:rPr>
+        <w:t xml:space="preserve"> can </w:t>
+      </w:r>
+      <w:proofErr w:type="spellStart"/>
+      <w:r>
+        <w:rPr>
+          <w:spacing w:val="0"/>
+          <w:sz w:val="16"/>
+          <w:szCs w:val="16"/>
+        </w:rPr>
+        <w:t>để</w:t>
+      </w:r>
+      <w:proofErr w:type="spellEnd"/>
+      <w:r>
+        <w:rPr>
+          <w:spacing w:val="0"/>
+          <w:sz w:val="16"/>
+          <w:szCs w:val="16"/>
+        </w:rPr>
+        <w:t xml:space="preserve"> </w:t>
+      </w:r>
+      <w:proofErr w:type="spellStart"/>
+      <w:r>
+        <w:rPr>
+          <w:spacing w:val="0"/>
+          <w:sz w:val="16"/>
+          <w:szCs w:val="16"/>
+        </w:rPr>
+        <w:t>tạm</w:t>
+      </w:r>
+      <w:proofErr w:type="spellEnd"/>
+      <w:r>
+        <w:rPr>
+          <w:spacing w:val="0"/>
+          <w:sz w:val="16"/>
+          <w:szCs w:val="16"/>
+        </w:rPr>
+        <w:t xml:space="preserve"> </w:t>
+      </w:r>
+      <w:proofErr w:type="spellStart"/>
+      <w:r>
+        <w:rPr>
+          <w:spacing w:val="0"/>
+          <w:sz w:val="16"/>
+          <w:szCs w:val="16"/>
+        </w:rPr>
+        <w:t>giam</w:t>
+      </w:r>
+      <w:proofErr w:type="spellEnd"/>
+      <w:r>
+        <w:rPr>
+          <w:spacing w:val="0"/>
+          <w:sz w:val="16"/>
+          <w:szCs w:val="16"/>
+        </w:rPr>
+        <w:t xml:space="preserve"> </w:t>
+      </w:r>
+      <w:proofErr w:type="spellStart"/>
+      <w:r>
+        <w:rPr>
+          <w:spacing w:val="0"/>
+          <w:sz w:val="16"/>
+          <w:szCs w:val="16"/>
+        </w:rPr>
+        <w:t>hoặc</w:t>
+      </w:r>
+      <w:proofErr w:type="spellEnd"/>
+      <w:r>
+        <w:rPr>
+          <w:spacing w:val="0"/>
+          <w:sz w:val="16"/>
+          <w:szCs w:val="16"/>
+        </w:rPr>
+        <w:t xml:space="preserve"> </w:t>
+      </w:r>
+      <w:proofErr w:type="spellStart"/>
+      <w:r>
+        <w:rPr>
+          <w:spacing w:val="0"/>
+          <w:sz w:val="16"/>
+          <w:szCs w:val="16"/>
+        </w:rPr>
+        <w:t>tạm</w:t>
+      </w:r>
+      <w:proofErr w:type="spellEnd"/>
+      <w:r>
+        <w:rPr>
+          <w:spacing w:val="0"/>
+          <w:sz w:val="16"/>
+          <w:szCs w:val="16"/>
+        </w:rPr>
+        <w:t xml:space="preserve"> </w:t>
+      </w:r>
+      <w:proofErr w:type="spellStart"/>
+      <w:r>
+        <w:rPr>
+          <w:spacing w:val="0"/>
+          <w:sz w:val="16"/>
+          <w:szCs w:val="16"/>
+        </w:rPr>
+        <w:t>giữ</w:t>
+      </w:r>
+      <w:proofErr w:type="spellEnd"/>
+      <w:r>
+        <w:rPr>
+          <w:spacing w:val="0"/>
+          <w:sz w:val="16"/>
+          <w:szCs w:val="16"/>
+        </w:rPr>
+        <w:t xml:space="preserve">, </w:t>
+      </w:r>
+      <w:proofErr w:type="spellStart"/>
+      <w:r>
+        <w:rPr>
+          <w:spacing w:val="0"/>
+          <w:sz w:val="16"/>
+          <w:szCs w:val="16"/>
+        </w:rPr>
+        <w:t>tạm</w:t>
+      </w:r>
+      <w:proofErr w:type="spellEnd"/>
+      <w:r>
+        <w:rPr>
+          <w:spacing w:val="0"/>
+          <w:sz w:val="16"/>
+          <w:szCs w:val="16"/>
+        </w:rPr>
+        <w:t xml:space="preserve"> </w:t>
+      </w:r>
+      <w:proofErr w:type="spellStart"/>
+      <w:r>
+        <w:rPr>
+          <w:spacing w:val="0"/>
+          <w:sz w:val="16"/>
+          <w:szCs w:val="16"/>
+        </w:rPr>
+        <w:t>giam</w:t>
+      </w:r>
+      <w:proofErr w:type="spellEnd"/>
+      <w:r>
+        <w:rPr>
+          <w:spacing w:val="0"/>
+          <w:sz w:val="16"/>
+          <w:szCs w:val="16"/>
+        </w:rPr>
+        <w:t xml:space="preserve"> </w:t>
+      </w:r>
+      <w:proofErr w:type="spellStart"/>
+      <w:r>
+        <w:rPr>
+          <w:spacing w:val="0"/>
+          <w:sz w:val="16"/>
+          <w:szCs w:val="16"/>
+        </w:rPr>
+        <w:t>bị</w:t>
+      </w:r>
+      <w:proofErr w:type="spellEnd"/>
+      <w:r>
+        <w:rPr>
+          <w:spacing w:val="0"/>
+          <w:sz w:val="16"/>
+          <w:szCs w:val="16"/>
+        </w:rPr>
+        <w:t xml:space="preserve"> can; </w:t>
       </w:r>
     </w:p>
     <w:p>
@@ -2898,72 +5851,72 @@
           <w:sz w:val="16"/>
           <w:szCs w:val="16"/>
         </w:rPr>
-        <w:t xml:space="preserve">Gia đình người bị giữ, bị bắt, </w:t>
-      </w:r>
-      <w:r>
-        <w:rPr>
-          <w:spacing w:val="0"/>
-          <w:sz w:val="16"/>
-          <w:szCs w:val="16"/>
-        </w:rPr>
-        <w:t xml:space="preserve">bị tạm giữ, </w:t>
-      </w:r>
-      <w:r>
-        <w:rPr>
-          <w:spacing w:val="0"/>
-          <w:sz w:val="16"/>
-          <w:szCs w:val="16"/>
-        </w:rPr>
-        <w:t xml:space="preserve">tạm giam; </w:t>
-      </w:r>
-      <w:r>
-        <w:rPr>
-          <w:spacing w:val="0"/>
-          <w:sz w:val="16"/>
-          <w:szCs w:val="16"/>
-        </w:rPr>
-        <w:t>UBND xã/phường/thị trấn nơi người bị bắt,</w:t>
-      </w:r>
-      <w:r>
-        <w:rPr>
-          <w:spacing w:val="0"/>
-          <w:sz w:val="16"/>
-          <w:szCs w:val="16"/>
-        </w:rPr>
-        <w:t xml:space="preserve"> </w:t>
-      </w:r>
-      <w:r>
-        <w:rPr>
-          <w:spacing w:val="0"/>
-          <w:sz w:val="16"/>
-          <w:szCs w:val="16"/>
-        </w:rPr>
-        <w:t xml:space="preserve">bị </w:t>
-      </w:r>
-      <w:r>
-        <w:rPr>
-          <w:spacing w:val="0"/>
-          <w:sz w:val="16"/>
-          <w:szCs w:val="16"/>
-        </w:rPr>
-        <w:t xml:space="preserve">giữ, </w:t>
-      </w:r>
-      <w:r>
-        <w:rPr>
-          <w:spacing w:val="0"/>
-          <w:sz w:val="16"/>
-          <w:szCs w:val="16"/>
-        </w:rPr>
-        <w:t xml:space="preserve">bị tạm giữ, </w:t>
-      </w:r>
-      <w:r>
-        <w:rPr>
-          <w:spacing w:val="0"/>
-          <w:sz w:val="16"/>
-          <w:szCs w:val="16"/>
-        </w:rPr>
-        <w:t>tạm giam cư trú hoặc cơ quan</w:t>
-      </w:r>
+        <w:t xml:space="preserve">Gia </w:t>
+      </w:r>
+      <w:proofErr w:type="spellStart"/>
+      <w:r>
+        <w:rPr>
+          <w:spacing w:val="0"/>
+          <w:sz w:val="16"/>
+          <w:szCs w:val="16"/>
+        </w:rPr>
+        <w:t>đình</w:t>
+      </w:r>
+      <w:proofErr w:type="spellEnd"/>
+      <w:r>
+        <w:rPr>
+          <w:spacing w:val="0"/>
+          <w:sz w:val="16"/>
+          <w:szCs w:val="16"/>
+        </w:rPr>
+        <w:t xml:space="preserve"> </w:t>
+      </w:r>
+      <w:proofErr w:type="spellStart"/>
+      <w:r>
+        <w:rPr>
+          <w:spacing w:val="0"/>
+          <w:sz w:val="16"/>
+          <w:szCs w:val="16"/>
+        </w:rPr>
+        <w:t>người</w:t>
+      </w:r>
+      <w:proofErr w:type="spellEnd"/>
+      <w:r>
+        <w:rPr>
+          <w:spacing w:val="0"/>
+          <w:sz w:val="16"/>
+          <w:szCs w:val="16"/>
+        </w:rPr>
+        <w:t xml:space="preserve"> </w:t>
+      </w:r>
+      <w:proofErr w:type="spellStart"/>
+      <w:r>
+        <w:rPr>
+          <w:spacing w:val="0"/>
+          <w:sz w:val="16"/>
+          <w:szCs w:val="16"/>
+        </w:rPr>
+        <w:t>bị</w:t>
+      </w:r>
+      <w:proofErr w:type="spellEnd"/>
+      <w:r>
+        <w:rPr>
+          <w:spacing w:val="0"/>
+          <w:sz w:val="16"/>
+          <w:szCs w:val="16"/>
+        </w:rPr>
+        <w:t xml:space="preserve"> </w:t>
+      </w:r>
+      <w:proofErr w:type="spellStart"/>
+      <w:r>
+        <w:rPr>
+          <w:spacing w:val="0"/>
+          <w:sz w:val="16"/>
+          <w:szCs w:val="16"/>
+        </w:rPr>
+        <w:t>giữ</w:t>
+      </w:r>
+      <w:proofErr w:type="spellEnd"/>
       <w:r>
         <w:rPr>
           <w:spacing w:val="0"/>
@@ -2972,29 +5925,1191 @@
         </w:rPr>
         <w:t xml:space="preserve">, </w:t>
       </w:r>
-      <w:r>
-        <w:rPr>
-          <w:spacing w:val="0"/>
-          <w:sz w:val="16"/>
-          <w:szCs w:val="16"/>
-        </w:rPr>
-        <w:t>tổ chức nơi người đó làm việc</w:t>
-      </w:r>
-      <w:r>
-        <w:rPr>
-          <w:spacing w:val="0"/>
-          <w:sz w:val="16"/>
-          <w:szCs w:val="16"/>
-        </w:rPr>
-        <w:t xml:space="preserve">, học tập hoặc cơ quan ngoại giao của Việt Nam. </w:t>
-      </w:r>
-      <w:r>
-        <w:rPr>
-          <w:spacing w:val="0"/>
-          <w:sz w:val="16"/>
-          <w:szCs w:val="16"/>
-        </w:rPr>
-        <w:t xml:space="preserve">Trường hợp bắt người đang bị truy nã phải thông báo cho Cơ quan điều tra đã ra quyết định truy nã; </w:t>
+      <w:proofErr w:type="spellStart"/>
+      <w:r>
+        <w:rPr>
+          <w:spacing w:val="0"/>
+          <w:sz w:val="16"/>
+          <w:szCs w:val="16"/>
+        </w:rPr>
+        <w:t>bị</w:t>
+      </w:r>
+      <w:proofErr w:type="spellEnd"/>
+      <w:r>
+        <w:rPr>
+          <w:spacing w:val="0"/>
+          <w:sz w:val="16"/>
+          <w:szCs w:val="16"/>
+        </w:rPr>
+        <w:t xml:space="preserve"> </w:t>
+      </w:r>
+      <w:proofErr w:type="spellStart"/>
+      <w:r>
+        <w:rPr>
+          <w:spacing w:val="0"/>
+          <w:sz w:val="16"/>
+          <w:szCs w:val="16"/>
+        </w:rPr>
+        <w:t>bắt</w:t>
+      </w:r>
+      <w:proofErr w:type="spellEnd"/>
+      <w:r>
+        <w:rPr>
+          <w:spacing w:val="0"/>
+          <w:sz w:val="16"/>
+          <w:szCs w:val="16"/>
+        </w:rPr>
+        <w:t xml:space="preserve">, </w:t>
+      </w:r>
+      <w:proofErr w:type="spellStart"/>
+      <w:r>
+        <w:rPr>
+          <w:spacing w:val="0"/>
+          <w:sz w:val="16"/>
+          <w:szCs w:val="16"/>
+        </w:rPr>
+        <w:t>bị</w:t>
+      </w:r>
+      <w:proofErr w:type="spellEnd"/>
+      <w:r>
+        <w:rPr>
+          <w:spacing w:val="0"/>
+          <w:sz w:val="16"/>
+          <w:szCs w:val="16"/>
+        </w:rPr>
+        <w:t xml:space="preserve"> </w:t>
+      </w:r>
+      <w:proofErr w:type="spellStart"/>
+      <w:r>
+        <w:rPr>
+          <w:spacing w:val="0"/>
+          <w:sz w:val="16"/>
+          <w:szCs w:val="16"/>
+        </w:rPr>
+        <w:t>tạm</w:t>
+      </w:r>
+      <w:proofErr w:type="spellEnd"/>
+      <w:r>
+        <w:rPr>
+          <w:spacing w:val="0"/>
+          <w:sz w:val="16"/>
+          <w:szCs w:val="16"/>
+        </w:rPr>
+        <w:t xml:space="preserve"> </w:t>
+      </w:r>
+      <w:proofErr w:type="spellStart"/>
+      <w:r>
+        <w:rPr>
+          <w:spacing w:val="0"/>
+          <w:sz w:val="16"/>
+          <w:szCs w:val="16"/>
+        </w:rPr>
+        <w:t>giữ</w:t>
+      </w:r>
+      <w:proofErr w:type="spellEnd"/>
+      <w:r>
+        <w:rPr>
+          <w:spacing w:val="0"/>
+          <w:sz w:val="16"/>
+          <w:szCs w:val="16"/>
+        </w:rPr>
+        <w:t xml:space="preserve">, </w:t>
+      </w:r>
+      <w:proofErr w:type="spellStart"/>
+      <w:r>
+        <w:rPr>
+          <w:spacing w:val="0"/>
+          <w:sz w:val="16"/>
+          <w:szCs w:val="16"/>
+        </w:rPr>
+        <w:t>tạm</w:t>
+      </w:r>
+      <w:proofErr w:type="spellEnd"/>
+      <w:r>
+        <w:rPr>
+          <w:spacing w:val="0"/>
+          <w:sz w:val="16"/>
+          <w:szCs w:val="16"/>
+        </w:rPr>
+        <w:t xml:space="preserve"> </w:t>
+      </w:r>
+      <w:proofErr w:type="spellStart"/>
+      <w:r>
+        <w:rPr>
+          <w:spacing w:val="0"/>
+          <w:sz w:val="16"/>
+          <w:szCs w:val="16"/>
+        </w:rPr>
+        <w:t>giam</w:t>
+      </w:r>
+      <w:proofErr w:type="spellEnd"/>
+      <w:r>
+        <w:rPr>
+          <w:spacing w:val="0"/>
+          <w:sz w:val="16"/>
+          <w:szCs w:val="16"/>
+        </w:rPr>
+        <w:t xml:space="preserve">; </w:t>
+      </w:r>
+      <w:r>
+        <w:rPr>
+          <w:spacing w:val="0"/>
+          <w:sz w:val="16"/>
+          <w:szCs w:val="16"/>
+        </w:rPr>
+        <w:t xml:space="preserve">UBND </w:t>
+      </w:r>
+      <w:proofErr w:type="spellStart"/>
+      <w:r>
+        <w:rPr>
+          <w:spacing w:val="0"/>
+          <w:sz w:val="16"/>
+          <w:szCs w:val="16"/>
+        </w:rPr>
+        <w:t>xã</w:t>
+      </w:r>
+      <w:proofErr w:type="spellEnd"/>
+      <w:r>
+        <w:rPr>
+          <w:spacing w:val="0"/>
+          <w:sz w:val="16"/>
+          <w:szCs w:val="16"/>
+        </w:rPr>
+        <w:t>/</w:t>
+      </w:r>
+      <w:proofErr w:type="spellStart"/>
+      <w:r>
+        <w:rPr>
+          <w:spacing w:val="0"/>
+          <w:sz w:val="16"/>
+          <w:szCs w:val="16"/>
+        </w:rPr>
+        <w:t>phường</w:t>
+      </w:r>
+      <w:proofErr w:type="spellEnd"/>
+      <w:r>
+        <w:rPr>
+          <w:spacing w:val="0"/>
+          <w:sz w:val="16"/>
+          <w:szCs w:val="16"/>
+        </w:rPr>
+        <w:t>/</w:t>
+      </w:r>
+      <w:proofErr w:type="spellStart"/>
+      <w:r>
+        <w:rPr>
+          <w:spacing w:val="0"/>
+          <w:sz w:val="16"/>
+          <w:szCs w:val="16"/>
+        </w:rPr>
+        <w:t>thị</w:t>
+      </w:r>
+      <w:proofErr w:type="spellEnd"/>
+      <w:r>
+        <w:rPr>
+          <w:spacing w:val="0"/>
+          <w:sz w:val="16"/>
+          <w:szCs w:val="16"/>
+        </w:rPr>
+        <w:t xml:space="preserve"> </w:t>
+      </w:r>
+      <w:proofErr w:type="spellStart"/>
+      <w:r>
+        <w:rPr>
+          <w:spacing w:val="0"/>
+          <w:sz w:val="16"/>
+          <w:szCs w:val="16"/>
+        </w:rPr>
+        <w:t>trấn</w:t>
+      </w:r>
+      <w:proofErr w:type="spellEnd"/>
+      <w:r>
+        <w:rPr>
+          <w:spacing w:val="0"/>
+          <w:sz w:val="16"/>
+          <w:szCs w:val="16"/>
+        </w:rPr>
+        <w:t xml:space="preserve"> </w:t>
+      </w:r>
+      <w:proofErr w:type="spellStart"/>
+      <w:r>
+        <w:rPr>
+          <w:spacing w:val="0"/>
+          <w:sz w:val="16"/>
+          <w:szCs w:val="16"/>
+        </w:rPr>
+        <w:t>nơi</w:t>
+      </w:r>
+      <w:proofErr w:type="spellEnd"/>
+      <w:r>
+        <w:rPr>
+          <w:spacing w:val="0"/>
+          <w:sz w:val="16"/>
+          <w:szCs w:val="16"/>
+        </w:rPr>
+        <w:t xml:space="preserve"> </w:t>
+      </w:r>
+      <w:proofErr w:type="spellStart"/>
+      <w:r>
+        <w:rPr>
+          <w:spacing w:val="0"/>
+          <w:sz w:val="16"/>
+          <w:szCs w:val="16"/>
+        </w:rPr>
+        <w:t>người</w:t>
+      </w:r>
+      <w:proofErr w:type="spellEnd"/>
+      <w:r>
+        <w:rPr>
+          <w:spacing w:val="0"/>
+          <w:sz w:val="16"/>
+          <w:szCs w:val="16"/>
+        </w:rPr>
+        <w:t xml:space="preserve"> </w:t>
+      </w:r>
+      <w:proofErr w:type="spellStart"/>
+      <w:r>
+        <w:rPr>
+          <w:spacing w:val="0"/>
+          <w:sz w:val="16"/>
+          <w:szCs w:val="16"/>
+        </w:rPr>
+        <w:t>bị</w:t>
+      </w:r>
+      <w:proofErr w:type="spellEnd"/>
+      <w:r>
+        <w:rPr>
+          <w:spacing w:val="0"/>
+          <w:sz w:val="16"/>
+          <w:szCs w:val="16"/>
+        </w:rPr>
+        <w:t xml:space="preserve"> </w:t>
+      </w:r>
+      <w:proofErr w:type="spellStart"/>
+      <w:r>
+        <w:rPr>
+          <w:spacing w:val="0"/>
+          <w:sz w:val="16"/>
+          <w:szCs w:val="16"/>
+        </w:rPr>
+        <w:t>bắt</w:t>
+      </w:r>
+      <w:proofErr w:type="spellEnd"/>
+      <w:r>
+        <w:rPr>
+          <w:spacing w:val="0"/>
+          <w:sz w:val="16"/>
+          <w:szCs w:val="16"/>
+        </w:rPr>
+        <w:t>,</w:t>
+      </w:r>
+      <w:r>
+        <w:rPr>
+          <w:spacing w:val="0"/>
+          <w:sz w:val="16"/>
+          <w:szCs w:val="16"/>
+        </w:rPr>
+        <w:t xml:space="preserve"> </w:t>
+      </w:r>
+      <w:proofErr w:type="spellStart"/>
+      <w:r>
+        <w:rPr>
+          <w:spacing w:val="0"/>
+          <w:sz w:val="16"/>
+          <w:szCs w:val="16"/>
+        </w:rPr>
+        <w:t>bị</w:t>
+      </w:r>
+      <w:proofErr w:type="spellEnd"/>
+      <w:r>
+        <w:rPr>
+          <w:spacing w:val="0"/>
+          <w:sz w:val="16"/>
+          <w:szCs w:val="16"/>
+        </w:rPr>
+        <w:t xml:space="preserve"> </w:t>
+      </w:r>
+      <w:proofErr w:type="spellStart"/>
+      <w:r>
+        <w:rPr>
+          <w:spacing w:val="0"/>
+          <w:sz w:val="16"/>
+          <w:szCs w:val="16"/>
+        </w:rPr>
+        <w:t>giữ</w:t>
+      </w:r>
+      <w:proofErr w:type="spellEnd"/>
+      <w:r>
+        <w:rPr>
+          <w:spacing w:val="0"/>
+          <w:sz w:val="16"/>
+          <w:szCs w:val="16"/>
+        </w:rPr>
+        <w:t xml:space="preserve">, </w:t>
+      </w:r>
+      <w:proofErr w:type="spellStart"/>
+      <w:r>
+        <w:rPr>
+          <w:spacing w:val="0"/>
+          <w:sz w:val="16"/>
+          <w:szCs w:val="16"/>
+        </w:rPr>
+        <w:t>bị</w:t>
+      </w:r>
+      <w:proofErr w:type="spellEnd"/>
+      <w:r>
+        <w:rPr>
+          <w:spacing w:val="0"/>
+          <w:sz w:val="16"/>
+          <w:szCs w:val="16"/>
+        </w:rPr>
+        <w:t xml:space="preserve"> </w:t>
+      </w:r>
+      <w:proofErr w:type="spellStart"/>
+      <w:r>
+        <w:rPr>
+          <w:spacing w:val="0"/>
+          <w:sz w:val="16"/>
+          <w:szCs w:val="16"/>
+        </w:rPr>
+        <w:t>tạm</w:t>
+      </w:r>
+      <w:proofErr w:type="spellEnd"/>
+      <w:r>
+        <w:rPr>
+          <w:spacing w:val="0"/>
+          <w:sz w:val="16"/>
+          <w:szCs w:val="16"/>
+        </w:rPr>
+        <w:t xml:space="preserve"> </w:t>
+      </w:r>
+      <w:proofErr w:type="spellStart"/>
+      <w:r>
+        <w:rPr>
+          <w:spacing w:val="0"/>
+          <w:sz w:val="16"/>
+          <w:szCs w:val="16"/>
+        </w:rPr>
+        <w:t>giữ</w:t>
+      </w:r>
+      <w:proofErr w:type="spellEnd"/>
+      <w:r>
+        <w:rPr>
+          <w:spacing w:val="0"/>
+          <w:sz w:val="16"/>
+          <w:szCs w:val="16"/>
+        </w:rPr>
+        <w:t xml:space="preserve">, </w:t>
+      </w:r>
+      <w:proofErr w:type="spellStart"/>
+      <w:r>
+        <w:rPr>
+          <w:spacing w:val="0"/>
+          <w:sz w:val="16"/>
+          <w:szCs w:val="16"/>
+        </w:rPr>
+        <w:t>tạm</w:t>
+      </w:r>
+      <w:proofErr w:type="spellEnd"/>
+      <w:r>
+        <w:rPr>
+          <w:spacing w:val="0"/>
+          <w:sz w:val="16"/>
+          <w:szCs w:val="16"/>
+        </w:rPr>
+        <w:t xml:space="preserve"> </w:t>
+      </w:r>
+      <w:proofErr w:type="spellStart"/>
+      <w:r>
+        <w:rPr>
+          <w:spacing w:val="0"/>
+          <w:sz w:val="16"/>
+          <w:szCs w:val="16"/>
+        </w:rPr>
+        <w:t>giam</w:t>
+      </w:r>
+      <w:proofErr w:type="spellEnd"/>
+      <w:r>
+        <w:rPr>
+          <w:spacing w:val="0"/>
+          <w:sz w:val="16"/>
+          <w:szCs w:val="16"/>
+        </w:rPr>
+        <w:t xml:space="preserve"> </w:t>
+      </w:r>
+      <w:proofErr w:type="spellStart"/>
+      <w:r>
+        <w:rPr>
+          <w:spacing w:val="0"/>
+          <w:sz w:val="16"/>
+          <w:szCs w:val="16"/>
+        </w:rPr>
+        <w:t>cư</w:t>
+      </w:r>
+      <w:proofErr w:type="spellEnd"/>
+      <w:r>
+        <w:rPr>
+          <w:spacing w:val="0"/>
+          <w:sz w:val="16"/>
+          <w:szCs w:val="16"/>
+        </w:rPr>
+        <w:t xml:space="preserve"> </w:t>
+      </w:r>
+      <w:proofErr w:type="spellStart"/>
+      <w:r>
+        <w:rPr>
+          <w:spacing w:val="0"/>
+          <w:sz w:val="16"/>
+          <w:szCs w:val="16"/>
+        </w:rPr>
+        <w:t>trú</w:t>
+      </w:r>
+      <w:proofErr w:type="spellEnd"/>
+      <w:r>
+        <w:rPr>
+          <w:spacing w:val="0"/>
+          <w:sz w:val="16"/>
+          <w:szCs w:val="16"/>
+        </w:rPr>
+        <w:t xml:space="preserve"> </w:t>
+      </w:r>
+      <w:proofErr w:type="spellStart"/>
+      <w:r>
+        <w:rPr>
+          <w:spacing w:val="0"/>
+          <w:sz w:val="16"/>
+          <w:szCs w:val="16"/>
+        </w:rPr>
+        <w:t>hoặc</w:t>
+      </w:r>
+      <w:proofErr w:type="spellEnd"/>
+      <w:r>
+        <w:rPr>
+          <w:spacing w:val="0"/>
+          <w:sz w:val="16"/>
+          <w:szCs w:val="16"/>
+        </w:rPr>
+        <w:t xml:space="preserve"> </w:t>
+      </w:r>
+      <w:proofErr w:type="spellStart"/>
+      <w:r>
+        <w:rPr>
+          <w:spacing w:val="0"/>
+          <w:sz w:val="16"/>
+          <w:szCs w:val="16"/>
+        </w:rPr>
+        <w:t>cơ</w:t>
+      </w:r>
+      <w:proofErr w:type="spellEnd"/>
+      <w:r>
+        <w:rPr>
+          <w:spacing w:val="0"/>
+          <w:sz w:val="16"/>
+          <w:szCs w:val="16"/>
+        </w:rPr>
+        <w:t xml:space="preserve"> </w:t>
+      </w:r>
+      <w:proofErr w:type="spellStart"/>
+      <w:r>
+        <w:rPr>
+          <w:spacing w:val="0"/>
+          <w:sz w:val="16"/>
+          <w:szCs w:val="16"/>
+        </w:rPr>
+        <w:t>quan</w:t>
+      </w:r>
+      <w:proofErr w:type="spellEnd"/>
+      <w:r>
+        <w:rPr>
+          <w:spacing w:val="0"/>
+          <w:sz w:val="16"/>
+          <w:szCs w:val="16"/>
+        </w:rPr>
+        <w:t xml:space="preserve">, </w:t>
+      </w:r>
+      <w:proofErr w:type="spellStart"/>
+      <w:r>
+        <w:rPr>
+          <w:spacing w:val="0"/>
+          <w:sz w:val="16"/>
+          <w:szCs w:val="16"/>
+        </w:rPr>
+        <w:t>tổ</w:t>
+      </w:r>
+      <w:proofErr w:type="spellEnd"/>
+      <w:r>
+        <w:rPr>
+          <w:spacing w:val="0"/>
+          <w:sz w:val="16"/>
+          <w:szCs w:val="16"/>
+        </w:rPr>
+        <w:t xml:space="preserve"> </w:t>
+      </w:r>
+      <w:proofErr w:type="spellStart"/>
+      <w:r>
+        <w:rPr>
+          <w:spacing w:val="0"/>
+          <w:sz w:val="16"/>
+          <w:szCs w:val="16"/>
+        </w:rPr>
+        <w:t>chức</w:t>
+      </w:r>
+      <w:proofErr w:type="spellEnd"/>
+      <w:r>
+        <w:rPr>
+          <w:spacing w:val="0"/>
+          <w:sz w:val="16"/>
+          <w:szCs w:val="16"/>
+        </w:rPr>
+        <w:t xml:space="preserve"> </w:t>
+      </w:r>
+      <w:proofErr w:type="spellStart"/>
+      <w:r>
+        <w:rPr>
+          <w:spacing w:val="0"/>
+          <w:sz w:val="16"/>
+          <w:szCs w:val="16"/>
+        </w:rPr>
+        <w:t>nơi</w:t>
+      </w:r>
+      <w:proofErr w:type="spellEnd"/>
+      <w:r>
+        <w:rPr>
+          <w:spacing w:val="0"/>
+          <w:sz w:val="16"/>
+          <w:szCs w:val="16"/>
+        </w:rPr>
+        <w:t xml:space="preserve"> </w:t>
+      </w:r>
+      <w:proofErr w:type="spellStart"/>
+      <w:r>
+        <w:rPr>
+          <w:spacing w:val="0"/>
+          <w:sz w:val="16"/>
+          <w:szCs w:val="16"/>
+        </w:rPr>
+        <w:t>người</w:t>
+      </w:r>
+      <w:proofErr w:type="spellEnd"/>
+      <w:r>
+        <w:rPr>
+          <w:spacing w:val="0"/>
+          <w:sz w:val="16"/>
+          <w:szCs w:val="16"/>
+        </w:rPr>
+        <w:t xml:space="preserve"> </w:t>
+      </w:r>
+      <w:proofErr w:type="spellStart"/>
+      <w:r>
+        <w:rPr>
+          <w:spacing w:val="0"/>
+          <w:sz w:val="16"/>
+          <w:szCs w:val="16"/>
+        </w:rPr>
+        <w:t>đó</w:t>
+      </w:r>
+      <w:proofErr w:type="spellEnd"/>
+      <w:r>
+        <w:rPr>
+          <w:spacing w:val="0"/>
+          <w:sz w:val="16"/>
+          <w:szCs w:val="16"/>
+        </w:rPr>
+        <w:t xml:space="preserve"> </w:t>
+      </w:r>
+      <w:proofErr w:type="spellStart"/>
+      <w:r>
+        <w:rPr>
+          <w:spacing w:val="0"/>
+          <w:sz w:val="16"/>
+          <w:szCs w:val="16"/>
+        </w:rPr>
+        <w:t>làm</w:t>
+      </w:r>
+      <w:proofErr w:type="spellEnd"/>
+      <w:r>
+        <w:rPr>
+          <w:spacing w:val="0"/>
+          <w:sz w:val="16"/>
+          <w:szCs w:val="16"/>
+        </w:rPr>
+        <w:t xml:space="preserve"> </w:t>
+      </w:r>
+      <w:proofErr w:type="spellStart"/>
+      <w:r>
+        <w:rPr>
+          <w:spacing w:val="0"/>
+          <w:sz w:val="16"/>
+          <w:szCs w:val="16"/>
+        </w:rPr>
+        <w:t>việc</w:t>
+      </w:r>
+      <w:proofErr w:type="spellEnd"/>
+      <w:r>
+        <w:rPr>
+          <w:spacing w:val="0"/>
+          <w:sz w:val="16"/>
+          <w:szCs w:val="16"/>
+        </w:rPr>
+        <w:t xml:space="preserve">, </w:t>
+      </w:r>
+      <w:proofErr w:type="spellStart"/>
+      <w:r>
+        <w:rPr>
+          <w:spacing w:val="0"/>
+          <w:sz w:val="16"/>
+          <w:szCs w:val="16"/>
+        </w:rPr>
+        <w:t>học</w:t>
+      </w:r>
+      <w:proofErr w:type="spellEnd"/>
+      <w:r>
+        <w:rPr>
+          <w:spacing w:val="0"/>
+          <w:sz w:val="16"/>
+          <w:szCs w:val="16"/>
+        </w:rPr>
+        <w:t xml:space="preserve"> </w:t>
+      </w:r>
+      <w:proofErr w:type="spellStart"/>
+      <w:r>
+        <w:rPr>
+          <w:spacing w:val="0"/>
+          <w:sz w:val="16"/>
+          <w:szCs w:val="16"/>
+        </w:rPr>
+        <w:t>tập</w:t>
+      </w:r>
+      <w:proofErr w:type="spellEnd"/>
+      <w:r>
+        <w:rPr>
+          <w:spacing w:val="0"/>
+          <w:sz w:val="16"/>
+          <w:szCs w:val="16"/>
+        </w:rPr>
+        <w:t xml:space="preserve"> </w:t>
+      </w:r>
+      <w:proofErr w:type="spellStart"/>
+      <w:r>
+        <w:rPr>
+          <w:spacing w:val="0"/>
+          <w:sz w:val="16"/>
+          <w:szCs w:val="16"/>
+        </w:rPr>
+        <w:t>hoặc</w:t>
+      </w:r>
+      <w:proofErr w:type="spellEnd"/>
+      <w:r>
+        <w:rPr>
+          <w:spacing w:val="0"/>
+          <w:sz w:val="16"/>
+          <w:szCs w:val="16"/>
+        </w:rPr>
+        <w:t xml:space="preserve"> </w:t>
+      </w:r>
+      <w:proofErr w:type="spellStart"/>
+      <w:r>
+        <w:rPr>
+          <w:spacing w:val="0"/>
+          <w:sz w:val="16"/>
+          <w:szCs w:val="16"/>
+        </w:rPr>
+        <w:t>cơ</w:t>
+      </w:r>
+      <w:proofErr w:type="spellEnd"/>
+      <w:r>
+        <w:rPr>
+          <w:spacing w:val="0"/>
+          <w:sz w:val="16"/>
+          <w:szCs w:val="16"/>
+        </w:rPr>
+        <w:t xml:space="preserve"> </w:t>
+      </w:r>
+      <w:proofErr w:type="spellStart"/>
+      <w:r>
+        <w:rPr>
+          <w:spacing w:val="0"/>
+          <w:sz w:val="16"/>
+          <w:szCs w:val="16"/>
+        </w:rPr>
+        <w:t>quan</w:t>
+      </w:r>
+      <w:proofErr w:type="spellEnd"/>
+      <w:r>
+        <w:rPr>
+          <w:spacing w:val="0"/>
+          <w:sz w:val="16"/>
+          <w:szCs w:val="16"/>
+        </w:rPr>
+        <w:t xml:space="preserve"> </w:t>
+      </w:r>
+      <w:proofErr w:type="spellStart"/>
+      <w:r>
+        <w:rPr>
+          <w:spacing w:val="0"/>
+          <w:sz w:val="16"/>
+          <w:szCs w:val="16"/>
+        </w:rPr>
+        <w:t>ngoại</w:t>
+      </w:r>
+      <w:proofErr w:type="spellEnd"/>
+      <w:r>
+        <w:rPr>
+          <w:spacing w:val="0"/>
+          <w:sz w:val="16"/>
+          <w:szCs w:val="16"/>
+        </w:rPr>
+        <w:t xml:space="preserve"> </w:t>
+      </w:r>
+      <w:proofErr w:type="spellStart"/>
+      <w:r>
+        <w:rPr>
+          <w:spacing w:val="0"/>
+          <w:sz w:val="16"/>
+          <w:szCs w:val="16"/>
+        </w:rPr>
+        <w:t>giao</w:t>
+      </w:r>
+      <w:proofErr w:type="spellEnd"/>
+      <w:r>
+        <w:rPr>
+          <w:spacing w:val="0"/>
+          <w:sz w:val="16"/>
+          <w:szCs w:val="16"/>
+        </w:rPr>
+        <w:t xml:space="preserve"> </w:t>
+      </w:r>
+      <w:proofErr w:type="spellStart"/>
+      <w:r>
+        <w:rPr>
+          <w:spacing w:val="0"/>
+          <w:sz w:val="16"/>
+          <w:szCs w:val="16"/>
+        </w:rPr>
+        <w:t>của</w:t>
+      </w:r>
+      <w:proofErr w:type="spellEnd"/>
+      <w:r>
+        <w:rPr>
+          <w:spacing w:val="0"/>
+          <w:sz w:val="16"/>
+          <w:szCs w:val="16"/>
+        </w:rPr>
+        <w:t xml:space="preserve"> </w:t>
+      </w:r>
+      <w:proofErr w:type="spellStart"/>
+      <w:r>
+        <w:rPr>
+          <w:spacing w:val="0"/>
+          <w:sz w:val="16"/>
+          <w:szCs w:val="16"/>
+        </w:rPr>
+        <w:t>Việt</w:t>
+      </w:r>
+      <w:proofErr w:type="spellEnd"/>
+      <w:r>
+        <w:rPr>
+          <w:spacing w:val="0"/>
+          <w:sz w:val="16"/>
+          <w:szCs w:val="16"/>
+        </w:rPr>
+        <w:t xml:space="preserve"> Nam. </w:t>
+      </w:r>
+      <w:proofErr w:type="spellStart"/>
+      <w:r>
+        <w:rPr>
+          <w:spacing w:val="0"/>
+          <w:sz w:val="16"/>
+          <w:szCs w:val="16"/>
+        </w:rPr>
+        <w:t>Trường</w:t>
+      </w:r>
+      <w:proofErr w:type="spellEnd"/>
+      <w:r>
+        <w:rPr>
+          <w:spacing w:val="0"/>
+          <w:sz w:val="16"/>
+          <w:szCs w:val="16"/>
+        </w:rPr>
+        <w:t xml:space="preserve"> </w:t>
+      </w:r>
+      <w:proofErr w:type="spellStart"/>
+      <w:r>
+        <w:rPr>
+          <w:spacing w:val="0"/>
+          <w:sz w:val="16"/>
+          <w:szCs w:val="16"/>
+        </w:rPr>
+        <w:t>hợp</w:t>
+      </w:r>
+      <w:proofErr w:type="spellEnd"/>
+      <w:r>
+        <w:rPr>
+          <w:spacing w:val="0"/>
+          <w:sz w:val="16"/>
+          <w:szCs w:val="16"/>
+        </w:rPr>
+        <w:t xml:space="preserve"> </w:t>
+      </w:r>
+      <w:proofErr w:type="spellStart"/>
+      <w:r>
+        <w:rPr>
+          <w:spacing w:val="0"/>
+          <w:sz w:val="16"/>
+          <w:szCs w:val="16"/>
+        </w:rPr>
+        <w:t>bắt</w:t>
+      </w:r>
+      <w:proofErr w:type="spellEnd"/>
+      <w:r>
+        <w:rPr>
+          <w:spacing w:val="0"/>
+          <w:sz w:val="16"/>
+          <w:szCs w:val="16"/>
+        </w:rPr>
+        <w:t xml:space="preserve"> </w:t>
+      </w:r>
+      <w:proofErr w:type="spellStart"/>
+      <w:r>
+        <w:rPr>
+          <w:spacing w:val="0"/>
+          <w:sz w:val="16"/>
+          <w:szCs w:val="16"/>
+        </w:rPr>
+        <w:t>người</w:t>
+      </w:r>
+      <w:proofErr w:type="spellEnd"/>
+      <w:r>
+        <w:rPr>
+          <w:spacing w:val="0"/>
+          <w:sz w:val="16"/>
+          <w:szCs w:val="16"/>
+        </w:rPr>
+        <w:t xml:space="preserve"> </w:t>
+      </w:r>
+      <w:proofErr w:type="spellStart"/>
+      <w:r>
+        <w:rPr>
+          <w:spacing w:val="0"/>
+          <w:sz w:val="16"/>
+          <w:szCs w:val="16"/>
+        </w:rPr>
+        <w:t>đang</w:t>
+      </w:r>
+      <w:proofErr w:type="spellEnd"/>
+      <w:r>
+        <w:rPr>
+          <w:spacing w:val="0"/>
+          <w:sz w:val="16"/>
+          <w:szCs w:val="16"/>
+        </w:rPr>
+        <w:t xml:space="preserve"> </w:t>
+      </w:r>
+      <w:proofErr w:type="spellStart"/>
+      <w:r>
+        <w:rPr>
+          <w:spacing w:val="0"/>
+          <w:sz w:val="16"/>
+          <w:szCs w:val="16"/>
+        </w:rPr>
+        <w:t>bị</w:t>
+      </w:r>
+      <w:proofErr w:type="spellEnd"/>
+      <w:r>
+        <w:rPr>
+          <w:spacing w:val="0"/>
+          <w:sz w:val="16"/>
+          <w:szCs w:val="16"/>
+        </w:rPr>
+        <w:t xml:space="preserve"> </w:t>
+      </w:r>
+      <w:proofErr w:type="spellStart"/>
+      <w:r>
+        <w:rPr>
+          <w:spacing w:val="0"/>
+          <w:sz w:val="16"/>
+          <w:szCs w:val="16"/>
+        </w:rPr>
+        <w:t>truy</w:t>
+      </w:r>
+      <w:proofErr w:type="spellEnd"/>
+      <w:r>
+        <w:rPr>
+          <w:spacing w:val="0"/>
+          <w:sz w:val="16"/>
+          <w:szCs w:val="16"/>
+        </w:rPr>
+        <w:t xml:space="preserve"> </w:t>
+      </w:r>
+      <w:proofErr w:type="spellStart"/>
+      <w:r>
+        <w:rPr>
+          <w:spacing w:val="0"/>
+          <w:sz w:val="16"/>
+          <w:szCs w:val="16"/>
+        </w:rPr>
+        <w:t>nã</w:t>
+      </w:r>
+      <w:proofErr w:type="spellEnd"/>
+      <w:r>
+        <w:rPr>
+          <w:spacing w:val="0"/>
+          <w:sz w:val="16"/>
+          <w:szCs w:val="16"/>
+        </w:rPr>
+        <w:t xml:space="preserve"> </w:t>
+      </w:r>
+      <w:proofErr w:type="spellStart"/>
+      <w:r>
+        <w:rPr>
+          <w:spacing w:val="0"/>
+          <w:sz w:val="16"/>
+          <w:szCs w:val="16"/>
+        </w:rPr>
+        <w:t>phải</w:t>
+      </w:r>
+      <w:proofErr w:type="spellEnd"/>
+      <w:r>
+        <w:rPr>
+          <w:spacing w:val="0"/>
+          <w:sz w:val="16"/>
+          <w:szCs w:val="16"/>
+        </w:rPr>
+        <w:t xml:space="preserve"> </w:t>
+      </w:r>
+      <w:proofErr w:type="spellStart"/>
+      <w:r>
+        <w:rPr>
+          <w:spacing w:val="0"/>
+          <w:sz w:val="16"/>
+          <w:szCs w:val="16"/>
+        </w:rPr>
+        <w:t>thông</w:t>
+      </w:r>
+      <w:proofErr w:type="spellEnd"/>
+      <w:r>
+        <w:rPr>
+          <w:spacing w:val="0"/>
+          <w:sz w:val="16"/>
+          <w:szCs w:val="16"/>
+        </w:rPr>
+        <w:t xml:space="preserve"> </w:t>
+      </w:r>
+      <w:proofErr w:type="spellStart"/>
+      <w:r>
+        <w:rPr>
+          <w:spacing w:val="0"/>
+          <w:sz w:val="16"/>
+          <w:szCs w:val="16"/>
+        </w:rPr>
+        <w:t>báo</w:t>
+      </w:r>
+      <w:proofErr w:type="spellEnd"/>
+      <w:r>
+        <w:rPr>
+          <w:spacing w:val="0"/>
+          <w:sz w:val="16"/>
+          <w:szCs w:val="16"/>
+        </w:rPr>
+        <w:t xml:space="preserve"> </w:t>
+      </w:r>
+      <w:proofErr w:type="spellStart"/>
+      <w:r>
+        <w:rPr>
+          <w:spacing w:val="0"/>
+          <w:sz w:val="16"/>
+          <w:szCs w:val="16"/>
+        </w:rPr>
+        <w:t>cho</w:t>
+      </w:r>
+      <w:proofErr w:type="spellEnd"/>
+      <w:r>
+        <w:rPr>
+          <w:spacing w:val="0"/>
+          <w:sz w:val="16"/>
+          <w:szCs w:val="16"/>
+        </w:rPr>
+        <w:t xml:space="preserve"> </w:t>
+      </w:r>
+      <w:proofErr w:type="spellStart"/>
+      <w:r>
+        <w:rPr>
+          <w:spacing w:val="0"/>
+          <w:sz w:val="16"/>
+          <w:szCs w:val="16"/>
+        </w:rPr>
+        <w:t>Cơ</w:t>
+      </w:r>
+      <w:proofErr w:type="spellEnd"/>
+      <w:r>
+        <w:rPr>
+          <w:spacing w:val="0"/>
+          <w:sz w:val="16"/>
+          <w:szCs w:val="16"/>
+        </w:rPr>
+        <w:t xml:space="preserve"> </w:t>
+      </w:r>
+      <w:proofErr w:type="spellStart"/>
+      <w:r>
+        <w:rPr>
+          <w:spacing w:val="0"/>
+          <w:sz w:val="16"/>
+          <w:szCs w:val="16"/>
+        </w:rPr>
+        <w:t>quan</w:t>
+      </w:r>
+      <w:proofErr w:type="spellEnd"/>
+      <w:r>
+        <w:rPr>
+          <w:spacing w:val="0"/>
+          <w:sz w:val="16"/>
+          <w:szCs w:val="16"/>
+        </w:rPr>
+        <w:t xml:space="preserve"> </w:t>
+      </w:r>
+      <w:proofErr w:type="spellStart"/>
+      <w:r>
+        <w:rPr>
+          <w:spacing w:val="0"/>
+          <w:sz w:val="16"/>
+          <w:szCs w:val="16"/>
+        </w:rPr>
+        <w:t>điều</w:t>
+      </w:r>
+      <w:proofErr w:type="spellEnd"/>
+      <w:r>
+        <w:rPr>
+          <w:spacing w:val="0"/>
+          <w:sz w:val="16"/>
+          <w:szCs w:val="16"/>
+        </w:rPr>
+        <w:t xml:space="preserve"> </w:t>
+      </w:r>
+      <w:proofErr w:type="spellStart"/>
+      <w:r>
+        <w:rPr>
+          <w:spacing w:val="0"/>
+          <w:sz w:val="16"/>
+          <w:szCs w:val="16"/>
+        </w:rPr>
+        <w:t>tra</w:t>
+      </w:r>
+      <w:proofErr w:type="spellEnd"/>
+      <w:r>
+        <w:rPr>
+          <w:spacing w:val="0"/>
+          <w:sz w:val="16"/>
+          <w:szCs w:val="16"/>
+        </w:rPr>
+        <w:t xml:space="preserve"> </w:t>
+      </w:r>
+      <w:proofErr w:type="spellStart"/>
+      <w:r>
+        <w:rPr>
+          <w:spacing w:val="0"/>
+          <w:sz w:val="16"/>
+          <w:szCs w:val="16"/>
+        </w:rPr>
+        <w:t>đã</w:t>
+      </w:r>
+      <w:proofErr w:type="spellEnd"/>
+      <w:r>
+        <w:rPr>
+          <w:spacing w:val="0"/>
+          <w:sz w:val="16"/>
+          <w:szCs w:val="16"/>
+        </w:rPr>
+        <w:t xml:space="preserve"> </w:t>
+      </w:r>
+      <w:proofErr w:type="spellStart"/>
+      <w:r>
+        <w:rPr>
+          <w:spacing w:val="0"/>
+          <w:sz w:val="16"/>
+          <w:szCs w:val="16"/>
+        </w:rPr>
+        <w:t>ra</w:t>
+      </w:r>
+      <w:proofErr w:type="spellEnd"/>
+      <w:r>
+        <w:rPr>
+          <w:spacing w:val="0"/>
+          <w:sz w:val="16"/>
+          <w:szCs w:val="16"/>
+        </w:rPr>
+        <w:t xml:space="preserve"> </w:t>
+      </w:r>
+      <w:proofErr w:type="spellStart"/>
+      <w:r>
+        <w:rPr>
+          <w:spacing w:val="0"/>
+          <w:sz w:val="16"/>
+          <w:szCs w:val="16"/>
+        </w:rPr>
+        <w:t>quyết</w:t>
+      </w:r>
+      <w:proofErr w:type="spellEnd"/>
+      <w:r>
+        <w:rPr>
+          <w:spacing w:val="0"/>
+          <w:sz w:val="16"/>
+          <w:szCs w:val="16"/>
+        </w:rPr>
+        <w:t xml:space="preserve"> </w:t>
+      </w:r>
+      <w:proofErr w:type="spellStart"/>
+      <w:r>
+        <w:rPr>
+          <w:spacing w:val="0"/>
+          <w:sz w:val="16"/>
+          <w:szCs w:val="16"/>
+        </w:rPr>
+        <w:t>định</w:t>
+      </w:r>
+      <w:proofErr w:type="spellEnd"/>
+      <w:r>
+        <w:rPr>
+          <w:spacing w:val="0"/>
+          <w:sz w:val="16"/>
+          <w:szCs w:val="16"/>
+        </w:rPr>
+        <w:t xml:space="preserve"> </w:t>
+      </w:r>
+      <w:proofErr w:type="spellStart"/>
+      <w:r>
+        <w:rPr>
+          <w:spacing w:val="0"/>
+          <w:sz w:val="16"/>
+          <w:szCs w:val="16"/>
+        </w:rPr>
+        <w:t>truy</w:t>
+      </w:r>
+      <w:proofErr w:type="spellEnd"/>
+      <w:r>
+        <w:rPr>
+          <w:spacing w:val="0"/>
+          <w:sz w:val="16"/>
+          <w:szCs w:val="16"/>
+        </w:rPr>
+        <w:t xml:space="preserve"> </w:t>
+      </w:r>
+      <w:proofErr w:type="spellStart"/>
+      <w:r>
+        <w:rPr>
+          <w:spacing w:val="0"/>
+          <w:sz w:val="16"/>
+          <w:szCs w:val="16"/>
+        </w:rPr>
+        <w:t>nã</w:t>
+      </w:r>
+      <w:proofErr w:type="spellEnd"/>
+      <w:r>
+        <w:rPr>
+          <w:spacing w:val="0"/>
+          <w:sz w:val="16"/>
+          <w:szCs w:val="16"/>
+        </w:rPr>
+        <w:t xml:space="preserve">; </w:t>
       </w:r>
     </w:p>
     <w:p>
@@ -3023,21 +7138,193 @@
         </w:rPr>
         <w:t xml:space="preserve"> </w:t>
       </w:r>
-      <w:r>
-        <w:rPr>
-          <w:spacing w:val="0"/>
-          <w:sz w:val="16"/>
-          <w:szCs w:val="16"/>
-        </w:rPr>
-        <w:t>Giữ trong trường hợp khẩn cấp/t</w:t>
-      </w:r>
-      <w:r>
-        <w:rPr>
-          <w:spacing w:val="0"/>
-          <w:sz w:val="16"/>
-          <w:szCs w:val="16"/>
-        </w:rPr>
-        <w:t xml:space="preserve">ạm giữ/tạm giam. </w:t>
+      <w:proofErr w:type="spellStart"/>
+      <w:r>
+        <w:rPr>
+          <w:spacing w:val="0"/>
+          <w:sz w:val="16"/>
+          <w:szCs w:val="16"/>
+        </w:rPr>
+        <w:t>Giữ</w:t>
+      </w:r>
+      <w:proofErr w:type="spellEnd"/>
+      <w:r>
+        <w:rPr>
+          <w:spacing w:val="0"/>
+          <w:sz w:val="16"/>
+          <w:szCs w:val="16"/>
+        </w:rPr>
+        <w:t xml:space="preserve"> </w:t>
+      </w:r>
+      <w:proofErr w:type="spellStart"/>
+      <w:r>
+        <w:rPr>
+          <w:spacing w:val="0"/>
+          <w:sz w:val="16"/>
+          <w:szCs w:val="16"/>
+        </w:rPr>
+        <w:t>trong</w:t>
+      </w:r>
+      <w:proofErr w:type="spellEnd"/>
+      <w:r>
+        <w:rPr>
+          <w:spacing w:val="0"/>
+          <w:sz w:val="16"/>
+          <w:szCs w:val="16"/>
+        </w:rPr>
+        <w:t xml:space="preserve"> </w:t>
+      </w:r>
+      <w:proofErr w:type="spellStart"/>
+      <w:r>
+        <w:rPr>
+          <w:spacing w:val="0"/>
+          <w:sz w:val="16"/>
+          <w:szCs w:val="16"/>
+        </w:rPr>
+        <w:t>trường</w:t>
+      </w:r>
+      <w:proofErr w:type="spellEnd"/>
+      <w:r>
+        <w:rPr>
+          <w:spacing w:val="0"/>
+          <w:sz w:val="16"/>
+          <w:szCs w:val="16"/>
+        </w:rPr>
+        <w:t xml:space="preserve"> </w:t>
+      </w:r>
+      <w:proofErr w:type="spellStart"/>
+      <w:r>
+        <w:rPr>
+          <w:spacing w:val="0"/>
+          <w:sz w:val="16"/>
+          <w:szCs w:val="16"/>
+        </w:rPr>
+        <w:t>hợp</w:t>
+      </w:r>
+      <w:proofErr w:type="spellEnd"/>
+      <w:r>
+        <w:rPr>
+          <w:spacing w:val="0"/>
+          <w:sz w:val="16"/>
+          <w:szCs w:val="16"/>
+        </w:rPr>
+        <w:t xml:space="preserve"> </w:t>
+      </w:r>
+      <w:proofErr w:type="spellStart"/>
+      <w:r>
+        <w:rPr>
+          <w:spacing w:val="0"/>
+          <w:sz w:val="16"/>
+          <w:szCs w:val="16"/>
+        </w:rPr>
+        <w:t>khẩn</w:t>
+      </w:r>
+      <w:proofErr w:type="spellEnd"/>
+      <w:r>
+        <w:rPr>
+          <w:spacing w:val="0"/>
+          <w:sz w:val="16"/>
+          <w:szCs w:val="16"/>
+        </w:rPr>
+        <w:t xml:space="preserve"> </w:t>
+      </w:r>
+      <w:proofErr w:type="spellStart"/>
+      <w:r>
+        <w:rPr>
+          <w:spacing w:val="0"/>
+          <w:sz w:val="16"/>
+          <w:szCs w:val="16"/>
+        </w:rPr>
+        <w:t>cấp</w:t>
+      </w:r>
+      <w:proofErr w:type="spellEnd"/>
+      <w:r>
+        <w:rPr>
+          <w:spacing w:val="0"/>
+          <w:sz w:val="16"/>
+          <w:szCs w:val="16"/>
+        </w:rPr>
+        <w:t>/</w:t>
+      </w:r>
+      <w:proofErr w:type="spellStart"/>
+      <w:r>
+        <w:rPr>
+          <w:spacing w:val="0"/>
+          <w:sz w:val="16"/>
+          <w:szCs w:val="16"/>
+        </w:rPr>
+        <w:t>t</w:t>
+      </w:r>
+      <w:r>
+        <w:rPr>
+          <w:spacing w:val="0"/>
+          <w:sz w:val="16"/>
+          <w:szCs w:val="16"/>
+        </w:rPr>
+        <w:t>ạm</w:t>
+      </w:r>
+      <w:proofErr w:type="spellEnd"/>
+      <w:r>
+        <w:rPr>
+          <w:spacing w:val="0"/>
+          <w:sz w:val="16"/>
+          <w:szCs w:val="16"/>
+        </w:rPr>
+        <w:t xml:space="preserve"> </w:t>
+      </w:r>
+      <w:proofErr w:type="spellStart"/>
+      <w:r>
+        <w:rPr>
+          <w:spacing w:val="0"/>
+          <w:sz w:val="16"/>
+          <w:szCs w:val="16"/>
+        </w:rPr>
+        <w:t>giữ</w:t>
+      </w:r>
+      <w:proofErr w:type="spellEnd"/>
+      <w:r>
+        <w:rPr>
+          <w:spacing w:val="0"/>
+          <w:sz w:val="16"/>
+          <w:szCs w:val="16"/>
+        </w:rPr>
+        <w:t>/</w:t>
+      </w:r>
+      <w:proofErr w:type="spellStart"/>
+      <w:r>
+        <w:rPr>
+          <w:spacing w:val="0"/>
+          <w:sz w:val="16"/>
+          <w:szCs w:val="16"/>
+        </w:rPr>
+        <w:t>tạm</w:t>
+      </w:r>
+      <w:proofErr w:type="spellEnd"/>
+      <w:r>
+        <w:rPr>
+          <w:spacing w:val="0"/>
+          <w:sz w:val="16"/>
+          <w:szCs w:val="16"/>
+        </w:rPr>
+        <w:t xml:space="preserve"> </w:t>
+      </w:r>
+      <w:proofErr w:type="spellStart"/>
+      <w:r>
+        <w:rPr>
+          <w:spacing w:val="0"/>
+          <w:sz w:val="16"/>
+          <w:szCs w:val="16"/>
+        </w:rPr>
+        <w:t>giam</w:t>
+      </w:r>
+      <w:proofErr w:type="spellEnd"/>
+      <w:r>
+        <w:rPr>
+          <w:spacing w:val="0"/>
+          <w:sz w:val="16"/>
+          <w:szCs w:val="16"/>
+        </w:rPr>
+        <w:t xml:space="preserve">. </w:t>
       </w:r>
     </w:p>
     <w:sectPr>
